--- a/learning nginx web server.docx
+++ b/learning nginx web server.docx
@@ -254,9 +254,6 @@
     <w:p>
       <w:pPr>
         <w:pStyle w:val="Standard"/>
-        <w:rPr>
-          <w:rFonts w:hint="eastAsia"/>
-        </w:rPr>
       </w:pPr>
       <w:r>
         <w:t>6.</w:t>
@@ -286,6 +283,28 @@
           <w:rFonts w:hint="eastAsia"/>
         </w:rPr>
       </w:pPr>
+      <w:r>
+        <w:t>7.</w:t>
+      </w:r>
+      <w:r>
+        <w:tab/>
+        <w:t>to make sure nginx is running (</w:t>
+      </w:r>
+      <w:r>
+        <w:rPr>
+          <w:b/>
+          <w:bCs/>
+        </w:rPr>
+        <w:t>s</w:t>
+      </w:r>
+    </w:p>
+    <w:p>
+      <w:pPr>
+        <w:pStyle w:val="Standard"/>
+        <w:rPr>
+          <w:rFonts w:hint="eastAsia"/>
+        </w:rPr>
+      </w:pPr>
     </w:p>
     <w:p>
       <w:pPr>
@@ -843,7 +862,6 @@
           <w:b/>
           <w:bCs/>
         </w:rPr>
-        <w:lastRenderedPageBreak/>
         <w:t>Working with main nginx configuration file ( /etc/nginx/</w:t>
       </w:r>
       <w:proofErr w:type="spellStart"/>
@@ -1189,7 +1207,7 @@
         <w:tab/>
         <w:t xml:space="preserve">server_name wisdompetmed.local </w:t>
       </w:r>
-      <w:hyperlink r:id="rId6" w:history="1">
+      <w:hyperlink r:id="rId7" w:history="1">
         <w:r>
           <w:t>www.wisdompetmed.local</w:t>
         </w:r>
@@ -1583,7 +1601,7 @@
       <w:r>
         <w:t xml:space="preserve"> </w:t>
       </w:r>
-      <w:hyperlink r:id="rId7" w:history="1">
+      <w:hyperlink r:id="rId8" w:history="1">
         <w:r>
           <w:t>www.sitename.local</w:t>
         </w:r>
@@ -1591,7 +1609,7 @@
       <w:r>
         <w:t xml:space="preserve"> </w:t>
       </w:r>
-      <w:hyperlink r:id="rId8" w:history="1">
+      <w:hyperlink r:id="rId9" w:history="1">
         <w:r>
           <w:t>www.sitename.com</w:t>
         </w:r>
@@ -1646,6 +1664,7 @@
         </w:rPr>
       </w:pPr>
       <w:r>
+        <w:lastRenderedPageBreak/>
         <w:t>}</w:t>
       </w:r>
     </w:p>
@@ -2037,7 +2056,7 @@
         <w:tab/>
         <w:t xml:space="preserve">server_name website_name.local </w:t>
       </w:r>
-      <w:hyperlink r:id="rId9" w:history="1">
+      <w:hyperlink r:id="rId10" w:history="1">
         <w:r>
           <w:t>www.websitename.local</w:t>
         </w:r>
@@ -2520,6 +2539,7 @@
         </w:rPr>
       </w:pPr>
       <w:r>
+        <w:lastRenderedPageBreak/>
         <w:tab/>
       </w:r>
       <w:r>
@@ -2535,7 +2555,6 @@
         </w:rPr>
       </w:pPr>
       <w:r>
-        <w:lastRenderedPageBreak/>
         <w:tab/>
       </w:r>
       <w:r>
@@ -3424,7 +3443,7 @@
       <w:pPr>
         <w:pStyle w:val="Standard"/>
         <w:rPr>
-          <w:rFonts w:ascii="Menlo-Regular" w:hAnsi="Menlo-Regular"/>
+          <w:rFonts w:ascii="Menlo-Regular" w:hAnsi="Menlo-Regular" w:hint="eastAsia"/>
           <w:b/>
           <w:bCs/>
           <w:color w:val="000000"/>
@@ -3436,7 +3455,7 @@
       <w:pPr>
         <w:pStyle w:val="Standard"/>
         <w:rPr>
-          <w:rFonts w:ascii="Menlo-Regular" w:hAnsi="Menlo-Regular"/>
+          <w:rFonts w:ascii="Menlo-Regular" w:hAnsi="Menlo-Regular" w:hint="eastAsia"/>
           <w:b/>
           <w:bCs/>
           <w:color w:val="000000"/>
@@ -3448,7 +3467,7 @@
       <w:pPr>
         <w:pStyle w:val="Standard"/>
         <w:rPr>
-          <w:rFonts w:ascii="Menlo-Regular" w:hAnsi="Menlo-Regular"/>
+          <w:rFonts w:ascii="Menlo-Regular" w:hAnsi="Menlo-Regular" w:hint="eastAsia"/>
           <w:b/>
           <w:bCs/>
           <w:color w:val="000000"/>
@@ -3460,7 +3479,7 @@
       <w:pPr>
         <w:pStyle w:val="Standard"/>
         <w:rPr>
-          <w:rFonts w:ascii="Menlo-Regular" w:hAnsi="Menlo-Regular"/>
+          <w:rFonts w:ascii="Menlo-Regular" w:hAnsi="Menlo-Regular" w:hint="eastAsia"/>
           <w:b/>
           <w:bCs/>
           <w:color w:val="000000"/>
@@ -3472,7 +3491,7 @@
       <w:pPr>
         <w:pStyle w:val="Standard"/>
         <w:rPr>
-          <w:rFonts w:ascii="Menlo-Regular" w:hAnsi="Menlo-Regular"/>
+          <w:rFonts w:ascii="Menlo-Regular" w:hAnsi="Menlo-Regular" w:hint="eastAsia"/>
           <w:b/>
           <w:bCs/>
           <w:color w:val="000000"/>
@@ -3484,7 +3503,7 @@
       <w:pPr>
         <w:pStyle w:val="Standard"/>
         <w:rPr>
-          <w:rFonts w:ascii="Menlo-Regular" w:hAnsi="Menlo-Regular"/>
+          <w:rFonts w:ascii="Menlo-Regular" w:hAnsi="Menlo-Regular" w:hint="eastAsia"/>
           <w:b/>
           <w:bCs/>
           <w:color w:val="000000"/>
@@ -3496,7 +3515,7 @@
       <w:pPr>
         <w:pStyle w:val="Standard"/>
         <w:rPr>
-          <w:rFonts w:ascii="Menlo-Regular" w:hAnsi="Menlo-Regular"/>
+          <w:rFonts w:ascii="Menlo-Regular" w:hAnsi="Menlo-Regular" w:hint="eastAsia"/>
           <w:b/>
           <w:bCs/>
           <w:color w:val="000000"/>
@@ -3508,7 +3527,7 @@
       <w:pPr>
         <w:pStyle w:val="Standard"/>
         <w:rPr>
-          <w:rFonts w:ascii="Menlo-Regular" w:hAnsi="Menlo-Regular"/>
+          <w:rFonts w:ascii="Menlo-Regular" w:hAnsi="Menlo-Regular" w:hint="eastAsia"/>
           <w:b/>
           <w:bCs/>
           <w:color w:val="000000"/>
@@ -3545,7 +3564,6 @@
           <w:color w:val="000000"/>
           <w:sz w:val="22"/>
         </w:rPr>
-        <w:lastRenderedPageBreak/>
         <w:t>LAMP Stack (016)</w:t>
       </w:r>
     </w:p>
@@ -4342,7 +4360,7 @@
       <w:r>
         <w:t>’ identified by ‘</w:t>
       </w:r>
-      <w:hyperlink r:id="rId10" w:history="1">
+      <w:hyperlink r:id="rId11" w:history="1">
         <w:r>
           <w:t>m@g1t786</w:t>
         </w:r>
@@ -4457,46 +4475,57 @@
     <w:p>
       <w:pPr>
         <w:pStyle w:val="Standard"/>
-      </w:pPr>
-    </w:p>
-    <w:p>
-      <w:pPr>
-        <w:pStyle w:val="Standard"/>
-      </w:pPr>
-    </w:p>
-    <w:p>
-      <w:pPr>
-        <w:pStyle w:val="Standard"/>
-      </w:pPr>
-    </w:p>
-    <w:p>
-      <w:pPr>
-        <w:pStyle w:val="Standard"/>
-      </w:pPr>
-    </w:p>
-    <w:p>
-      <w:pPr>
-        <w:pStyle w:val="Standard"/>
-        <w:rPr>
-          <w:rFonts w:hint="eastAsia"/>
-        </w:rPr>
-      </w:pPr>
-    </w:p>
-    <w:p>
-      <w:pPr>
-        <w:pStyle w:val="Standard"/>
-        <w:rPr>
-          <w:rFonts w:hint="eastAsia"/>
-          <w:b/>
-          <w:bCs/>
-        </w:rPr>
-      </w:pPr>
-      <w:r>
-        <w:rPr>
-          <w:b/>
-          <w:bCs/>
-        </w:rPr>
-        <w:lastRenderedPageBreak/>
+        <w:rPr>
+          <w:rFonts w:hint="eastAsia"/>
+        </w:rPr>
+      </w:pPr>
+    </w:p>
+    <w:p>
+      <w:pPr>
+        <w:pStyle w:val="Standard"/>
+        <w:rPr>
+          <w:rFonts w:hint="eastAsia"/>
+        </w:rPr>
+      </w:pPr>
+    </w:p>
+    <w:p>
+      <w:pPr>
+        <w:pStyle w:val="Standard"/>
+        <w:rPr>
+          <w:rFonts w:hint="eastAsia"/>
+        </w:rPr>
+      </w:pPr>
+    </w:p>
+    <w:p>
+      <w:pPr>
+        <w:pStyle w:val="Standard"/>
+        <w:rPr>
+          <w:rFonts w:hint="eastAsia"/>
+        </w:rPr>
+      </w:pPr>
+    </w:p>
+    <w:p>
+      <w:pPr>
+        <w:pStyle w:val="Standard"/>
+        <w:rPr>
+          <w:rFonts w:hint="eastAsia"/>
+        </w:rPr>
+      </w:pPr>
+    </w:p>
+    <w:p>
+      <w:pPr>
+        <w:pStyle w:val="Standard"/>
+        <w:rPr>
+          <w:rFonts w:hint="eastAsia"/>
+          <w:b/>
+          <w:bCs/>
+        </w:rPr>
+      </w:pPr>
+      <w:r>
+        <w:rPr>
+          <w:b/>
+          <w:bCs/>
+        </w:rPr>
         <w:t xml:space="preserve">Adding Dynamic Content to test </w:t>
       </w:r>
       <w:proofErr w:type="spellStart"/>
@@ -4656,7 +4685,7 @@
       <w:r>
         <w:t xml:space="preserve"> -u admin </w:t>
       </w:r>
-      <w:hyperlink r:id="rId11" w:history="1">
+      <w:hyperlink r:id="rId12" w:history="1">
         <w:r>
           <w:t>-pm@g1t786</w:t>
         </w:r>
@@ -5150,6 +5179,9 @@
     <w:p>
       <w:pPr>
         <w:pStyle w:val="Standard"/>
+        <w:rPr>
+          <w:rFonts w:hint="eastAsia"/>
+        </w:rPr>
       </w:pPr>
       <w:r>
         <w:tab/>
@@ -5165,6 +5197,9 @@
     <w:p>
       <w:pPr>
         <w:pStyle w:val="Standard"/>
+        <w:rPr>
+          <w:rFonts w:hint="eastAsia"/>
+        </w:rPr>
       </w:pPr>
       <w:r>
         <w:tab/>
@@ -5175,6 +5210,7 @@
         <w:pStyle w:val="Standard"/>
         <w:ind w:firstLine="720"/>
         <w:rPr>
+          <w:rFonts w:hint="eastAsia"/>
           <w:color w:val="FF0000"/>
         </w:rPr>
       </w:pPr>
@@ -5204,50 +5240,72 @@
     <w:p>
       <w:pPr>
         <w:pStyle w:val="Standard"/>
-      </w:pPr>
-    </w:p>
-    <w:p>
-      <w:pPr>
-        <w:pStyle w:val="Standard"/>
-      </w:pPr>
-    </w:p>
-    <w:p>
-      <w:pPr>
-        <w:pStyle w:val="Standard"/>
-      </w:pPr>
-    </w:p>
-    <w:p>
-      <w:pPr>
-        <w:pStyle w:val="Standard"/>
-      </w:pPr>
-    </w:p>
-    <w:p>
-      <w:pPr>
-        <w:pStyle w:val="Standard"/>
-      </w:pPr>
-    </w:p>
-    <w:p>
-      <w:pPr>
-        <w:pStyle w:val="Standard"/>
-      </w:pPr>
-    </w:p>
-    <w:p>
-      <w:pPr>
-        <w:pStyle w:val="Standard"/>
-      </w:pPr>
-    </w:p>
-    <w:p>
-      <w:pPr>
-        <w:pStyle w:val="Standard"/>
-        <w:rPr>
-          <w:rFonts w:hint="eastAsia"/>
-        </w:rPr>
-      </w:pPr>
-    </w:p>
-    <w:p>
-      <w:pPr>
-        <w:pStyle w:val="Standard"/>
-        <w:rPr>
+        <w:rPr>
+          <w:rFonts w:hint="eastAsia"/>
+        </w:rPr>
+      </w:pPr>
+    </w:p>
+    <w:p>
+      <w:pPr>
+        <w:pStyle w:val="Standard"/>
+        <w:rPr>
+          <w:rFonts w:hint="eastAsia"/>
+        </w:rPr>
+      </w:pPr>
+    </w:p>
+    <w:p>
+      <w:pPr>
+        <w:pStyle w:val="Standard"/>
+        <w:rPr>
+          <w:rFonts w:hint="eastAsia"/>
+        </w:rPr>
+      </w:pPr>
+    </w:p>
+    <w:p>
+      <w:pPr>
+        <w:pStyle w:val="Standard"/>
+        <w:rPr>
+          <w:rFonts w:hint="eastAsia"/>
+        </w:rPr>
+      </w:pPr>
+    </w:p>
+    <w:p>
+      <w:pPr>
+        <w:pStyle w:val="Standard"/>
+        <w:rPr>
+          <w:rFonts w:hint="eastAsia"/>
+        </w:rPr>
+      </w:pPr>
+    </w:p>
+    <w:p>
+      <w:pPr>
+        <w:pStyle w:val="Standard"/>
+        <w:rPr>
+          <w:rFonts w:hint="eastAsia"/>
+        </w:rPr>
+      </w:pPr>
+    </w:p>
+    <w:p>
+      <w:pPr>
+        <w:pStyle w:val="Standard"/>
+        <w:rPr>
+          <w:rFonts w:hint="eastAsia"/>
+        </w:rPr>
+      </w:pPr>
+    </w:p>
+    <w:p>
+      <w:pPr>
+        <w:pStyle w:val="Standard"/>
+        <w:rPr>
+          <w:rFonts w:hint="eastAsia"/>
+        </w:rPr>
+      </w:pPr>
+    </w:p>
+    <w:p>
+      <w:pPr>
+        <w:pStyle w:val="Standard"/>
+        <w:rPr>
+          <w:rFonts w:hint="eastAsia"/>
           <w:b/>
           <w:bCs/>
         </w:rPr>
@@ -5287,6 +5345,9 @@
     <w:p>
       <w:pPr>
         <w:pStyle w:val="Standard"/>
+        <w:rPr>
+          <w:rFonts w:hint="eastAsia"/>
+        </w:rPr>
       </w:pPr>
       <w:r>
         <w:tab/>
@@ -5383,6 +5444,9 @@
     <w:p>
       <w:pPr>
         <w:pStyle w:val="Standard"/>
+        <w:rPr>
+          <w:rFonts w:hint="eastAsia"/>
+        </w:rPr>
       </w:pPr>
       <w:r>
         <w:tab/>
@@ -5395,6 +5459,9 @@
       <w:pPr>
         <w:pStyle w:val="Standard"/>
         <w:ind w:firstLine="720"/>
+        <w:rPr>
+          <w:rFonts w:hint="eastAsia"/>
+        </w:rPr>
       </w:pPr>
       <w:r>
         <w:tab/>
@@ -5405,6 +5472,9 @@
       <w:pPr>
         <w:pStyle w:val="Standard"/>
         <w:ind w:left="720"/>
+        <w:rPr>
+          <w:rFonts w:hint="eastAsia"/>
+        </w:rPr>
       </w:pPr>
       <w:r>
         <w:t>}</w:t>
@@ -5608,6 +5678,9 @@
     <w:p>
       <w:pPr>
         <w:pStyle w:val="Standard"/>
+        <w:rPr>
+          <w:rFonts w:hint="eastAsia"/>
+        </w:rPr>
       </w:pPr>
       <w:r>
         <w:tab/>
@@ -5688,14 +5761,20 @@
     <w:p>
       <w:pPr>
         <w:pStyle w:val="Standard"/>
-      </w:pPr>
-      <w:r>
-        <w:tab/>
-      </w:r>
-    </w:p>
-    <w:p>
-      <w:pPr>
-        <w:pStyle w:val="Standard"/>
+        <w:rPr>
+          <w:rFonts w:hint="eastAsia"/>
+        </w:rPr>
+      </w:pPr>
+      <w:r>
+        <w:tab/>
+      </w:r>
+    </w:p>
+    <w:p>
+      <w:pPr>
+        <w:pStyle w:val="Standard"/>
+        <w:rPr>
+          <w:rFonts w:hint="eastAsia"/>
+        </w:rPr>
       </w:pPr>
       <w:r>
         <w:tab/>
@@ -5705,6 +5784,9 @@
     <w:p>
       <w:pPr>
         <w:pStyle w:val="Standard"/>
+        <w:rPr>
+          <w:rFonts w:hint="eastAsia"/>
+        </w:rPr>
       </w:pPr>
       <w:r>
         <w:tab/>
@@ -5714,6 +5796,9 @@
     <w:p>
       <w:pPr>
         <w:pStyle w:val="Standard"/>
+        <w:rPr>
+          <w:rFonts w:hint="eastAsia"/>
+        </w:rPr>
       </w:pPr>
       <w:r>
         <w:tab/>
@@ -5723,11 +5808,17 @@
     <w:p>
       <w:pPr>
         <w:pStyle w:val="Standard"/>
-      </w:pPr>
-    </w:p>
-    <w:p>
-      <w:pPr>
-        <w:pStyle w:val="Standard"/>
+        <w:rPr>
+          <w:rFonts w:hint="eastAsia"/>
+        </w:rPr>
+      </w:pPr>
+    </w:p>
+    <w:p>
+      <w:pPr>
+        <w:pStyle w:val="Standard"/>
+        <w:rPr>
+          <w:rFonts w:hint="eastAsia"/>
+        </w:rPr>
       </w:pPr>
       <w:r>
         <w:tab/>
@@ -5842,6 +5933,7 @@
         </w:rPr>
       </w:pPr>
       <w:r>
+        <w:lastRenderedPageBreak/>
         <w:tab/>
       </w:r>
       <w:r>
@@ -5859,7 +5951,6 @@
         </w:rPr>
       </w:pPr>
       <w:r>
-        <w:lastRenderedPageBreak/>
         <w:tab/>
       </w:r>
       <w:r>
@@ -6279,6 +6370,9 @@
     <w:p>
       <w:pPr>
         <w:pStyle w:val="Standard"/>
+        <w:rPr>
+          <w:rFonts w:hint="eastAsia"/>
+        </w:rPr>
       </w:pPr>
       <w:r>
         <w:tab/>
@@ -6410,6 +6504,9 @@
     <w:p>
       <w:pPr>
         <w:pStyle w:val="Standard"/>
+        <w:rPr>
+          <w:rFonts w:hint="eastAsia"/>
+        </w:rPr>
       </w:pPr>
     </w:p>
     <w:p>
@@ -6653,6 +6750,7 @@
         </w:rPr>
       </w:pPr>
       <w:r>
+        <w:lastRenderedPageBreak/>
         <w:t>server {</w:t>
       </w:r>
     </w:p>
@@ -6664,44 +6762,1432 @@
         </w:rPr>
       </w:pPr>
       <w:r>
+        <w:tab/>
+        <w:t>listen 443 ssl default_server;</w:t>
+      </w:r>
+    </w:p>
+    <w:p>
+      <w:pPr>
+        <w:pStyle w:val="Standard"/>
+        <w:rPr>
+          <w:rFonts w:hint="eastAsia"/>
+        </w:rPr>
+      </w:pPr>
+      <w:r>
+        <w:tab/>
+        <w:t>ssl_certificate</w:t>
+      </w:r>
+      <w:r>
+        <w:tab/>
+        <w:t>/etc/ssl/certs/nginx.crt;</w:t>
+      </w:r>
+    </w:p>
+    <w:p>
+      <w:pPr>
+        <w:pStyle w:val="Standard"/>
+        <w:rPr>
+          <w:rFonts w:hint="eastAsia"/>
+        </w:rPr>
+      </w:pPr>
+      <w:r>
+        <w:tab/>
+        <w:t>ssl_certificate_key /etc/ssl/private/</w:t>
+      </w:r>
+      <w:proofErr w:type="spellStart"/>
+      <w:r>
+        <w:t>nginx.key</w:t>
+      </w:r>
+      <w:proofErr w:type="spellEnd"/>
+      <w:r>
+        <w:t>;</w:t>
+      </w:r>
+    </w:p>
+    <w:p>
+      <w:pPr>
+        <w:pStyle w:val="Standard"/>
+        <w:rPr>
+          <w:rFonts w:hint="eastAsia"/>
+        </w:rPr>
+      </w:pPr>
+      <w:r>
+        <w:tab/>
+      </w:r>
+    </w:p>
+    <w:p>
+      <w:pPr>
+        <w:pStyle w:val="Standard"/>
+        <w:rPr>
+          <w:rFonts w:hint="eastAsia"/>
+        </w:rPr>
+      </w:pPr>
+      <w:r>
+        <w:t>}</w:t>
+      </w:r>
+    </w:p>
+    <w:p>
+      <w:pPr>
+        <w:pStyle w:val="Standard"/>
+        <w:rPr>
+          <w:rFonts w:hint="eastAsia"/>
+        </w:rPr>
+      </w:pPr>
+    </w:p>
+    <w:p>
+      <w:pPr>
+        <w:pStyle w:val="Standard"/>
+        <w:rPr>
+          <w:rFonts w:hint="eastAsia"/>
+        </w:rPr>
+      </w:pPr>
+      <w:r>
+        <w:t>now save the configuration and test and reload and check with browser.</w:t>
+      </w:r>
+    </w:p>
+    <w:p>
+      <w:pPr>
+        <w:pStyle w:val="Standard"/>
+        <w:rPr>
+          <w:rFonts w:hint="eastAsia"/>
+        </w:rPr>
+      </w:pPr>
+    </w:p>
+    <w:p>
+      <w:pPr>
+        <w:pStyle w:val="Standard"/>
+        <w:rPr>
+          <w:rFonts w:hint="eastAsia"/>
+        </w:rPr>
+      </w:pPr>
+    </w:p>
+    <w:p>
+      <w:pPr>
+        <w:pStyle w:val="Standard"/>
+        <w:rPr>
+          <w:rFonts w:hint="eastAsia"/>
+          <w:b/>
+          <w:bCs/>
+        </w:rPr>
+      </w:pPr>
+      <w:r>
+        <w:rPr>
+          <w:b/>
+          <w:bCs/>
+        </w:rPr>
+        <w:t>Reverse Proxies and Load Balancing (027)</w:t>
+      </w:r>
+    </w:p>
+    <w:p>
+      <w:pPr>
+        <w:pStyle w:val="Standard"/>
+        <w:rPr>
+          <w:rFonts w:hint="eastAsia"/>
+        </w:rPr>
+      </w:pPr>
+      <w:r>
+        <w:tab/>
+        <w:t>both proxy and load balancing are almost same the only difference is that proxy is using with one additional server w</w:t>
+      </w:r>
+      <w:r>
+        <w:t>hile</w:t>
+      </w:r>
+      <w:r>
+        <w:t xml:space="preserve"> load balance is more th</w:t>
+      </w:r>
+      <w:r>
+        <w:t>a</w:t>
+      </w:r>
+      <w:r>
+        <w:t>n one server</w:t>
+      </w:r>
+      <w:r>
+        <w:t>, LB also provide session persistence as well</w:t>
+      </w:r>
+    </w:p>
+    <w:p>
+      <w:pPr>
+        <w:pStyle w:val="Standard"/>
+        <w:rPr>
+          <w:rFonts w:hint="eastAsia"/>
+        </w:rPr>
+      </w:pPr>
+    </w:p>
+    <w:p>
+      <w:pPr>
+        <w:pStyle w:val="Standard"/>
+        <w:rPr>
+          <w:rFonts w:hint="eastAsia"/>
+        </w:rPr>
+      </w:pPr>
+      <w:r>
+        <w:t>Proxy site between client and Server → request from client first go to proxy then proxy send the request to server.</w:t>
+      </w:r>
+    </w:p>
+    <w:p>
+      <w:pPr>
+        <w:pStyle w:val="Standard"/>
+        <w:rPr>
+          <w:rFonts w:hint="eastAsia"/>
+        </w:rPr>
+      </w:pPr>
+    </w:p>
+    <w:p>
+      <w:pPr>
+        <w:pStyle w:val="Standard"/>
+        <w:rPr>
+          <w:rFonts w:hint="eastAsia"/>
+          <w:b/>
+          <w:bCs/>
+        </w:rPr>
+      </w:pPr>
+      <w:r>
+        <w:rPr>
+          <w:b/>
+          <w:bCs/>
+        </w:rPr>
+        <w:t>Configure Nginx as proxy server (028)</w:t>
+      </w:r>
+    </w:p>
+    <w:p>
+      <w:pPr>
+        <w:pStyle w:val="Standard"/>
+        <w:rPr>
+          <w:rFonts w:hint="eastAsia"/>
+        </w:rPr>
+      </w:pPr>
+      <w:r>
+        <w:tab/>
+        <w:t xml:space="preserve">Upstream </w:t>
+      </w:r>
+      <w:r>
+        <w:t>module</w:t>
+      </w:r>
+      <w:r>
+        <w:t xml:space="preserve"> is used for proxy and load balancing server</w:t>
+      </w:r>
+    </w:p>
+    <w:p>
+      <w:pPr>
+        <w:pStyle w:val="Standard"/>
+        <w:rPr>
+          <w:rFonts w:hint="eastAsia"/>
+        </w:rPr>
+      </w:pPr>
+      <w:r>
+        <w:tab/>
+      </w:r>
+    </w:p>
+    <w:p>
+      <w:pPr>
+        <w:pStyle w:val="Standard"/>
+        <w:rPr>
+          <w:rFonts w:hint="eastAsia"/>
+        </w:rPr>
+      </w:pPr>
+      <w:r>
+        <w:tab/>
+        <w:t>create another configuration file with name upstream.conf in /etc/nginx/conf.d directive and add following code in it</w:t>
+      </w:r>
+    </w:p>
+    <w:p>
+      <w:pPr>
+        <w:pStyle w:val="Standard"/>
+        <w:rPr>
+          <w:rFonts w:hint="eastAsia"/>
+        </w:rPr>
+      </w:pPr>
+    </w:p>
+    <w:p>
+      <w:pPr>
+        <w:pStyle w:val="Standard"/>
+        <w:rPr>
+          <w:rFonts w:hint="eastAsia"/>
+        </w:rPr>
+      </w:pPr>
+      <w:r>
+        <w:tab/>
+        <w:t>upstream app_server_7001 {</w:t>
+      </w:r>
+    </w:p>
+    <w:p>
+      <w:pPr>
+        <w:pStyle w:val="Standard"/>
+        <w:rPr>
+          <w:rFonts w:hint="eastAsia"/>
+        </w:rPr>
+      </w:pPr>
+      <w:r>
+        <w:tab/>
+      </w:r>
+      <w:r>
+        <w:tab/>
+        <w:t>server 127.0.0.1:7001;</w:t>
+      </w:r>
+    </w:p>
+    <w:p>
+      <w:pPr>
+        <w:pStyle w:val="Standard"/>
+        <w:ind w:left="720"/>
+        <w:rPr>
+          <w:rFonts w:hint="eastAsia"/>
+        </w:rPr>
+      </w:pPr>
+      <w:r>
+        <w:t>}</w:t>
+      </w:r>
+    </w:p>
+    <w:p>
+      <w:pPr>
+        <w:pStyle w:val="Standard"/>
+        <w:ind w:left="720"/>
+        <w:rPr>
+          <w:rFonts w:hint="eastAsia"/>
+        </w:rPr>
+      </w:pPr>
+    </w:p>
+    <w:p>
+      <w:pPr>
+        <w:pStyle w:val="Standard"/>
+        <w:ind w:left="720"/>
+        <w:rPr>
+          <w:rFonts w:hint="eastAsia"/>
+        </w:rPr>
+      </w:pPr>
+      <w:r>
+        <w:t>server {</w:t>
+      </w:r>
+    </w:p>
+    <w:p>
+      <w:pPr>
+        <w:pStyle w:val="Standard"/>
+        <w:ind w:left="720"/>
+        <w:rPr>
+          <w:rFonts w:hint="eastAsia"/>
+        </w:rPr>
+      </w:pPr>
+      <w:r>
+        <w:tab/>
+        <w:t>listen 80;</w:t>
+      </w:r>
+    </w:p>
+    <w:p>
+      <w:pPr>
+        <w:pStyle w:val="Standard"/>
+        <w:ind w:left="720"/>
+        <w:rPr>
+          <w:rFonts w:hint="eastAsia"/>
+        </w:rPr>
+      </w:pPr>
+      <w:r>
+        <w:tab/>
+        <w:t>location /proxy {</w:t>
+      </w:r>
+    </w:p>
+    <w:p>
+      <w:pPr>
+        <w:pStyle w:val="Standard"/>
+        <w:ind w:left="720"/>
+        <w:rPr>
+          <w:rFonts w:hint="eastAsia"/>
+        </w:rPr>
+      </w:pPr>
+      <w:r>
+        <w:tab/>
+      </w:r>
+      <w:r>
+        <w:tab/>
+        <w:t># trailing slash is must</w:t>
+      </w:r>
+    </w:p>
+    <w:p>
+      <w:pPr>
+        <w:pStyle w:val="Standard"/>
+        <w:ind w:left="720"/>
+        <w:rPr>
+          <w:rFonts w:hint="eastAsia"/>
+        </w:rPr>
+      </w:pPr>
+      <w:r>
+        <w:tab/>
+      </w:r>
+      <w:r>
+        <w:tab/>
+      </w:r>
+      <w:proofErr w:type="spellStart"/>
+      <w:r>
+        <w:t>proxy_pass</w:t>
+      </w:r>
+      <w:proofErr w:type="spellEnd"/>
+      <w:r>
+        <w:t xml:space="preserve"> http://</w:t>
+      </w:r>
+      <w:r>
+        <w:t xml:space="preserve"> </w:t>
+      </w:r>
+      <w:r>
+        <w:rPr>
+          <w:b/>
+          <w:bCs/>
+        </w:rPr>
+        <w:t>app_server_7001</w:t>
+      </w:r>
+      <w:r>
+        <w:t>/;</w:t>
+      </w:r>
+    </w:p>
+    <w:p>
+      <w:pPr>
+        <w:pStyle w:val="Standard"/>
+        <w:ind w:left="720"/>
+        <w:rPr>
+          <w:rFonts w:hint="eastAsia"/>
+        </w:rPr>
+      </w:pPr>
+      <w:r>
+        <w:tab/>
+        <w:t>}</w:t>
+      </w:r>
+    </w:p>
+    <w:p>
+      <w:pPr>
+        <w:pStyle w:val="Standard"/>
+        <w:ind w:left="720"/>
+        <w:rPr>
+          <w:rFonts w:hint="eastAsia"/>
+        </w:rPr>
+      </w:pPr>
+      <w:r>
+        <w:t>}</w:t>
+      </w:r>
+    </w:p>
+    <w:p>
+      <w:pPr>
+        <w:pStyle w:val="Standard"/>
+        <w:rPr>
+          <w:rFonts w:hint="eastAsia"/>
+        </w:rPr>
+      </w:pPr>
+      <w:r>
+        <w:tab/>
+      </w:r>
+    </w:p>
+    <w:p>
+      <w:pPr>
+        <w:pStyle w:val="Standard"/>
+        <w:rPr>
+          <w:rFonts w:hint="eastAsia"/>
+        </w:rPr>
+      </w:pPr>
+      <w:r>
+        <w:t>Server will listen on port 80, when request will come, server will forward the request to proxy and give it to upstream.</w:t>
+      </w:r>
+    </w:p>
+    <w:p>
+      <w:pPr>
+        <w:pStyle w:val="Standard"/>
+        <w:rPr>
+          <w:rFonts w:hint="eastAsia"/>
+        </w:rPr>
+      </w:pPr>
+    </w:p>
+    <w:p>
+      <w:pPr>
+        <w:pStyle w:val="Standard"/>
+        <w:rPr>
+          <w:rFonts w:hint="eastAsia"/>
+        </w:rPr>
+      </w:pPr>
+      <w:r>
+        <w:t>now save the configuration and test and reload and check with browser.</w:t>
+      </w:r>
+    </w:p>
+    <w:p>
+      <w:pPr>
+        <w:pStyle w:val="Standard"/>
+        <w:rPr>
+          <w:rFonts w:hint="eastAsia"/>
+        </w:rPr>
+      </w:pPr>
+    </w:p>
+    <w:p>
+      <w:pPr>
+        <w:pStyle w:val="Standard"/>
+        <w:rPr>
+          <w:rFonts w:hint="eastAsia"/>
+        </w:rPr>
+      </w:pPr>
+    </w:p>
+    <w:p>
+      <w:pPr>
+        <w:pStyle w:val="Standard"/>
+        <w:rPr>
+          <w:rFonts w:hint="eastAsia"/>
+          <w:b/>
+          <w:bCs/>
+        </w:rPr>
+      </w:pPr>
+      <w:r>
+        <w:rPr>
+          <w:b/>
+          <w:bCs/>
+        </w:rPr>
+        <w:t>Configure Nginx as Load Balancer (029)</w:t>
+      </w:r>
+    </w:p>
+    <w:p>
+      <w:pPr>
+        <w:pStyle w:val="Standard"/>
+        <w:rPr>
+          <w:rFonts w:hint="eastAsia"/>
+        </w:rPr>
+      </w:pPr>
+      <w:r>
+        <w:tab/>
+        <w:t>Nginx use three methods for load balancing</w:t>
+      </w:r>
+    </w:p>
+    <w:p>
+      <w:pPr>
+        <w:pStyle w:val="Standard"/>
+        <w:rPr>
+          <w:rFonts w:hint="eastAsia"/>
+        </w:rPr>
+      </w:pPr>
+      <w:r>
+        <w:t>1.</w:t>
+      </w:r>
+      <w:r>
+        <w:tab/>
+      </w:r>
+      <w:r>
+        <w:t>R</w:t>
+      </w:r>
+      <w:r>
+        <w:t>ound Robin</w:t>
+      </w:r>
+      <w:r>
+        <w:tab/>
+      </w:r>
+      <w:r>
+        <w:tab/>
+        <w:t xml:space="preserve">default method no preferences to any server, on server connected at </w:t>
+      </w:r>
+      <w:r>
+        <w:t xml:space="preserve">a </w:t>
+      </w:r>
+      <w:r>
+        <w:t>time</w:t>
+      </w:r>
+    </w:p>
+    <w:p>
+      <w:pPr>
+        <w:pStyle w:val="Standard"/>
+        <w:rPr>
+          <w:rFonts w:hint="eastAsia"/>
+        </w:rPr>
+      </w:pPr>
+      <w:r>
+        <w:t>2.</w:t>
+      </w:r>
+      <w:r>
+        <w:tab/>
+        <w:t>Least Connections</w:t>
+      </w:r>
+      <w:r>
+        <w:tab/>
+        <w:t xml:space="preserve">server with fewer request is </w:t>
+      </w:r>
+      <w:r>
+        <w:t>favored</w:t>
+      </w:r>
+    </w:p>
+    <w:p>
+      <w:pPr>
+        <w:pStyle w:val="Standard"/>
+        <w:rPr>
+          <w:rFonts w:hint="eastAsia"/>
+        </w:rPr>
+      </w:pPr>
+      <w:r>
+        <w:t>3.</w:t>
+      </w:r>
+      <w:r>
+        <w:tab/>
+        <w:t>IP Hash</w:t>
+      </w:r>
+      <w:r>
+        <w:tab/>
+      </w:r>
+      <w:r>
+        <w:tab/>
+        <w:t xml:space="preserve">session </w:t>
+      </w:r>
+      <w:r>
+        <w:t>persistence</w:t>
+      </w:r>
+      <w:r>
+        <w:t xml:space="preserve"> and connection is made based on client IP address</w:t>
+      </w:r>
+    </w:p>
+    <w:p>
+      <w:pPr>
+        <w:pStyle w:val="Standard"/>
+        <w:rPr>
+          <w:rFonts w:hint="eastAsia"/>
+        </w:rPr>
+      </w:pPr>
+      <w:r>
+        <w:t>4.</w:t>
+      </w:r>
+      <w:r>
+        <w:tab/>
+        <w:t>All</w:t>
+      </w:r>
+      <w:r>
+        <w:tab/>
+      </w:r>
+      <w:r>
+        <w:tab/>
+      </w:r>
+      <w:r>
+        <w:tab/>
+        <w:t xml:space="preserve">this is weighted directives, server with higher weighted is </w:t>
+      </w:r>
+      <w:r>
+        <w:t>favored</w:t>
+      </w:r>
+    </w:p>
+    <w:p>
+      <w:pPr>
+        <w:pStyle w:val="Standard"/>
+        <w:rPr>
+          <w:rFonts w:hint="eastAsia"/>
+        </w:rPr>
+      </w:pPr>
+      <w:r>
+        <w:tab/>
+      </w:r>
+      <w:r>
+        <w:tab/>
+      </w:r>
+    </w:p>
+    <w:p>
+      <w:pPr>
+        <w:pStyle w:val="Standard"/>
+        <w:rPr>
+          <w:rFonts w:hint="eastAsia"/>
+        </w:rPr>
+      </w:pPr>
+      <w:r>
+        <w:t>now open the upstream.conf configuration file created in early lesson and add the following code for load balancing</w:t>
+      </w:r>
+    </w:p>
+    <w:p>
+      <w:pPr>
+        <w:pStyle w:val="Standard"/>
+        <w:rPr>
+          <w:rFonts w:hint="eastAsia"/>
+        </w:rPr>
+      </w:pPr>
+    </w:p>
+    <w:p>
+      <w:pPr>
+        <w:pStyle w:val="Standard"/>
+        <w:rPr>
+          <w:rFonts w:hint="eastAsia"/>
+        </w:rPr>
+      </w:pPr>
+      <w:r>
+        <w:t>add upstream block and gave name round R</w:t>
+      </w:r>
+      <w:r>
+        <w:t>o</w:t>
+      </w:r>
+      <w:r>
+        <w:t>bin</w:t>
+      </w:r>
+    </w:p>
+    <w:p>
+      <w:pPr>
+        <w:pStyle w:val="Standard"/>
+        <w:rPr>
+          <w:rFonts w:hint="eastAsia"/>
+        </w:rPr>
+      </w:pPr>
+    </w:p>
+    <w:p>
+      <w:pPr>
+        <w:pStyle w:val="Standard"/>
+        <w:rPr>
+          <w:rFonts w:hint="eastAsia"/>
+        </w:rPr>
+      </w:pPr>
+      <w:r>
+        <w:t>upstream app_server_7001 {</w:t>
+      </w:r>
+    </w:p>
+    <w:p>
+      <w:pPr>
+        <w:pStyle w:val="Standard"/>
+        <w:rPr>
+          <w:rFonts w:hint="eastAsia"/>
+        </w:rPr>
+      </w:pPr>
+      <w:r>
+        <w:tab/>
+      </w:r>
+      <w:r>
+        <w:tab/>
+        <w:t>server 127.0.0.1:7001;</w:t>
+      </w:r>
+    </w:p>
+    <w:p>
+      <w:pPr>
+        <w:pStyle w:val="Standard"/>
+        <w:ind w:left="720"/>
+        <w:rPr>
+          <w:rFonts w:hint="eastAsia"/>
+        </w:rPr>
+      </w:pPr>
+      <w:r>
+        <w:t>}</w:t>
+      </w:r>
+    </w:p>
+    <w:p>
+      <w:pPr>
+        <w:pStyle w:val="Standard"/>
+        <w:rPr>
+          <w:rFonts w:hint="eastAsia"/>
+        </w:rPr>
+      </w:pPr>
+    </w:p>
+    <w:p>
+      <w:pPr>
+        <w:pStyle w:val="Standard"/>
+        <w:rPr>
+          <w:rFonts w:hint="eastAsia"/>
+        </w:rPr>
+      </w:pPr>
+      <w:r>
+        <w:t>upstream roundrobin {</w:t>
+      </w:r>
+    </w:p>
+    <w:p>
+      <w:pPr>
+        <w:pStyle w:val="Standard"/>
+        <w:rPr>
+          <w:rFonts w:hint="eastAsia"/>
+        </w:rPr>
+      </w:pPr>
+      <w:r>
+        <w:tab/>
+        <w:t>server 127.0.0.1:7001;</w:t>
+      </w:r>
+    </w:p>
+    <w:p>
+      <w:pPr>
+        <w:pStyle w:val="Standard"/>
+        <w:rPr>
+          <w:rFonts w:hint="eastAsia"/>
+        </w:rPr>
+      </w:pPr>
+      <w:r>
+        <w:tab/>
+        <w:t>server 127.0.0.1:7002;</w:t>
+      </w:r>
+    </w:p>
+    <w:p>
+      <w:pPr>
+        <w:pStyle w:val="Standard"/>
+        <w:rPr>
+          <w:rFonts w:hint="eastAsia"/>
+        </w:rPr>
+      </w:pPr>
+      <w:r>
+        <w:tab/>
+        <w:t>server 127.0.0.1:7003;</w:t>
+      </w:r>
+    </w:p>
+    <w:p>
+      <w:pPr>
+        <w:pStyle w:val="Standard"/>
+        <w:rPr>
+          <w:rFonts w:hint="eastAsia"/>
+        </w:rPr>
+      </w:pPr>
+      <w:r>
+        <w:t>}</w:t>
+      </w:r>
+    </w:p>
+    <w:p>
+      <w:pPr>
+        <w:pStyle w:val="Standard"/>
+        <w:rPr>
+          <w:rFonts w:hint="eastAsia"/>
+        </w:rPr>
+      </w:pPr>
+    </w:p>
+    <w:p>
+      <w:pPr>
+        <w:pStyle w:val="Standard"/>
+        <w:rPr>
+          <w:rFonts w:hint="eastAsia"/>
+        </w:rPr>
+      </w:pPr>
+      <w:r>
+        <w:t xml:space="preserve">upstream </w:t>
+      </w:r>
+      <w:proofErr w:type="spellStart"/>
+      <w:r>
+        <w:t>leastconn</w:t>
+      </w:r>
+      <w:proofErr w:type="spellEnd"/>
+      <w:r>
+        <w:t xml:space="preserve"> {</w:t>
+      </w:r>
+    </w:p>
+    <w:p>
+      <w:pPr>
+        <w:pStyle w:val="Standard"/>
+        <w:rPr>
+          <w:rFonts w:hint="eastAsia"/>
+        </w:rPr>
+      </w:pPr>
+      <w:r>
+        <w:tab/>
+      </w:r>
+      <w:proofErr w:type="spellStart"/>
+      <w:r>
+        <w:t>least_conn</w:t>
+      </w:r>
+      <w:proofErr w:type="spellEnd"/>
+      <w:r>
+        <w:t>;</w:t>
+      </w:r>
+    </w:p>
+    <w:p>
+      <w:pPr>
+        <w:pStyle w:val="Standard"/>
+        <w:rPr>
+          <w:rFonts w:hint="eastAsia"/>
+        </w:rPr>
+      </w:pPr>
+      <w:r>
+        <w:tab/>
+        <w:t>server 127.0.0.1:7001;</w:t>
+      </w:r>
+    </w:p>
+    <w:p>
+      <w:pPr>
+        <w:pStyle w:val="Standard"/>
+        <w:rPr>
+          <w:rFonts w:hint="eastAsia"/>
+        </w:rPr>
+      </w:pPr>
+      <w:r>
+        <w:tab/>
+        <w:t>server 127.0.0.1:7002;</w:t>
+      </w:r>
+    </w:p>
+    <w:p>
+      <w:pPr>
+        <w:pStyle w:val="Standard"/>
+        <w:rPr>
+          <w:rFonts w:hint="eastAsia"/>
+        </w:rPr>
+      </w:pPr>
+      <w:r>
+        <w:tab/>
+        <w:t>server 127.0.0.1:7003;</w:t>
+      </w:r>
+    </w:p>
+    <w:p>
+      <w:pPr>
+        <w:pStyle w:val="Standard"/>
+        <w:rPr>
+          <w:rFonts w:hint="eastAsia"/>
+        </w:rPr>
+      </w:pPr>
+      <w:r>
+        <w:t>}</w:t>
+      </w:r>
+    </w:p>
+    <w:p>
+      <w:pPr>
+        <w:pStyle w:val="Standard"/>
+        <w:rPr>
+          <w:rFonts w:hint="eastAsia"/>
+        </w:rPr>
+      </w:pPr>
+    </w:p>
+    <w:p>
+      <w:pPr>
+        <w:pStyle w:val="Standard"/>
+        <w:rPr>
+          <w:rFonts w:hint="eastAsia"/>
+        </w:rPr>
+      </w:pPr>
+      <w:r>
+        <w:t xml:space="preserve">upstream </w:t>
+      </w:r>
+      <w:proofErr w:type="spellStart"/>
+      <w:r>
+        <w:t>iphash</w:t>
+      </w:r>
+      <w:proofErr w:type="spellEnd"/>
+      <w:r>
+        <w:t xml:space="preserve"> {</w:t>
+      </w:r>
+    </w:p>
+    <w:p>
+      <w:pPr>
+        <w:pStyle w:val="Standard"/>
+        <w:rPr>
+          <w:rFonts w:hint="eastAsia"/>
+        </w:rPr>
+      </w:pPr>
+      <w:r>
+        <w:tab/>
+      </w:r>
+      <w:proofErr w:type="spellStart"/>
+      <w:r>
+        <w:t>ip_hash</w:t>
+      </w:r>
+      <w:proofErr w:type="spellEnd"/>
+      <w:r>
+        <w:t>;</w:t>
+      </w:r>
+    </w:p>
+    <w:p>
+      <w:pPr>
+        <w:pStyle w:val="Standard"/>
+        <w:rPr>
+          <w:rFonts w:hint="eastAsia"/>
+        </w:rPr>
+      </w:pPr>
+      <w:r>
+        <w:tab/>
+        <w:t>server 127.0.0.1:7001;</w:t>
+      </w:r>
+    </w:p>
+    <w:p>
+      <w:pPr>
+        <w:pStyle w:val="Standard"/>
+        <w:rPr>
+          <w:rFonts w:hint="eastAsia"/>
+        </w:rPr>
+      </w:pPr>
+      <w:r>
+        <w:tab/>
+        <w:t>server 127.0.0.1:7002;</w:t>
+      </w:r>
+    </w:p>
+    <w:p>
+      <w:pPr>
+        <w:pStyle w:val="Standard"/>
+        <w:rPr>
+          <w:rFonts w:hint="eastAsia"/>
+        </w:rPr>
+      </w:pPr>
+      <w:r>
+        <w:tab/>
+        <w:t>server 127.0.0.1:7003;</w:t>
+      </w:r>
+    </w:p>
+    <w:p>
+      <w:pPr>
+        <w:pStyle w:val="Standard"/>
+        <w:rPr>
+          <w:rFonts w:hint="eastAsia"/>
+        </w:rPr>
+      </w:pPr>
+      <w:r>
+        <w:t>}</w:t>
+      </w:r>
+    </w:p>
+    <w:p>
+      <w:pPr>
+        <w:pStyle w:val="Standard"/>
+        <w:rPr>
+          <w:rFonts w:hint="eastAsia"/>
+        </w:rPr>
+      </w:pPr>
+    </w:p>
+    <w:p>
+      <w:pPr>
+        <w:pStyle w:val="Standard"/>
+        <w:rPr>
+          <w:rFonts w:hint="eastAsia"/>
+        </w:rPr>
+      </w:pPr>
+      <w:r>
+        <w:t>upstream weighted {</w:t>
+      </w:r>
+    </w:p>
+    <w:p>
+      <w:pPr>
+        <w:pStyle w:val="Standard"/>
+        <w:rPr>
+          <w:rFonts w:hint="eastAsia"/>
+        </w:rPr>
+      </w:pPr>
+      <w:r>
+        <w:tab/>
+        <w:t>server 127.0.0.1:7001 weight=2;</w:t>
+      </w:r>
+    </w:p>
+    <w:p>
+      <w:pPr>
+        <w:pStyle w:val="Standard"/>
+        <w:rPr>
+          <w:rFonts w:hint="eastAsia"/>
+        </w:rPr>
+      </w:pPr>
+      <w:r>
+        <w:tab/>
+        <w:t>server 127.0.0.1:7002;</w:t>
+      </w:r>
+    </w:p>
+    <w:p>
+      <w:pPr>
+        <w:pStyle w:val="Standard"/>
+        <w:rPr>
+          <w:rFonts w:hint="eastAsia"/>
+        </w:rPr>
+      </w:pPr>
+      <w:r>
+        <w:tab/>
+        <w:t>server 127.0.0.1:7003;</w:t>
+      </w:r>
+    </w:p>
+    <w:p>
+      <w:pPr>
+        <w:pStyle w:val="Standard"/>
+        <w:rPr>
+          <w:rFonts w:hint="eastAsia"/>
+        </w:rPr>
+      </w:pPr>
+      <w:r>
+        <w:t>}</w:t>
+      </w:r>
+    </w:p>
+    <w:p>
+      <w:pPr>
+        <w:pStyle w:val="Standard"/>
+        <w:rPr>
+          <w:rFonts w:hint="eastAsia"/>
+        </w:rPr>
+      </w:pPr>
+    </w:p>
+    <w:p>
+      <w:pPr>
+        <w:pStyle w:val="Standard"/>
+        <w:rPr>
+          <w:rFonts w:hint="eastAsia"/>
+        </w:rPr>
+      </w:pPr>
+    </w:p>
+    <w:p>
+      <w:pPr>
+        <w:pStyle w:val="Standard"/>
+        <w:rPr>
+          <w:rFonts w:hint="eastAsia"/>
+        </w:rPr>
+      </w:pPr>
+    </w:p>
+    <w:p>
+      <w:pPr>
+        <w:pStyle w:val="Standard"/>
+        <w:rPr>
+          <w:rFonts w:hint="eastAsia"/>
+        </w:rPr>
+      </w:pPr>
+      <w:r>
+        <w:t>server {</w:t>
+      </w:r>
+    </w:p>
+    <w:p>
+      <w:pPr>
+        <w:pStyle w:val="Standard"/>
+        <w:ind w:left="720"/>
+        <w:rPr>
+          <w:rFonts w:hint="eastAsia"/>
+        </w:rPr>
+      </w:pPr>
+      <w:r>
+        <w:t>listen 80;</w:t>
+      </w:r>
+    </w:p>
+    <w:p>
+      <w:pPr>
+        <w:pStyle w:val="Standard"/>
+        <w:ind w:left="720"/>
+        <w:rPr>
+          <w:rFonts w:hint="eastAsia"/>
+        </w:rPr>
+      </w:pPr>
+      <w:r>
+        <w:t>location /proxy {</w:t>
+      </w:r>
+    </w:p>
+    <w:p>
+      <w:pPr>
+        <w:pStyle w:val="Standard"/>
+        <w:ind w:left="720"/>
+        <w:rPr>
+          <w:rFonts w:hint="eastAsia"/>
+        </w:rPr>
+      </w:pPr>
+      <w:r>
+        <w:tab/>
+      </w:r>
+      <w:proofErr w:type="spellStart"/>
+      <w:r>
+        <w:t>proxy_pass</w:t>
+      </w:r>
+      <w:proofErr w:type="spellEnd"/>
+      <w:r>
+        <w:t xml:space="preserve"> http://</w:t>
+      </w:r>
+      <w:r>
+        <w:t xml:space="preserve"> </w:t>
+      </w:r>
+      <w:r>
+        <w:rPr>
+          <w:b/>
+          <w:bCs/>
+        </w:rPr>
+        <w:t>app_server_7001</w:t>
+      </w:r>
+      <w:r>
+        <w:t>/;</w:t>
+      </w:r>
+    </w:p>
+    <w:p>
+      <w:pPr>
+        <w:pStyle w:val="Standard"/>
+        <w:ind w:left="720"/>
+        <w:rPr>
+          <w:rFonts w:hint="eastAsia"/>
+        </w:rPr>
+      </w:pPr>
+      <w:r>
+        <w:tab/>
+        <w:t>}</w:t>
+      </w:r>
+    </w:p>
+    <w:p>
+      <w:pPr>
+        <w:pStyle w:val="Standard"/>
+        <w:rPr>
+          <w:rFonts w:hint="eastAsia"/>
+        </w:rPr>
+      </w:pPr>
+      <w:r>
+        <w:tab/>
+      </w:r>
+      <w:r>
+        <w:tab/>
+      </w:r>
+    </w:p>
+    <w:p>
+      <w:pPr>
+        <w:pStyle w:val="Standard"/>
+        <w:ind w:firstLine="720"/>
+        <w:rPr>
+          <w:rFonts w:hint="eastAsia"/>
+        </w:rPr>
+      </w:pPr>
+      <w:r>
+        <w:t>location /roundrobin</w:t>
+      </w:r>
+      <w:r>
+        <w:t xml:space="preserve">/ </w:t>
+      </w:r>
+      <w:r>
+        <w:t>{</w:t>
+      </w:r>
+    </w:p>
+    <w:p>
+      <w:pPr>
+        <w:pStyle w:val="Standard"/>
+        <w:rPr>
+          <w:rFonts w:hint="eastAsia"/>
+        </w:rPr>
+      </w:pPr>
+      <w:r>
+        <w:tab/>
+      </w:r>
+      <w:r>
+        <w:tab/>
+      </w:r>
+      <w:proofErr w:type="spellStart"/>
+      <w:r>
+        <w:t>proxy_pass</w:t>
+      </w:r>
+      <w:proofErr w:type="spellEnd"/>
+      <w:r>
+        <w:t xml:space="preserve"> http://roundrobin/;</w:t>
+      </w:r>
+    </w:p>
+    <w:p>
+      <w:pPr>
+        <w:pStyle w:val="Standard"/>
+        <w:rPr>
+          <w:rFonts w:hint="eastAsia"/>
+        </w:rPr>
+      </w:pPr>
+      <w:r>
+        <w:tab/>
+        <w:t>}</w:t>
+      </w:r>
+    </w:p>
+    <w:p>
+      <w:pPr>
+        <w:pStyle w:val="Standard"/>
+        <w:rPr>
+          <w:rFonts w:hint="eastAsia"/>
+        </w:rPr>
+      </w:pPr>
+    </w:p>
+    <w:p>
+      <w:pPr>
+        <w:pStyle w:val="Standard"/>
+        <w:ind w:firstLine="720"/>
+        <w:rPr>
+          <w:rFonts w:hint="eastAsia"/>
+        </w:rPr>
+      </w:pPr>
+      <w:r>
+        <w:t>location /roundrobin/ {</w:t>
+      </w:r>
+    </w:p>
+    <w:p>
+      <w:pPr>
+        <w:pStyle w:val="Standard"/>
+        <w:rPr>
+          <w:rFonts w:hint="eastAsia"/>
+        </w:rPr>
+      </w:pPr>
+      <w:r>
+        <w:tab/>
+      </w:r>
+      <w:r>
+        <w:tab/>
+      </w:r>
+      <w:proofErr w:type="spellStart"/>
+      <w:r>
+        <w:t>proxy_pass</w:t>
+      </w:r>
+      <w:proofErr w:type="spellEnd"/>
+      <w:r>
+        <w:t xml:space="preserve"> http://leastconn/;</w:t>
+      </w:r>
+    </w:p>
+    <w:p>
+      <w:pPr>
+        <w:pStyle w:val="Standard"/>
+        <w:rPr>
+          <w:rFonts w:hint="eastAsia"/>
+        </w:rPr>
+      </w:pPr>
+      <w:r>
+        <w:tab/>
+        <w:t>}</w:t>
+      </w:r>
+    </w:p>
+    <w:p>
+      <w:pPr>
+        <w:pStyle w:val="Standard"/>
+        <w:ind w:firstLine="720"/>
+        <w:rPr>
+          <w:rFonts w:hint="eastAsia"/>
+        </w:rPr>
+      </w:pPr>
+      <w:r>
+        <w:t>location /roundrobin/ {</w:t>
+      </w:r>
+    </w:p>
+    <w:p>
+      <w:pPr>
+        <w:pStyle w:val="Standard"/>
+        <w:rPr>
+          <w:rFonts w:hint="eastAsia"/>
+        </w:rPr>
+      </w:pPr>
+      <w:r>
+        <w:tab/>
+      </w:r>
+      <w:r>
+        <w:tab/>
+      </w:r>
+      <w:proofErr w:type="spellStart"/>
+      <w:r>
+        <w:t>proxy_pass</w:t>
+      </w:r>
+      <w:proofErr w:type="spellEnd"/>
+      <w:r>
+        <w:t xml:space="preserve"> http://iphash/;</w:t>
+      </w:r>
+    </w:p>
+    <w:p>
+      <w:pPr>
+        <w:pStyle w:val="Standard"/>
+        <w:rPr>
+          <w:rFonts w:hint="eastAsia"/>
+        </w:rPr>
+      </w:pPr>
+      <w:r>
         <w:lastRenderedPageBreak/>
         <w:tab/>
-        <w:t>listen 443 ssl default_server;</w:t>
-      </w:r>
-    </w:p>
-    <w:p>
-      <w:pPr>
-        <w:pStyle w:val="Standard"/>
-        <w:rPr>
-          <w:rFonts w:hint="eastAsia"/>
-        </w:rPr>
-      </w:pPr>
-      <w:r>
-        <w:tab/>
-        <w:t>ssl_certificate</w:t>
-      </w:r>
-      <w:r>
-        <w:tab/>
-        <w:t>/etc/ssl/certs/nginx.crt;</w:t>
-      </w:r>
-    </w:p>
-    <w:p>
-      <w:pPr>
-        <w:pStyle w:val="Standard"/>
-        <w:rPr>
-          <w:rFonts w:hint="eastAsia"/>
-        </w:rPr>
-      </w:pPr>
-      <w:r>
-        <w:tab/>
-        <w:t>ssl_certificate_key /etc/ssl/private/</w:t>
+        <w:t>}</w:t>
+      </w:r>
+    </w:p>
+    <w:p>
+      <w:pPr>
+        <w:pStyle w:val="Standard"/>
+        <w:ind w:firstLine="720"/>
+        <w:rPr>
+          <w:rFonts w:hint="eastAsia"/>
+        </w:rPr>
+      </w:pPr>
+      <w:r>
+        <w:t>location /roundrobin/ {</w:t>
+      </w:r>
+    </w:p>
+    <w:p>
+      <w:pPr>
+        <w:pStyle w:val="Standard"/>
+        <w:rPr>
+          <w:rFonts w:hint="eastAsia"/>
+        </w:rPr>
+      </w:pPr>
+      <w:r>
+        <w:tab/>
+      </w:r>
+      <w:r>
+        <w:tab/>
       </w:r>
       <w:proofErr w:type="spellStart"/>
       <w:r>
-        <w:t>nginx.key</w:t>
+        <w:t>proxy_pass</w:t>
       </w:r>
       <w:proofErr w:type="spellEnd"/>
       <w:r>
+        <w:t xml:space="preserve"> http://weighted/;</w:t>
+      </w:r>
+    </w:p>
+    <w:p>
+      <w:pPr>
+        <w:pStyle w:val="Standard"/>
+        <w:rPr>
+          <w:rFonts w:hint="eastAsia"/>
+        </w:rPr>
+      </w:pPr>
+      <w:r>
+        <w:tab/>
+        <w:t>}</w:t>
+      </w:r>
+    </w:p>
+    <w:p>
+      <w:pPr>
+        <w:pStyle w:val="Standard"/>
+        <w:rPr>
+          <w:rFonts w:hint="eastAsia"/>
+        </w:rPr>
+      </w:pPr>
+    </w:p>
+    <w:p>
+      <w:pPr>
+        <w:pStyle w:val="Standard"/>
+        <w:rPr>
+          <w:rFonts w:hint="eastAsia"/>
+        </w:rPr>
+      </w:pPr>
+      <w:r>
+        <w:t>}</w:t>
+      </w:r>
+    </w:p>
+    <w:p>
+      <w:pPr>
+        <w:pStyle w:val="Standard"/>
+        <w:rPr>
+          <w:rFonts w:hint="eastAsia"/>
+        </w:rPr>
+      </w:pPr>
+    </w:p>
+    <w:p>
+      <w:pPr>
+        <w:pStyle w:val="Standard"/>
+        <w:rPr>
+          <w:rFonts w:hint="eastAsia"/>
+        </w:rPr>
+      </w:pPr>
+      <w:r>
+        <w:t>save the file and test the configurations by check 192.168.0.3/roundrobin</w:t>
+      </w:r>
+    </w:p>
+    <w:p>
+      <w:pPr>
+        <w:pStyle w:val="Standard"/>
+        <w:rPr>
+          <w:rFonts w:hint="eastAsia"/>
+        </w:rPr>
+      </w:pPr>
+    </w:p>
+    <w:p>
+      <w:pPr>
+        <w:pStyle w:val="Standard"/>
+        <w:rPr>
+          <w:rFonts w:hint="eastAsia"/>
+        </w:rPr>
+      </w:pPr>
+      <w:r>
+        <w:t xml:space="preserve"> now for other method follow the process below, copy the roundrobin upstream and paste three time</w:t>
+      </w:r>
+    </w:p>
+    <w:p>
+      <w:pPr>
+        <w:pStyle w:val="Standard"/>
+        <w:rPr>
+          <w:rFonts w:hint="eastAsia"/>
+        </w:rPr>
+      </w:pPr>
+    </w:p>
+    <w:p>
+      <w:pPr>
+        <w:pStyle w:val="Standard"/>
+        <w:rPr>
+          <w:rFonts w:hint="eastAsia"/>
+        </w:rPr>
+      </w:pPr>
+      <w:r>
+        <w:t xml:space="preserve">upstream </w:t>
+      </w:r>
+      <w:proofErr w:type="spellStart"/>
+      <w:r>
+        <w:t>leastconn</w:t>
+      </w:r>
+      <w:proofErr w:type="spellEnd"/>
+      <w:r>
+        <w:t xml:space="preserve"> {</w:t>
+      </w:r>
+    </w:p>
+    <w:p>
+      <w:pPr>
+        <w:pStyle w:val="Standard"/>
+        <w:rPr>
+          <w:rFonts w:hint="eastAsia"/>
+        </w:rPr>
+      </w:pPr>
+      <w:r>
+        <w:tab/>
+      </w:r>
+      <w:proofErr w:type="spellStart"/>
+      <w:r>
+        <w:t>least_conn</w:t>
+      </w:r>
+      <w:proofErr w:type="spellEnd"/>
+      <w:r>
         <w:t>;</w:t>
       </w:r>
     </w:p>
@@ -6714,6 +8200,31 @@
       </w:pPr>
       <w:r>
         <w:tab/>
+        <w:t>server 127.0.0.1:7001;</w:t>
+      </w:r>
+    </w:p>
+    <w:p>
+      <w:pPr>
+        <w:pStyle w:val="Standard"/>
+        <w:rPr>
+          <w:rFonts w:hint="eastAsia"/>
+        </w:rPr>
+      </w:pPr>
+      <w:r>
+        <w:tab/>
+        <w:t>server 127.0.0.1:7002;</w:t>
+      </w:r>
+    </w:p>
+    <w:p>
+      <w:pPr>
+        <w:pStyle w:val="Standard"/>
+        <w:rPr>
+          <w:rFonts w:hint="eastAsia"/>
+        </w:rPr>
+      </w:pPr>
+      <w:r>
+        <w:tab/>
+        <w:t>server 127.0.0.1:7003;</w:t>
       </w:r>
     </w:p>
     <w:p>
@@ -6743,175 +8254,43 @@
         </w:rPr>
       </w:pPr>
       <w:r>
-        <w:t>now save the configuration and test and reload and check with browser.</w:t>
-      </w:r>
-    </w:p>
-    <w:p>
-      <w:pPr>
-        <w:pStyle w:val="Standard"/>
-      </w:pPr>
-    </w:p>
-    <w:p>
-      <w:pPr>
-        <w:pStyle w:val="Standard"/>
-        <w:rPr>
-          <w:rFonts w:hint="eastAsia"/>
-        </w:rPr>
-      </w:pPr>
-    </w:p>
-    <w:p>
-      <w:pPr>
-        <w:pStyle w:val="Standard"/>
-        <w:rPr>
-          <w:rFonts w:hint="eastAsia"/>
-          <w:b/>
-          <w:bCs/>
-        </w:rPr>
-      </w:pPr>
-      <w:r>
-        <w:rPr>
-          <w:b/>
-          <w:bCs/>
-        </w:rPr>
-        <w:t>Reverse Proxies and Load Balancing (027)</w:t>
-      </w:r>
-    </w:p>
-    <w:p>
-      <w:pPr>
-        <w:pStyle w:val="Standard"/>
-        <w:rPr>
-          <w:rFonts w:hint="eastAsia"/>
-        </w:rPr>
-      </w:pPr>
-      <w:r>
-        <w:tab/>
-        <w:t>both proxy and load balancing are almost same the only difference is that proxy is using with one additional server w</w:t>
-      </w:r>
-      <w:r>
-        <w:t>hile</w:t>
-      </w:r>
-      <w:r>
-        <w:t xml:space="preserve"> load balance is more th</w:t>
-      </w:r>
-      <w:r>
-        <w:t>a</w:t>
-      </w:r>
-      <w:r>
-        <w:t>n one server</w:t>
-      </w:r>
-      <w:r>
-        <w:t>, LB also provide session persistence as well</w:t>
-      </w:r>
-    </w:p>
-    <w:p>
-      <w:pPr>
-        <w:pStyle w:val="Standard"/>
-        <w:rPr>
-          <w:rFonts w:hint="eastAsia"/>
-        </w:rPr>
-      </w:pPr>
-    </w:p>
-    <w:p>
-      <w:pPr>
-        <w:pStyle w:val="Standard"/>
-      </w:pPr>
-      <w:r>
-        <w:t>Proxy site between client and Server → request from client first go to proxy then proxy send the request to server.</w:t>
-      </w:r>
-    </w:p>
-    <w:p>
-      <w:pPr>
-        <w:pStyle w:val="Standard"/>
-        <w:rPr>
-          <w:rFonts w:hint="eastAsia"/>
-        </w:rPr>
-      </w:pPr>
-    </w:p>
-    <w:p>
-      <w:pPr>
-        <w:pStyle w:val="Standard"/>
-        <w:rPr>
-          <w:rFonts w:hint="eastAsia"/>
-          <w:b/>
-          <w:bCs/>
-        </w:rPr>
-      </w:pPr>
-      <w:r>
-        <w:rPr>
-          <w:b/>
-          <w:bCs/>
-        </w:rPr>
-        <w:t>Configure Nginx as proxy server (028)</w:t>
-      </w:r>
-    </w:p>
-    <w:p>
-      <w:pPr>
-        <w:pStyle w:val="Standard"/>
-        <w:rPr>
-          <w:rFonts w:hint="eastAsia"/>
-        </w:rPr>
-      </w:pPr>
-      <w:r>
-        <w:tab/>
-        <w:t xml:space="preserve">Upstream </w:t>
-      </w:r>
-      <w:r>
-        <w:t>module</w:t>
-      </w:r>
-      <w:r>
-        <w:t xml:space="preserve"> is used for proxy and load balancing server</w:t>
-      </w:r>
-    </w:p>
-    <w:p>
-      <w:pPr>
-        <w:pStyle w:val="Standard"/>
-        <w:rPr>
-          <w:rFonts w:hint="eastAsia"/>
-        </w:rPr>
-      </w:pPr>
-      <w:r>
-        <w:tab/>
-      </w:r>
-    </w:p>
-    <w:p>
-      <w:pPr>
-        <w:pStyle w:val="Standard"/>
-      </w:pPr>
-      <w:r>
-        <w:tab/>
-        <w:t>create another configuration file with name upstream.conf in /etc/nginx/conf.d directive and add following code in it</w:t>
-      </w:r>
-    </w:p>
-    <w:p>
-      <w:pPr>
-        <w:pStyle w:val="Standard"/>
-        <w:rPr>
-          <w:rFonts w:hint="eastAsia"/>
-        </w:rPr>
-      </w:pPr>
-    </w:p>
-    <w:p>
-      <w:pPr>
-        <w:pStyle w:val="Standard"/>
-        <w:rPr>
-          <w:rFonts w:hint="eastAsia"/>
-        </w:rPr>
-      </w:pPr>
-      <w:r>
-        <w:tab/>
-        <w:t>upstream app_server_7001 {</w:t>
-      </w:r>
-    </w:p>
-    <w:p>
-      <w:pPr>
-        <w:pStyle w:val="Standard"/>
-        <w:rPr>
-          <w:rFonts w:hint="eastAsia"/>
-        </w:rPr>
-      </w:pPr>
-      <w:r>
-        <w:tab/>
-      </w:r>
+        <w:t xml:space="preserve">upstream </w:t>
+      </w:r>
+      <w:proofErr w:type="spellStart"/>
+      <w:r>
+        <w:t>iphash</w:t>
+      </w:r>
+      <w:proofErr w:type="spellEnd"/>
+      <w:r>
+        <w:t xml:space="preserve"> {</w:t>
+      </w:r>
+    </w:p>
+    <w:p>
+      <w:pPr>
+        <w:pStyle w:val="Standard"/>
+        <w:rPr>
+          <w:rFonts w:hint="eastAsia"/>
+        </w:rPr>
+      </w:pPr>
+      <w:r>
+        <w:tab/>
+      </w:r>
+      <w:proofErr w:type="spellStart"/>
+      <w:r>
+        <w:t>ip_hash</w:t>
+      </w:r>
+      <w:proofErr w:type="spellEnd"/>
+      <w:r>
+        <w:t>;</w:t>
+      </w:r>
+    </w:p>
+    <w:p>
+      <w:pPr>
+        <w:pStyle w:val="Standard"/>
+        <w:rPr>
+          <w:rFonts w:hint="eastAsia"/>
+        </w:rPr>
+      </w:pPr>
       <w:r>
         <w:tab/>
         <w:t>server 127.0.0.1:7001;</w:t>
@@ -6920,1631 +8299,2911 @@
     <w:p>
       <w:pPr>
         <w:pStyle w:val="Standard"/>
+        <w:rPr>
+          <w:rFonts w:hint="eastAsia"/>
+        </w:rPr>
+      </w:pPr>
+      <w:r>
+        <w:tab/>
+        <w:t>server 127.0.0.1:7002;</w:t>
+      </w:r>
+    </w:p>
+    <w:p>
+      <w:pPr>
+        <w:pStyle w:val="Standard"/>
+        <w:rPr>
+          <w:rFonts w:hint="eastAsia"/>
+        </w:rPr>
+      </w:pPr>
+      <w:r>
+        <w:tab/>
+        <w:t>server 127.0.0.1:7003;</w:t>
+      </w:r>
+    </w:p>
+    <w:p>
+      <w:pPr>
+        <w:pStyle w:val="Standard"/>
+        <w:rPr>
+          <w:rFonts w:hint="eastAsia"/>
+        </w:rPr>
+      </w:pPr>
+      <w:r>
+        <w:t>}</w:t>
+      </w:r>
+    </w:p>
+    <w:p>
+      <w:pPr>
+        <w:pStyle w:val="Standard"/>
+        <w:rPr>
+          <w:rFonts w:hint="eastAsia"/>
+        </w:rPr>
+      </w:pPr>
+    </w:p>
+    <w:p>
+      <w:pPr>
+        <w:pStyle w:val="Standard"/>
+        <w:rPr>
+          <w:rFonts w:hint="eastAsia"/>
+        </w:rPr>
+      </w:pPr>
+      <w:r>
+        <w:t>upstream weighted {</w:t>
+      </w:r>
+    </w:p>
+    <w:p>
+      <w:pPr>
+        <w:pStyle w:val="Standard"/>
+        <w:rPr>
+          <w:rFonts w:hint="eastAsia"/>
+        </w:rPr>
+      </w:pPr>
+      <w:r>
+        <w:tab/>
+        <w:t>server 127.0.0.1:7001 weight=2;</w:t>
+      </w:r>
+    </w:p>
+    <w:p>
+      <w:pPr>
+        <w:pStyle w:val="Standard"/>
+        <w:rPr>
+          <w:rFonts w:hint="eastAsia"/>
+        </w:rPr>
+      </w:pPr>
+      <w:r>
+        <w:tab/>
+        <w:t>server 127.0.0.1:7002;</w:t>
+      </w:r>
+    </w:p>
+    <w:p>
+      <w:pPr>
+        <w:pStyle w:val="Standard"/>
+        <w:rPr>
+          <w:rFonts w:hint="eastAsia"/>
+        </w:rPr>
+      </w:pPr>
+      <w:r>
+        <w:tab/>
+        <w:t>server 127.0.0.1:7003;</w:t>
+      </w:r>
+    </w:p>
+    <w:p>
+      <w:pPr>
+        <w:pStyle w:val="Standard"/>
+        <w:rPr>
+          <w:rFonts w:hint="eastAsia"/>
+        </w:rPr>
+      </w:pPr>
+      <w:r>
+        <w:t>}</w:t>
+      </w:r>
+    </w:p>
+    <w:p>
+      <w:pPr>
+        <w:pStyle w:val="Standard"/>
+        <w:rPr>
+          <w:rFonts w:hint="eastAsia"/>
+        </w:rPr>
+      </w:pPr>
+    </w:p>
+    <w:p>
+      <w:pPr>
+        <w:pStyle w:val="Standard"/>
+        <w:rPr>
+          <w:rFonts w:hint="eastAsia"/>
+        </w:rPr>
+      </w:pPr>
+    </w:p>
+    <w:p>
+      <w:pPr>
+        <w:pStyle w:val="Standard"/>
+        <w:rPr>
+          <w:rFonts w:hint="eastAsia"/>
+        </w:rPr>
+      </w:pPr>
+    </w:p>
+    <w:p>
+      <w:pPr>
+        <w:pStyle w:val="Standard"/>
+        <w:rPr>
+          <w:rFonts w:hint="eastAsia"/>
+        </w:rPr>
+      </w:pPr>
+    </w:p>
+    <w:p>
+      <w:pPr>
+        <w:pStyle w:val="Standard"/>
+        <w:rPr>
+          <w:rFonts w:hint="eastAsia"/>
+        </w:rPr>
+      </w:pPr>
+      <w:r>
+        <w:t>and add location for each upstream, copy the roundrobin location paste three time</w:t>
+      </w:r>
+    </w:p>
+    <w:p>
+      <w:pPr>
+        <w:pStyle w:val="Standard"/>
+        <w:rPr>
+          <w:rFonts w:hint="eastAsia"/>
+        </w:rPr>
+      </w:pPr>
+      <w:r>
+        <w:tab/>
+        <w:t xml:space="preserve">location / </w:t>
+      </w:r>
+      <w:proofErr w:type="spellStart"/>
+      <w:r>
+        <w:t>leastconn</w:t>
+      </w:r>
+      <w:proofErr w:type="spellEnd"/>
+      <w:r>
+        <w:t xml:space="preserve"> {</w:t>
+      </w:r>
+    </w:p>
+    <w:p>
+      <w:pPr>
+        <w:pStyle w:val="Standard"/>
+        <w:rPr>
+          <w:rFonts w:hint="eastAsia"/>
+        </w:rPr>
+      </w:pPr>
+      <w:r>
+        <w:tab/>
+      </w:r>
+      <w:r>
+        <w:tab/>
+      </w:r>
+      <w:proofErr w:type="spellStart"/>
+      <w:r>
+        <w:t>proxy_pass</w:t>
+      </w:r>
+      <w:proofErr w:type="spellEnd"/>
+      <w:r>
+        <w:t xml:space="preserve"> http://leastconn/;</w:t>
+      </w:r>
+    </w:p>
+    <w:p>
+      <w:pPr>
+        <w:pStyle w:val="Standard"/>
+        <w:rPr>
+          <w:rFonts w:hint="eastAsia"/>
+        </w:rPr>
+      </w:pPr>
+      <w:r>
+        <w:tab/>
+        <w:t>}</w:t>
+      </w:r>
+    </w:p>
+    <w:p>
+      <w:pPr>
+        <w:pStyle w:val="Standard"/>
+        <w:rPr>
+          <w:rFonts w:hint="eastAsia"/>
+        </w:rPr>
+      </w:pPr>
+      <w:r>
+        <w:tab/>
+        <w:t xml:space="preserve">location / </w:t>
+      </w:r>
+      <w:proofErr w:type="spellStart"/>
+      <w:r>
+        <w:t>iphash</w:t>
+      </w:r>
+      <w:proofErr w:type="spellEnd"/>
+      <w:r>
+        <w:t xml:space="preserve"> {</w:t>
+      </w:r>
+    </w:p>
+    <w:p>
+      <w:pPr>
+        <w:pStyle w:val="Standard"/>
+        <w:rPr>
+          <w:rFonts w:hint="eastAsia"/>
+        </w:rPr>
+      </w:pPr>
+      <w:r>
+        <w:tab/>
+      </w:r>
+      <w:r>
+        <w:tab/>
+      </w:r>
+      <w:proofErr w:type="spellStart"/>
+      <w:r>
+        <w:t>proxy_pass</w:t>
+      </w:r>
+      <w:proofErr w:type="spellEnd"/>
+      <w:r>
+        <w:t xml:space="preserve"> http://iphash/;</w:t>
+      </w:r>
+    </w:p>
+    <w:p>
+      <w:pPr>
+        <w:pStyle w:val="Standard"/>
+        <w:rPr>
+          <w:rFonts w:hint="eastAsia"/>
+        </w:rPr>
+      </w:pPr>
+      <w:r>
+        <w:tab/>
+        <w:t>}</w:t>
+      </w:r>
+    </w:p>
+    <w:p>
+      <w:pPr>
+        <w:pStyle w:val="Standard"/>
+        <w:rPr>
+          <w:rFonts w:hint="eastAsia"/>
+        </w:rPr>
+      </w:pPr>
+    </w:p>
+    <w:p>
+      <w:pPr>
+        <w:pStyle w:val="Standard"/>
+        <w:rPr>
+          <w:rFonts w:hint="eastAsia"/>
+        </w:rPr>
+      </w:pPr>
+      <w:r>
+        <w:tab/>
+        <w:t>location / weighted {</w:t>
+      </w:r>
+    </w:p>
+    <w:p>
+      <w:pPr>
+        <w:pStyle w:val="Standard"/>
+        <w:rPr>
+          <w:rFonts w:hint="eastAsia"/>
+        </w:rPr>
+      </w:pPr>
+      <w:r>
+        <w:tab/>
+      </w:r>
+      <w:r>
+        <w:tab/>
+      </w:r>
+      <w:proofErr w:type="spellStart"/>
+      <w:r>
+        <w:t>proxy_pass</w:t>
+      </w:r>
+      <w:proofErr w:type="spellEnd"/>
+      <w:r>
+        <w:t xml:space="preserve"> http://weighted/;</w:t>
+      </w:r>
+    </w:p>
+    <w:p>
+      <w:pPr>
+        <w:pStyle w:val="Standard"/>
+        <w:rPr>
+          <w:rFonts w:hint="eastAsia"/>
+        </w:rPr>
+      </w:pPr>
+      <w:r>
+        <w:tab/>
+        <w:t>}</w:t>
+      </w:r>
+    </w:p>
+    <w:p>
+      <w:pPr>
+        <w:pStyle w:val="Standard"/>
+        <w:rPr>
+          <w:rFonts w:hint="eastAsia"/>
+        </w:rPr>
+      </w:pPr>
+    </w:p>
+    <w:p>
+      <w:pPr>
+        <w:pStyle w:val="Standard"/>
+        <w:rPr>
+          <w:rFonts w:hint="eastAsia"/>
+        </w:rPr>
+      </w:pPr>
+      <w:r>
+        <w:t>now save the file and test the configuration by reloading and in browser</w:t>
+      </w:r>
+    </w:p>
+    <w:p>
+      <w:pPr>
+        <w:pStyle w:val="Standard"/>
+        <w:rPr>
+          <w:rFonts w:hint="eastAsia"/>
+        </w:rPr>
+      </w:pPr>
+    </w:p>
+    <w:p>
+      <w:pPr>
+        <w:pStyle w:val="Standard"/>
+        <w:rPr>
+          <w:rFonts w:hint="eastAsia"/>
+        </w:rPr>
+      </w:pPr>
+      <w:r>
+        <w:t>192.168.0.3/</w:t>
+      </w:r>
+      <w:proofErr w:type="spellStart"/>
+      <w:r>
+        <w:t>leastconn</w:t>
+      </w:r>
+      <w:proofErr w:type="spellEnd"/>
+    </w:p>
+    <w:p>
+      <w:pPr>
+        <w:pStyle w:val="Standard"/>
+        <w:rPr>
+          <w:rFonts w:hint="eastAsia"/>
+        </w:rPr>
+      </w:pPr>
+      <w:r>
+        <w:t>192.168.0.3/</w:t>
+      </w:r>
+      <w:proofErr w:type="spellStart"/>
+      <w:r>
+        <w:t>iphash</w:t>
+      </w:r>
+      <w:proofErr w:type="spellEnd"/>
+    </w:p>
+    <w:p>
+      <w:pPr>
+        <w:pStyle w:val="Standard"/>
+      </w:pPr>
+      <w:r>
+        <w:lastRenderedPageBreak/>
+        <w:t>192.168.0.3/ weighted</w:t>
+      </w:r>
+    </w:p>
+    <w:p>
+      <w:pPr>
+        <w:pStyle w:val="Standard"/>
+      </w:pPr>
+    </w:p>
+    <w:p>
+      <w:pPr>
+        <w:pStyle w:val="Standard"/>
+      </w:pPr>
+    </w:p>
+    <w:p>
+      <w:pPr>
+        <w:pStyle w:val="Standard"/>
+      </w:pPr>
+    </w:p>
+    <w:p>
+      <w:pPr>
+        <w:pStyle w:val="Standard"/>
+      </w:pPr>
+    </w:p>
+    <w:p>
+      <w:pPr>
+        <w:pStyle w:val="Standard"/>
+      </w:pPr>
+    </w:p>
+    <w:p>
+      <w:pPr>
+        <w:pStyle w:val="Standard"/>
+      </w:pPr>
+    </w:p>
+    <w:p>
+      <w:pPr>
+        <w:pStyle w:val="Standard"/>
+      </w:pPr>
+    </w:p>
+    <w:p>
+      <w:pPr>
+        <w:pStyle w:val="Standard"/>
+      </w:pPr>
+    </w:p>
+    <w:p>
+      <w:pPr>
+        <w:pStyle w:val="Standard"/>
+      </w:pPr>
+    </w:p>
+    <w:p>
+      <w:pPr>
+        <w:pStyle w:val="Standard"/>
+      </w:pPr>
+    </w:p>
+    <w:p>
+      <w:pPr>
+        <w:pStyle w:val="Standard"/>
+      </w:pPr>
+    </w:p>
+    <w:p>
+      <w:pPr>
+        <w:pStyle w:val="Standard"/>
+      </w:pPr>
+    </w:p>
+    <w:p>
+      <w:pPr>
+        <w:pStyle w:val="Standard"/>
+      </w:pPr>
+    </w:p>
+    <w:p>
+      <w:pPr>
+        <w:pStyle w:val="Standard"/>
+      </w:pPr>
+    </w:p>
+    <w:p>
+      <w:pPr>
+        <w:pStyle w:val="Standard"/>
+      </w:pPr>
+    </w:p>
+    <w:p>
+      <w:pPr>
+        <w:pStyle w:val="Standard"/>
+      </w:pPr>
+    </w:p>
+    <w:p>
+      <w:pPr>
+        <w:pStyle w:val="Standard"/>
+      </w:pPr>
+    </w:p>
+    <w:p>
+      <w:pPr>
+        <w:pStyle w:val="Standard"/>
+      </w:pPr>
+    </w:p>
+    <w:p>
+      <w:pPr>
+        <w:pStyle w:val="Standard"/>
+      </w:pPr>
+    </w:p>
+    <w:p>
+      <w:pPr>
+        <w:pStyle w:val="Standard"/>
+      </w:pPr>
+    </w:p>
+    <w:p>
+      <w:pPr>
+        <w:pStyle w:val="Standard"/>
+      </w:pPr>
+    </w:p>
+    <w:p>
+      <w:pPr>
+        <w:pStyle w:val="Standard"/>
+      </w:pPr>
+    </w:p>
+    <w:p>
+      <w:pPr>
+        <w:pStyle w:val="Standard"/>
+      </w:pPr>
+    </w:p>
+    <w:p>
+      <w:pPr>
+        <w:pStyle w:val="Standard"/>
+      </w:pPr>
+    </w:p>
+    <w:p>
+      <w:pPr>
+        <w:pStyle w:val="Standard"/>
+      </w:pPr>
+    </w:p>
+    <w:p>
+      <w:pPr>
+        <w:pStyle w:val="Standard"/>
+      </w:pPr>
+    </w:p>
+    <w:p>
+      <w:pPr>
+        <w:pStyle w:val="Standard"/>
+      </w:pPr>
+    </w:p>
+    <w:p>
+      <w:pPr>
+        <w:pStyle w:val="Standard"/>
+      </w:pPr>
+    </w:p>
+    <w:p>
+      <w:pPr>
+        <w:pStyle w:val="Standard"/>
+      </w:pPr>
+    </w:p>
+    <w:p>
+      <w:pPr>
+        <w:pStyle w:val="Standard"/>
+      </w:pPr>
+    </w:p>
+    <w:p>
+      <w:pPr>
+        <w:pStyle w:val="Standard"/>
+      </w:pPr>
+    </w:p>
+    <w:p>
+      <w:pPr>
+        <w:pStyle w:val="Standard"/>
+      </w:pPr>
+    </w:p>
+    <w:p>
+      <w:pPr>
+        <w:pStyle w:val="Standard"/>
+      </w:pPr>
+    </w:p>
+    <w:p>
+      <w:pPr>
+        <w:pStyle w:val="Standard"/>
+      </w:pPr>
+    </w:p>
+    <w:p>
+      <w:pPr>
+        <w:pStyle w:val="Standard"/>
+      </w:pPr>
+    </w:p>
+    <w:p>
+      <w:pPr>
+        <w:pStyle w:val="Standard"/>
+      </w:pPr>
+    </w:p>
+    <w:p>
+      <w:pPr>
+        <w:pStyle w:val="Standard"/>
+      </w:pPr>
+    </w:p>
+    <w:p>
+      <w:pPr>
+        <w:pStyle w:val="Standard"/>
+      </w:pPr>
+    </w:p>
+    <w:p>
+      <w:pPr>
+        <w:pStyle w:val="Standard"/>
+      </w:pPr>
+    </w:p>
+    <w:p>
+      <w:pPr>
+        <w:pStyle w:val="Standard"/>
+      </w:pPr>
+    </w:p>
+    <w:p>
+      <w:pPr>
+        <w:pStyle w:val="Standard"/>
+      </w:pPr>
+    </w:p>
+    <w:p>
+      <w:pPr>
+        <w:pStyle w:val="Standard"/>
+      </w:pPr>
+    </w:p>
+    <w:p>
+      <w:pPr>
+        <w:pStyle w:val="Standard"/>
+      </w:pPr>
+    </w:p>
+    <w:p>
+      <w:pPr>
+        <w:pStyle w:val="Standard"/>
+      </w:pPr>
+    </w:p>
+    <w:p>
+      <w:pPr>
+        <w:pStyle w:val="Standard"/>
+      </w:pPr>
+    </w:p>
+    <w:p>
+      <w:pPr>
+        <w:pStyle w:val="Standard"/>
+      </w:pPr>
+    </w:p>
+    <w:p>
+      <w:pPr>
+        <w:pStyle w:val="Standard"/>
+      </w:pPr>
+    </w:p>
+    <w:p>
+      <w:pPr>
+        <w:pStyle w:val="Standard"/>
+      </w:pPr>
+    </w:p>
+    <w:p>
+      <w:pPr>
+        <w:pStyle w:val="Standard"/>
+      </w:pPr>
+    </w:p>
+    <w:p>
+      <w:pPr>
+        <w:pStyle w:val="Standard"/>
+        <w:rPr>
+          <w:b/>
+          <w:bCs/>
+        </w:rPr>
+      </w:pPr>
+      <w:r>
+        <w:rPr>
+          <w:b/>
+          <w:bCs/>
+        </w:rPr>
+        <w:lastRenderedPageBreak/>
+        <w:t>Example No. 1</w:t>
+      </w:r>
+      <w:r>
+        <w:rPr>
+          <w:b/>
+          <w:bCs/>
+        </w:rPr>
+        <w:tab/>
+      </w:r>
+      <w:r>
+        <w:rPr>
+          <w:b/>
+          <w:bCs/>
+        </w:rPr>
+        <w:tab/>
+        <w:t>Hosting Simple Website</w:t>
+      </w:r>
+    </w:p>
+    <w:p>
+      <w:pPr>
+        <w:pStyle w:val="Standard"/>
+        <w:numPr>
+          <w:ilvl w:val="0"/>
+          <w:numId w:val="1"/>
+        </w:numPr>
+      </w:pPr>
+      <w:r>
+        <w:t>Install Nginx and test</w:t>
+      </w:r>
+    </w:p>
+    <w:p>
+      <w:pPr>
+        <w:pStyle w:val="Standard"/>
+        <w:numPr>
+          <w:ilvl w:val="0"/>
+          <w:numId w:val="1"/>
+        </w:numPr>
+      </w:pPr>
+      <w:r>
+        <w:rPr>
+          <w:rFonts w:hint="eastAsia"/>
+        </w:rPr>
+        <w:t>C</w:t>
+      </w:r>
+      <w:r>
+        <w:t>reate a folder in /var/www/html</w:t>
+      </w:r>
+    </w:p>
+    <w:p>
+      <w:pPr>
+        <w:pStyle w:val="Standard"/>
+        <w:numPr>
+          <w:ilvl w:val="0"/>
+          <w:numId w:val="1"/>
+        </w:numPr>
+      </w:pPr>
+      <w:r>
+        <w:t xml:space="preserve">Copy the HTML, </w:t>
+      </w:r>
+      <w:r>
+        <w:t>CSS, Images to newly created directory</w:t>
+      </w:r>
+    </w:p>
+    <w:p>
+      <w:pPr>
+        <w:pStyle w:val="Standard"/>
+        <w:numPr>
+          <w:ilvl w:val="0"/>
+          <w:numId w:val="1"/>
+        </w:numPr>
+      </w:pPr>
+      <w:r>
+        <w:t>Now create nginx virtual host</w:t>
+      </w:r>
+    </w:p>
+    <w:p>
+      <w:pPr>
+        <w:pStyle w:val="Standard"/>
+        <w:numPr>
+          <w:ilvl w:val="0"/>
+          <w:numId w:val="1"/>
+        </w:numPr>
+      </w:pPr>
+      <w:r>
+        <w:rPr>
+          <w:rFonts w:hint="eastAsia"/>
+        </w:rPr>
+        <w:t>C</w:t>
+      </w:r>
+      <w:r>
+        <w:t>reate a file in /etc/nginx/sites-available/</w:t>
+      </w:r>
+      <w:proofErr w:type="spellStart"/>
+      <w:r>
+        <w:t>simplewebsite</w:t>
+      </w:r>
+      <w:proofErr w:type="spellEnd"/>
+      <w:r>
+        <w:t xml:space="preserve"> and enter following code</w:t>
+      </w:r>
+    </w:p>
+    <w:p>
+      <w:pPr>
+        <w:pStyle w:val="Standard"/>
+        <w:ind w:left="1080"/>
+      </w:pPr>
+    </w:p>
+    <w:p>
+      <w:pPr>
+        <w:pStyle w:val="Standard"/>
+        <w:ind w:left="1080"/>
+      </w:pPr>
+      <w:r>
+        <w:t>server {</w:t>
+      </w:r>
+    </w:p>
+    <w:p>
+      <w:pPr>
+        <w:pStyle w:val="Standard"/>
+        <w:ind w:left="1080"/>
+      </w:pPr>
+      <w:r>
+        <w:tab/>
+        <w:t>listen 80;</w:t>
+      </w:r>
+    </w:p>
+    <w:p>
+      <w:pPr>
+        <w:pStyle w:val="Standard"/>
+        <w:ind w:left="1080"/>
+      </w:pPr>
+      <w:r>
+        <w:tab/>
+        <w:t>server_name 192.168.10.10;</w:t>
+      </w:r>
+    </w:p>
+    <w:p>
+      <w:pPr>
+        <w:pStyle w:val="Standard"/>
+        <w:ind w:left="1080"/>
+      </w:pPr>
+      <w:r>
+        <w:tab/>
+        <w:t xml:space="preserve">index </w:t>
+      </w:r>
+      <w:r>
+        <w:tab/>
+        <w:t>index.html index.php index.htm;</w:t>
+      </w:r>
+    </w:p>
+    <w:p>
+      <w:pPr>
+        <w:pStyle w:val="Standard"/>
+        <w:ind w:left="1080"/>
+      </w:pPr>
+      <w:r>
+        <w:tab/>
+        <w:t xml:space="preserve">root </w:t>
+      </w:r>
+      <w:r>
+        <w:tab/>
+        <w:t>/var/www/html/</w:t>
+      </w:r>
+      <w:proofErr w:type="spellStart"/>
+      <w:r>
+        <w:t>simplewebsite</w:t>
+      </w:r>
+      <w:proofErr w:type="spellEnd"/>
+      <w:r>
+        <w:t>;</w:t>
+      </w:r>
+    </w:p>
+    <w:p>
+      <w:pPr>
+        <w:pStyle w:val="Standard"/>
+        <w:ind w:left="1080"/>
+      </w:pPr>
+    </w:p>
+    <w:p>
+      <w:pPr>
+        <w:pStyle w:val="Standard"/>
+        <w:ind w:left="1080"/>
+      </w:pPr>
+      <w:r>
+        <w:t>}</w:t>
+      </w:r>
+    </w:p>
+    <w:p>
+      <w:pPr>
+        <w:pStyle w:val="Standard"/>
+        <w:ind w:left="1080"/>
+      </w:pPr>
+    </w:p>
+    <w:p>
+      <w:pPr>
+        <w:pStyle w:val="Standard"/>
+        <w:numPr>
+          <w:ilvl w:val="0"/>
+          <w:numId w:val="1"/>
+        </w:numPr>
+      </w:pPr>
+      <w:r>
+        <w:rPr>
+          <w:rFonts w:hint="eastAsia"/>
+        </w:rPr>
+        <w:t>C</w:t>
+      </w:r>
+      <w:r>
+        <w:t>reate system link to file</w:t>
+      </w:r>
+    </w:p>
+    <w:p>
+      <w:pPr>
+        <w:pStyle w:val="Standard"/>
+        <w:ind w:left="1080"/>
+      </w:pPr>
+      <w:r>
+        <w:t>ln -s /etc/</w:t>
+      </w:r>
+      <w:proofErr w:type="spellStart"/>
+      <w:r>
+        <w:t>ngix</w:t>
+      </w:r>
+      <w:proofErr w:type="spellEnd"/>
+      <w:r>
+        <w:t>/sites-available/</w:t>
+      </w:r>
+      <w:proofErr w:type="spellStart"/>
+      <w:r>
+        <w:t>simplewebsite</w:t>
+      </w:r>
+      <w:proofErr w:type="spellEnd"/>
+      <w:r>
+        <w:t xml:space="preserve">   /etc/nginx/sites-enable/</w:t>
+      </w:r>
+    </w:p>
+    <w:p>
+      <w:pPr>
+        <w:pStyle w:val="Standard"/>
+        <w:numPr>
+          <w:ilvl w:val="0"/>
+          <w:numId w:val="1"/>
+        </w:numPr>
+      </w:pPr>
+      <w:r>
+        <w:rPr>
+          <w:rFonts w:hint="eastAsia"/>
+        </w:rPr>
+        <w:t>R</w:t>
+      </w:r>
+      <w:r>
+        <w:t>estart the nginx and test site from browser</w:t>
+      </w:r>
+    </w:p>
+    <w:p>
+      <w:pPr>
+        <w:pStyle w:val="Standard"/>
+      </w:pPr>
+    </w:p>
+    <w:p>
+      <w:pPr>
+        <w:pStyle w:val="Standard"/>
+      </w:pPr>
+    </w:p>
+    <w:p>
+      <w:pPr>
+        <w:pStyle w:val="Standard"/>
+        <w:rPr>
+          <w:b/>
+          <w:bCs/>
+        </w:rPr>
+      </w:pPr>
+      <w:r>
+        <w:rPr>
+          <w:b/>
+          <w:bCs/>
+        </w:rPr>
+        <w:t xml:space="preserve">Example No. </w:t>
+      </w:r>
+      <w:r>
+        <w:rPr>
+          <w:b/>
+          <w:bCs/>
+        </w:rPr>
+        <w:t>2</w:t>
+      </w:r>
+      <w:r>
+        <w:rPr>
+          <w:b/>
+          <w:bCs/>
+        </w:rPr>
+        <w:tab/>
+      </w:r>
+      <w:r>
+        <w:rPr>
+          <w:b/>
+          <w:bCs/>
+        </w:rPr>
+        <w:tab/>
+        <w:t xml:space="preserve">Hosting Simple </w:t>
+      </w:r>
+      <w:r>
+        <w:rPr>
+          <w:b/>
+          <w:bCs/>
+        </w:rPr>
+        <w:t xml:space="preserve"> Multiple </w:t>
+      </w:r>
+      <w:r>
+        <w:rPr>
+          <w:b/>
+          <w:bCs/>
+        </w:rPr>
+        <w:t>Website</w:t>
+      </w:r>
+      <w:r>
+        <w:rPr>
+          <w:b/>
+          <w:bCs/>
+        </w:rPr>
+        <w:t xml:space="preserve"> using single Nginx configuration file</w:t>
+      </w:r>
+    </w:p>
+    <w:p>
+      <w:pPr>
+        <w:pStyle w:val="Standard"/>
+        <w:numPr>
+          <w:ilvl w:val="0"/>
+          <w:numId w:val="2"/>
+        </w:numPr>
+      </w:pPr>
+      <w:r>
+        <w:t>Install Nginx and test</w:t>
+      </w:r>
+    </w:p>
+    <w:p>
+      <w:pPr>
+        <w:pStyle w:val="Standard"/>
+        <w:numPr>
+          <w:ilvl w:val="0"/>
+          <w:numId w:val="2"/>
+        </w:numPr>
+      </w:pPr>
+      <w:r>
+        <w:rPr>
+          <w:rFonts w:hint="eastAsia"/>
+        </w:rPr>
+        <w:t>C</w:t>
+      </w:r>
+      <w:r>
+        <w:t xml:space="preserve">reate a </w:t>
+      </w:r>
+      <w:r>
+        <w:t xml:space="preserve">two </w:t>
+      </w:r>
+      <w:r>
+        <w:t>folder</w:t>
+      </w:r>
+      <w:r>
+        <w:t xml:space="preserve">s </w:t>
+      </w:r>
+      <w:r>
+        <w:t>in /var/www/html</w:t>
+      </w:r>
+      <w:r>
+        <w:t>/ with name site1 and site2</w:t>
+      </w:r>
+    </w:p>
+    <w:p>
+      <w:pPr>
+        <w:pStyle w:val="Standard"/>
+        <w:numPr>
+          <w:ilvl w:val="0"/>
+          <w:numId w:val="2"/>
+        </w:numPr>
+      </w:pPr>
+      <w:r>
+        <w:t>Copy the HTML, CSS, Images to newly created directory</w:t>
+      </w:r>
+      <w:r>
+        <w:t xml:space="preserve"> </w:t>
+      </w:r>
+      <w:proofErr w:type="spellStart"/>
+      <w:r>
+        <w:t>repectively</w:t>
+      </w:r>
+      <w:proofErr w:type="spellEnd"/>
+    </w:p>
+    <w:p>
+      <w:pPr>
+        <w:pStyle w:val="Standard"/>
+        <w:numPr>
+          <w:ilvl w:val="0"/>
+          <w:numId w:val="2"/>
+        </w:numPr>
+      </w:pPr>
+      <w:r>
+        <w:t>Now create nginx virtual host</w:t>
+      </w:r>
+    </w:p>
+    <w:p>
+      <w:pPr>
+        <w:pStyle w:val="Standard"/>
+        <w:numPr>
+          <w:ilvl w:val="0"/>
+          <w:numId w:val="2"/>
+        </w:numPr>
+      </w:pPr>
+      <w:r>
+        <w:rPr>
+          <w:rFonts w:hint="eastAsia"/>
+        </w:rPr>
+        <w:t>C</w:t>
+      </w:r>
+      <w:r>
+        <w:t>reate a file in /etc/nginx/sites-available/</w:t>
+      </w:r>
+      <w:proofErr w:type="spellStart"/>
+      <w:r>
+        <w:t>simplewebsite</w:t>
+      </w:r>
+      <w:proofErr w:type="spellEnd"/>
+      <w:r>
+        <w:t xml:space="preserve"> and enter following code</w:t>
+      </w:r>
+    </w:p>
+    <w:p>
+      <w:pPr>
+        <w:pStyle w:val="Standard"/>
+        <w:ind w:left="1080"/>
+      </w:pPr>
+    </w:p>
+    <w:p>
+      <w:pPr>
+        <w:pStyle w:val="Standard"/>
+        <w:ind w:left="1080"/>
+      </w:pPr>
+      <w:r>
+        <w:t>server {</w:t>
+      </w:r>
+    </w:p>
+    <w:p>
+      <w:pPr>
+        <w:pStyle w:val="Standard"/>
+        <w:ind w:left="1080"/>
+      </w:pPr>
+      <w:r>
+        <w:tab/>
+        <w:t>listen 80;</w:t>
+      </w:r>
+    </w:p>
+    <w:p>
+      <w:pPr>
+        <w:pStyle w:val="Standard"/>
+        <w:ind w:left="1080"/>
+      </w:pPr>
+      <w:r>
+        <w:tab/>
+        <w:t>server_name 192.168.10.10;</w:t>
+      </w:r>
+    </w:p>
+    <w:p>
+      <w:pPr>
+        <w:pStyle w:val="Standard"/>
+        <w:ind w:left="1080"/>
+      </w:pPr>
+      <w:r>
+        <w:tab/>
+        <w:t xml:space="preserve">index </w:t>
+      </w:r>
+      <w:r>
+        <w:tab/>
+        <w:t>index.html index.php index.htm;</w:t>
+      </w:r>
+    </w:p>
+    <w:p>
+      <w:pPr>
+        <w:pStyle w:val="Standard"/>
+        <w:ind w:left="1080"/>
+      </w:pPr>
+      <w:r>
+        <w:tab/>
+        <w:t xml:space="preserve">root </w:t>
+      </w:r>
+      <w:r>
+        <w:tab/>
+        <w:t>/var/www/html/si</w:t>
+      </w:r>
+      <w:r>
+        <w:t>te1</w:t>
+      </w:r>
+      <w:r>
+        <w:t>;</w:t>
+      </w:r>
+    </w:p>
+    <w:p>
+      <w:pPr>
+        <w:pStyle w:val="Standard"/>
+        <w:ind w:left="1080"/>
+      </w:pPr>
+    </w:p>
+    <w:p>
+      <w:pPr>
+        <w:pStyle w:val="Standard"/>
+        <w:ind w:left="1080"/>
+      </w:pPr>
+      <w:r>
+        <w:t>}</w:t>
+      </w:r>
+    </w:p>
+    <w:p>
+      <w:pPr>
+        <w:pStyle w:val="Standard"/>
+        <w:ind w:left="1080"/>
+      </w:pPr>
+    </w:p>
+    <w:p>
+      <w:pPr>
+        <w:pStyle w:val="Standard"/>
+        <w:ind w:left="1080"/>
+      </w:pPr>
+      <w:r>
+        <w:tab/>
+        <w:t>listen 8</w:t>
+      </w:r>
+      <w:r>
+        <w:t>08</w:t>
+      </w:r>
+      <w:r>
+        <w:t>0;</w:t>
+      </w:r>
+    </w:p>
+    <w:p>
+      <w:pPr>
+        <w:pStyle w:val="Standard"/>
+        <w:ind w:left="1080"/>
+      </w:pPr>
+      <w:r>
+        <w:tab/>
+        <w:t>server_name 192.168.10.10;</w:t>
+      </w:r>
+    </w:p>
+    <w:p>
+      <w:pPr>
+        <w:pStyle w:val="Standard"/>
+        <w:ind w:left="1080"/>
+      </w:pPr>
+      <w:r>
+        <w:tab/>
+        <w:t xml:space="preserve">index </w:t>
+      </w:r>
+      <w:r>
+        <w:tab/>
+        <w:t>index.html index.php index.htm;</w:t>
+      </w:r>
+    </w:p>
+    <w:p>
+      <w:pPr>
+        <w:pStyle w:val="Standard"/>
+        <w:ind w:left="1080"/>
+      </w:pPr>
+      <w:r>
+        <w:tab/>
+        <w:t xml:space="preserve">root </w:t>
+      </w:r>
+      <w:r>
+        <w:tab/>
+        <w:t>/var/www/html/si</w:t>
+      </w:r>
+      <w:r>
+        <w:t>te2</w:t>
+      </w:r>
+      <w:r>
+        <w:t>;</w:t>
+      </w:r>
+    </w:p>
+    <w:p>
+      <w:pPr>
+        <w:pStyle w:val="Standard"/>
+        <w:ind w:left="1080"/>
+      </w:pPr>
+    </w:p>
+    <w:p>
+      <w:pPr>
+        <w:pStyle w:val="Standard"/>
+        <w:ind w:left="1080"/>
+      </w:pPr>
+      <w:r>
+        <w:t>}</w:t>
+      </w:r>
+    </w:p>
+    <w:p>
+      <w:pPr>
+        <w:pStyle w:val="Standard"/>
+        <w:ind w:left="1080"/>
+      </w:pPr>
+    </w:p>
+    <w:p>
+      <w:pPr>
+        <w:pStyle w:val="Standard"/>
+        <w:ind w:left="1080"/>
+      </w:pPr>
+    </w:p>
+    <w:p>
+      <w:pPr>
+        <w:pStyle w:val="Standard"/>
+        <w:numPr>
+          <w:ilvl w:val="0"/>
+          <w:numId w:val="2"/>
+        </w:numPr>
+      </w:pPr>
+      <w:r>
+        <w:rPr>
+          <w:rFonts w:hint="eastAsia"/>
+        </w:rPr>
+        <w:t>C</w:t>
+      </w:r>
+      <w:r>
+        <w:t>reate system link to file</w:t>
+      </w:r>
+    </w:p>
+    <w:p>
+      <w:pPr>
+        <w:pStyle w:val="Standard"/>
+        <w:ind w:left="1080"/>
+      </w:pPr>
+      <w:r>
+        <w:t>ln -s /etc/</w:t>
+      </w:r>
+      <w:proofErr w:type="spellStart"/>
+      <w:r>
+        <w:t>ngix</w:t>
+      </w:r>
+      <w:proofErr w:type="spellEnd"/>
+      <w:r>
+        <w:t>/sites-available/</w:t>
+      </w:r>
+      <w:proofErr w:type="spellStart"/>
+      <w:r>
+        <w:t>simplewebsite</w:t>
+      </w:r>
+      <w:proofErr w:type="spellEnd"/>
+      <w:r>
+        <w:t xml:space="preserve">   /etc/nginx/sites-enable/</w:t>
+      </w:r>
+    </w:p>
+    <w:p>
+      <w:pPr>
+        <w:pStyle w:val="Standard"/>
+        <w:numPr>
+          <w:ilvl w:val="0"/>
+          <w:numId w:val="2"/>
+        </w:numPr>
+      </w:pPr>
+      <w:r>
+        <w:rPr>
+          <w:rFonts w:hint="eastAsia"/>
+        </w:rPr>
+        <w:t>R</w:t>
+      </w:r>
+      <w:r>
+        <w:t>estart the nginx and test site from browser</w:t>
+      </w:r>
+      <w:r>
+        <w:t>, now we have two sites, one is running on port 8 and another on port 8080</w:t>
+      </w:r>
+    </w:p>
+    <w:p>
+      <w:pPr>
+        <w:pStyle w:val="Standard"/>
+      </w:pPr>
+    </w:p>
+    <w:p>
+      <w:pPr>
+        <w:pStyle w:val="Standard"/>
+      </w:pPr>
+    </w:p>
+    <w:p>
+      <w:pPr>
+        <w:pStyle w:val="Standard"/>
+      </w:pPr>
+    </w:p>
+    <w:p>
+      <w:pPr>
+        <w:pStyle w:val="Standard"/>
+        <w:rPr>
+          <w:b/>
+          <w:bCs/>
+        </w:rPr>
+      </w:pPr>
+      <w:r>
+        <w:rPr>
+          <w:b/>
+          <w:bCs/>
+        </w:rPr>
+        <w:lastRenderedPageBreak/>
+        <w:t xml:space="preserve">Example No. </w:t>
+      </w:r>
+      <w:r>
+        <w:rPr>
+          <w:b/>
+          <w:bCs/>
+        </w:rPr>
+        <w:t>3</w:t>
+      </w:r>
+      <w:r>
+        <w:rPr>
+          <w:b/>
+          <w:bCs/>
+        </w:rPr>
+        <w:tab/>
+      </w:r>
+      <w:r>
+        <w:rPr>
+          <w:b/>
+          <w:bCs/>
+        </w:rPr>
+        <w:tab/>
+        <w:t>Hosting Simple Website</w:t>
+      </w:r>
+      <w:r>
+        <w:rPr>
+          <w:b/>
+          <w:bCs/>
+        </w:rPr>
+        <w:t xml:space="preserve"> with location context and modifiers</w:t>
+      </w:r>
+    </w:p>
+    <w:p>
+      <w:pPr>
+        <w:pStyle w:val="Standard"/>
+        <w:numPr>
+          <w:ilvl w:val="0"/>
+          <w:numId w:val="3"/>
+        </w:numPr>
+      </w:pPr>
+      <w:r>
+        <w:t>Install Nginx and test</w:t>
+      </w:r>
+    </w:p>
+    <w:p>
+      <w:pPr>
+        <w:pStyle w:val="Standard"/>
+        <w:numPr>
+          <w:ilvl w:val="0"/>
+          <w:numId w:val="3"/>
+        </w:numPr>
+      </w:pPr>
+      <w:r>
+        <w:rPr>
+          <w:rFonts w:hint="eastAsia"/>
+        </w:rPr>
+        <w:t>C</w:t>
+      </w:r>
+      <w:r>
+        <w:t>reate a folder in /var/www/html</w:t>
+      </w:r>
+      <w:r>
+        <w:t xml:space="preserve"> with name site3</w:t>
+      </w:r>
+    </w:p>
+    <w:p>
+      <w:pPr>
+        <w:pStyle w:val="Standard"/>
+        <w:numPr>
+          <w:ilvl w:val="0"/>
+          <w:numId w:val="3"/>
+        </w:numPr>
+      </w:pPr>
+      <w:r>
+        <w:t>Copy the HTML, CSS, Images to newly created directory</w:t>
+      </w:r>
+    </w:p>
+    <w:p>
+      <w:pPr>
+        <w:pStyle w:val="Standard"/>
+        <w:numPr>
+          <w:ilvl w:val="0"/>
+          <w:numId w:val="3"/>
+        </w:numPr>
+      </w:pPr>
+      <w:r>
+        <w:t>Now create nginx virtual host</w:t>
+      </w:r>
+    </w:p>
+    <w:p>
+      <w:pPr>
+        <w:pStyle w:val="Standard"/>
+        <w:numPr>
+          <w:ilvl w:val="0"/>
+          <w:numId w:val="3"/>
+        </w:numPr>
+      </w:pPr>
+      <w:r>
+        <w:rPr>
+          <w:rFonts w:hint="eastAsia"/>
+        </w:rPr>
+        <w:t>C</w:t>
+      </w:r>
+      <w:r>
+        <w:t>reate a file in /etc/nginx/sites-available/</w:t>
+      </w:r>
+      <w:proofErr w:type="spellStart"/>
+      <w:r>
+        <w:t>simplewebsite</w:t>
+      </w:r>
+      <w:proofErr w:type="spellEnd"/>
+      <w:r>
+        <w:t xml:space="preserve"> and enter following code</w:t>
+      </w:r>
+    </w:p>
+    <w:p>
+      <w:pPr>
+        <w:pStyle w:val="Standard"/>
+        <w:ind w:left="1080"/>
+      </w:pPr>
+    </w:p>
+    <w:p>
+      <w:pPr>
+        <w:pStyle w:val="Standard"/>
+        <w:ind w:left="1080"/>
+      </w:pPr>
+      <w:r>
+        <w:t>server {</w:t>
+      </w:r>
+    </w:p>
+    <w:p>
+      <w:pPr>
+        <w:pStyle w:val="Standard"/>
+        <w:ind w:left="1080"/>
+      </w:pPr>
+      <w:r>
+        <w:tab/>
+        <w:t>listen 80;</w:t>
+      </w:r>
+    </w:p>
+    <w:p>
+      <w:pPr>
+        <w:pStyle w:val="Standard"/>
+        <w:ind w:left="1080"/>
+      </w:pPr>
+      <w:r>
+        <w:tab/>
+        <w:t>server_name 192.168.10.10;</w:t>
+      </w:r>
+    </w:p>
+    <w:p>
+      <w:pPr>
+        <w:pStyle w:val="Standard"/>
+        <w:ind w:left="1080"/>
+      </w:pPr>
+      <w:r>
+        <w:tab/>
+        <w:t xml:space="preserve">index </w:t>
+      </w:r>
+      <w:r>
+        <w:tab/>
+        <w:t>index.html index.php index.htm;</w:t>
+      </w:r>
+    </w:p>
+    <w:p>
+      <w:pPr>
+        <w:pStyle w:val="Standard"/>
+        <w:ind w:left="1080"/>
+      </w:pPr>
+      <w:r>
+        <w:tab/>
+        <w:t xml:space="preserve">root </w:t>
+      </w:r>
+      <w:r>
+        <w:tab/>
+        <w:t>/var/www/html/</w:t>
+      </w:r>
+      <w:r>
+        <w:t>site3</w:t>
+      </w:r>
+      <w:r>
+        <w:t>;</w:t>
+      </w:r>
+    </w:p>
+    <w:p>
+      <w:pPr>
+        <w:pStyle w:val="Standard"/>
+        <w:ind w:left="1080"/>
+      </w:pPr>
+      <w:r>
+        <w:tab/>
+      </w:r>
+    </w:p>
+    <w:p>
+      <w:pPr>
+        <w:pStyle w:val="Standard"/>
+        <w:ind w:left="1440" w:hanging="360"/>
+      </w:pPr>
+      <w:r>
+        <w:tab/>
+        <w:t>#</w:t>
+      </w:r>
+      <w:r>
+        <w:tab/>
+        <w:t xml:space="preserve">/ </w:t>
+      </w:r>
+      <w:r>
+        <w:tab/>
+        <w:t>mean anything match, /contact will match anything start with cont</w:t>
+      </w:r>
+      <w:r>
+        <w:t>act</w:t>
+      </w:r>
+      <w:r>
+        <w:t>, and also not case sensitive</w:t>
+      </w:r>
+    </w:p>
+    <w:p>
+      <w:pPr>
+        <w:pStyle w:val="Standard"/>
+        <w:ind w:left="1080"/>
+      </w:pPr>
+    </w:p>
+    <w:p>
+      <w:pPr>
+        <w:pStyle w:val="Standard"/>
+        <w:ind w:left="1080"/>
+      </w:pPr>
+      <w:r>
+        <w:tab/>
+        <w:t>location    /contact {</w:t>
+      </w:r>
+    </w:p>
+    <w:p>
+      <w:pPr>
+        <w:pStyle w:val="Standard"/>
+        <w:ind w:left="1080"/>
+      </w:pPr>
+      <w:r>
+        <w:tab/>
+      </w:r>
+      <w:r>
+        <w:tab/>
+        <w:t>return 200 ‘This is “/contact” location from nginx’</w:t>
+      </w:r>
+      <w:r>
+        <w:t>;</w:t>
+      </w:r>
+    </w:p>
+    <w:p>
+      <w:pPr>
+        <w:pStyle w:val="Standard"/>
+        <w:ind w:left="1080" w:firstLine="360"/>
+      </w:pPr>
+      <w:r>
+        <w:t>}</w:t>
+      </w:r>
+    </w:p>
+    <w:p>
+      <w:pPr>
+        <w:pStyle w:val="Standard"/>
+        <w:ind w:left="1080" w:firstLine="360"/>
+      </w:pPr>
+    </w:p>
+    <w:p>
+      <w:pPr>
+        <w:pStyle w:val="Standard"/>
+        <w:ind w:left="1080" w:firstLine="360"/>
+      </w:pPr>
+      <w:r>
+        <w:t>#  = means exact match and is case sensitive</w:t>
+      </w:r>
+    </w:p>
+    <w:p>
+      <w:pPr>
+        <w:pStyle w:val="Standard"/>
+        <w:ind w:left="1080" w:firstLine="360"/>
+      </w:pPr>
+    </w:p>
+    <w:p>
+      <w:pPr>
+        <w:pStyle w:val="Standard"/>
+        <w:ind w:left="1080" w:firstLine="360"/>
+      </w:pPr>
+      <w:r>
+        <w:t>location = /</w:t>
+      </w:r>
+      <w:r>
+        <w:t>contact {</w:t>
+      </w:r>
+    </w:p>
+    <w:p>
+      <w:pPr>
+        <w:pStyle w:val="Standard"/>
+        <w:ind w:left="1080"/>
+      </w:pPr>
+      <w:r>
+        <w:tab/>
+      </w:r>
+      <w:r>
+        <w:tab/>
+      </w:r>
+      <w:r>
+        <w:t>return 200 ‘This is “/contact” location from nginx’;</w:t>
+      </w:r>
+    </w:p>
+    <w:p>
+      <w:pPr>
+        <w:pStyle w:val="Standard"/>
+        <w:ind w:left="1080" w:firstLine="360"/>
+      </w:pPr>
+    </w:p>
+    <w:p>
+      <w:pPr>
+        <w:pStyle w:val="Standard"/>
+        <w:ind w:left="1080" w:firstLine="360"/>
+      </w:pPr>
+      <w:r>
+        <w:t>}</w:t>
+      </w:r>
+    </w:p>
+    <w:p>
+      <w:pPr>
+        <w:pStyle w:val="Standard"/>
+        <w:ind w:left="1080"/>
+      </w:pPr>
+    </w:p>
+    <w:p>
+      <w:pPr>
+        <w:pStyle w:val="Standard"/>
+        <w:ind w:left="1440"/>
+      </w:pPr>
+      <w:r>
+        <w:t xml:space="preserve">#  </w:t>
+      </w:r>
+      <w:r>
+        <w:t xml:space="preserve">~ </w:t>
+      </w:r>
+      <w:r>
+        <w:t xml:space="preserve">means </w:t>
+      </w:r>
+      <w:r>
+        <w:t xml:space="preserve">regular expression </w:t>
+      </w:r>
+      <w:r>
+        <w:t>and is case sensitive</w:t>
+      </w:r>
+      <w:r>
+        <w:t xml:space="preserve">, if with </w:t>
+      </w:r>
+      <w:proofErr w:type="spellStart"/>
+      <w:r>
+        <w:t>staric</w:t>
+      </w:r>
+      <w:proofErr w:type="spellEnd"/>
+      <w:r>
+        <w:t xml:space="preserve"> * like ~* make case insensitive and ^~ with give preferenc</w:t>
+      </w:r>
+      <w:r>
+        <w:rPr>
+          <w:rFonts w:hint="eastAsia"/>
+        </w:rPr>
+        <w:t>e</w:t>
+      </w:r>
+      <w:r>
+        <w:t xml:space="preserve"> to location</w:t>
+      </w:r>
+    </w:p>
+    <w:p>
+      <w:pPr>
+        <w:pStyle w:val="Standard"/>
+        <w:ind w:left="1080" w:firstLine="360"/>
+      </w:pPr>
+    </w:p>
+    <w:p>
+      <w:pPr>
+        <w:pStyle w:val="Standard"/>
+        <w:ind w:left="1080" w:firstLine="360"/>
+      </w:pPr>
+      <w:r>
+        <w:t xml:space="preserve">location </w:t>
+      </w:r>
+      <w:r>
+        <w:t>~</w:t>
+      </w:r>
+      <w:r>
+        <w:t xml:space="preserve"> /contact</w:t>
+      </w:r>
+      <w:r>
+        <w:t>[0-9]</w:t>
+      </w:r>
+      <w:r>
+        <w:t xml:space="preserve"> {</w:t>
+      </w:r>
+    </w:p>
+    <w:p>
+      <w:pPr>
+        <w:pStyle w:val="Standard"/>
+        <w:ind w:left="1080"/>
+      </w:pPr>
+      <w:r>
+        <w:tab/>
+      </w:r>
+      <w:r>
+        <w:tab/>
+        <w:t>return 200 ‘This is “/contact” location from nginx’;</w:t>
+      </w:r>
+    </w:p>
+    <w:p>
+      <w:pPr>
+        <w:pStyle w:val="Standard"/>
+        <w:ind w:left="1080" w:firstLine="360"/>
+      </w:pPr>
+    </w:p>
+    <w:p>
+      <w:pPr>
+        <w:pStyle w:val="Standard"/>
+        <w:ind w:left="1080" w:firstLine="360"/>
+      </w:pPr>
+      <w:r>
+        <w:t>}</w:t>
+      </w:r>
+    </w:p>
+    <w:p>
+      <w:pPr>
+        <w:pStyle w:val="Standard"/>
+        <w:ind w:left="1080"/>
+      </w:pPr>
+    </w:p>
+    <w:p>
+      <w:pPr>
+        <w:pStyle w:val="Standard"/>
+        <w:ind w:left="1080"/>
+      </w:pPr>
+    </w:p>
+    <w:p>
+      <w:pPr>
+        <w:pStyle w:val="Standard"/>
+        <w:ind w:left="1080"/>
+      </w:pPr>
+    </w:p>
+    <w:p>
+      <w:pPr>
+        <w:pStyle w:val="Standard"/>
+        <w:ind w:left="1080"/>
+      </w:pPr>
+      <w:r>
+        <w:t>}</w:t>
+      </w:r>
+    </w:p>
+    <w:p>
+      <w:pPr>
+        <w:pStyle w:val="Standard"/>
+        <w:ind w:left="1080"/>
+      </w:pPr>
+    </w:p>
+    <w:p>
+      <w:pPr>
+        <w:pStyle w:val="Standard"/>
+        <w:numPr>
+          <w:ilvl w:val="0"/>
+          <w:numId w:val="3"/>
+        </w:numPr>
+      </w:pPr>
+      <w:r>
+        <w:rPr>
+          <w:rFonts w:hint="eastAsia"/>
+        </w:rPr>
+        <w:t>C</w:t>
+      </w:r>
+      <w:r>
+        <w:t>reate system link to file</w:t>
+      </w:r>
+    </w:p>
+    <w:p>
+      <w:pPr>
+        <w:pStyle w:val="Standard"/>
+        <w:ind w:left="1080"/>
+      </w:pPr>
+      <w:r>
+        <w:t>ln -s /etc/</w:t>
+      </w:r>
+      <w:proofErr w:type="spellStart"/>
+      <w:r>
+        <w:t>ngix</w:t>
+      </w:r>
+      <w:proofErr w:type="spellEnd"/>
+      <w:r>
+        <w:t>/sites-available/</w:t>
+      </w:r>
+      <w:proofErr w:type="spellStart"/>
+      <w:r>
+        <w:t>simplewebsite</w:t>
+      </w:r>
+      <w:proofErr w:type="spellEnd"/>
+      <w:r>
+        <w:t xml:space="preserve">   /etc/nginx/sites-enable/</w:t>
+      </w:r>
+    </w:p>
+    <w:p>
+      <w:pPr>
+        <w:pStyle w:val="Standard"/>
+        <w:numPr>
+          <w:ilvl w:val="0"/>
+          <w:numId w:val="3"/>
+        </w:numPr>
+      </w:pPr>
+      <w:r>
+        <w:rPr>
+          <w:rFonts w:hint="eastAsia"/>
+        </w:rPr>
+        <w:t>R</w:t>
+      </w:r>
+      <w:r>
+        <w:t>estart the nginx and test site from browser</w:t>
+      </w:r>
+    </w:p>
+    <w:p>
+      <w:pPr>
+        <w:pStyle w:val="Standard"/>
+      </w:pPr>
+    </w:p>
+    <w:p>
+      <w:pPr>
+        <w:pStyle w:val="Standard"/>
+      </w:pPr>
+    </w:p>
+    <w:p>
+      <w:pPr>
+        <w:pStyle w:val="Standard"/>
+      </w:pPr>
+    </w:p>
+    <w:p>
+      <w:pPr>
+        <w:pStyle w:val="Standard"/>
+      </w:pPr>
+    </w:p>
+    <w:p>
+      <w:pPr>
+        <w:pStyle w:val="Standard"/>
+      </w:pPr>
+    </w:p>
+    <w:p>
+      <w:pPr>
+        <w:pStyle w:val="Standard"/>
+      </w:pPr>
+    </w:p>
+    <w:p>
+      <w:pPr>
+        <w:pStyle w:val="Standard"/>
+      </w:pPr>
+    </w:p>
+    <w:p>
+      <w:pPr>
+        <w:pStyle w:val="Standard"/>
+      </w:pPr>
+    </w:p>
+    <w:p>
+      <w:pPr>
+        <w:pStyle w:val="Standard"/>
+        <w:rPr>
+          <w:b/>
+          <w:bCs/>
+        </w:rPr>
+      </w:pPr>
+      <w:r>
+        <w:rPr>
+          <w:b/>
+          <w:bCs/>
+        </w:rPr>
+        <w:lastRenderedPageBreak/>
+        <w:t xml:space="preserve">Example No. </w:t>
+      </w:r>
+      <w:r>
+        <w:rPr>
+          <w:b/>
+          <w:bCs/>
+        </w:rPr>
+        <w:t>4</w:t>
+      </w:r>
+      <w:r>
+        <w:rPr>
+          <w:b/>
+          <w:bCs/>
+        </w:rPr>
+        <w:tab/>
+      </w:r>
+      <w:r>
+        <w:rPr>
+          <w:b/>
+          <w:bCs/>
+        </w:rPr>
+        <w:tab/>
+        <w:t>Hosting Simple Website</w:t>
+      </w:r>
+      <w:r>
+        <w:rPr>
+          <w:b/>
+          <w:bCs/>
+        </w:rPr>
+        <w:t xml:space="preserve"> with PHP support and troubleshooting</w:t>
+      </w:r>
+      <w:r>
+        <w:rPr>
+          <w:b/>
+          <w:bCs/>
+        </w:rPr>
+        <w:t xml:space="preserve"> </w:t>
+      </w:r>
+    </w:p>
+    <w:p>
+      <w:pPr>
+        <w:pStyle w:val="Standard"/>
+        <w:numPr>
+          <w:ilvl w:val="0"/>
+          <w:numId w:val="4"/>
+        </w:numPr>
+      </w:pPr>
+      <w:r>
+        <w:t xml:space="preserve">Install Nginx </w:t>
+      </w:r>
+      <w:r>
+        <w:t xml:space="preserve">&amp; PHP-FPM </w:t>
+      </w:r>
+      <w:r>
+        <w:t>and test</w:t>
+      </w:r>
+    </w:p>
+    <w:p>
+      <w:pPr>
+        <w:pStyle w:val="Standard"/>
+        <w:numPr>
+          <w:ilvl w:val="0"/>
+          <w:numId w:val="4"/>
+        </w:numPr>
+      </w:pPr>
+      <w:r>
+        <w:t>To verify PHP is running issue below command</w:t>
+      </w:r>
+    </w:p>
+    <w:p>
+      <w:pPr>
+        <w:pStyle w:val="Standard"/>
+        <w:ind w:left="1080"/>
+        <w:rPr>
+          <w:b/>
+          <w:bCs/>
+        </w:rPr>
+      </w:pPr>
+      <w:r>
+        <w:rPr>
+          <w:b/>
+          <w:bCs/>
+        </w:rPr>
+        <w:t>systemctl list-units | grep php</w:t>
+      </w:r>
+    </w:p>
+    <w:p>
+      <w:pPr>
+        <w:pStyle w:val="Standard"/>
+        <w:ind w:left="1080"/>
+        <w:rPr>
+          <w:b/>
+          <w:bCs/>
+        </w:rPr>
+      </w:pPr>
+      <w:r>
+        <w:rPr>
+          <w:b/>
+          <w:bCs/>
+        </w:rPr>
+        <w:t>systemctl status php7.4-fpm</w:t>
+      </w:r>
+    </w:p>
+    <w:p>
+      <w:pPr>
+        <w:pStyle w:val="Standard"/>
+        <w:numPr>
+          <w:ilvl w:val="0"/>
+          <w:numId w:val="4"/>
+        </w:numPr>
+      </w:pPr>
+      <w:r>
+        <w:rPr>
+          <w:rFonts w:hint="eastAsia"/>
+        </w:rPr>
+        <w:t>C</w:t>
+      </w:r>
+      <w:r>
+        <w:t>reate a folder in /var/www/html</w:t>
+      </w:r>
+    </w:p>
+    <w:p>
+      <w:pPr>
+        <w:pStyle w:val="Standard"/>
+        <w:numPr>
+          <w:ilvl w:val="0"/>
+          <w:numId w:val="4"/>
+        </w:numPr>
+      </w:pPr>
+      <w:r>
+        <w:t>Copy the HTML, CSS, Images to newly created directory</w:t>
+      </w:r>
+    </w:p>
+    <w:p>
+      <w:pPr>
+        <w:pStyle w:val="Standard"/>
+        <w:numPr>
+          <w:ilvl w:val="0"/>
+          <w:numId w:val="4"/>
+        </w:numPr>
+      </w:pPr>
+      <w:r>
+        <w:t>Now create nginx virtual host</w:t>
+      </w:r>
+    </w:p>
+    <w:p>
+      <w:pPr>
+        <w:pStyle w:val="Standard"/>
+        <w:numPr>
+          <w:ilvl w:val="0"/>
+          <w:numId w:val="4"/>
+        </w:numPr>
+      </w:pPr>
+      <w:r>
+        <w:rPr>
+          <w:rFonts w:hint="eastAsia"/>
+        </w:rPr>
+        <w:t>C</w:t>
+      </w:r>
+      <w:r>
+        <w:t>reate a file in /etc/nginx/sites-available/</w:t>
+      </w:r>
+      <w:proofErr w:type="spellStart"/>
+      <w:r>
+        <w:t>simplewebsite</w:t>
+      </w:r>
+      <w:proofErr w:type="spellEnd"/>
+      <w:r>
+        <w:t xml:space="preserve"> and enter following code</w:t>
+      </w:r>
+    </w:p>
+    <w:p>
+      <w:pPr>
+        <w:pStyle w:val="Standard"/>
+        <w:ind w:left="1080"/>
+      </w:pPr>
+    </w:p>
+    <w:p>
+      <w:pPr>
+        <w:pStyle w:val="Standard"/>
+        <w:ind w:left="1080"/>
+      </w:pPr>
+      <w:r>
+        <w:t>server {</w:t>
+      </w:r>
+    </w:p>
+    <w:p>
+      <w:pPr>
+        <w:pStyle w:val="Standard"/>
+        <w:ind w:left="1080"/>
+      </w:pPr>
+      <w:r>
+        <w:tab/>
+        <w:t>listen 80;</w:t>
+      </w:r>
+    </w:p>
+    <w:p>
+      <w:pPr>
+        <w:pStyle w:val="Standard"/>
+        <w:ind w:left="1080"/>
+      </w:pPr>
+      <w:r>
+        <w:tab/>
+        <w:t>server_name 192.168.10.10;</w:t>
+      </w:r>
+    </w:p>
+    <w:p>
+      <w:pPr>
+        <w:pStyle w:val="Standard"/>
+        <w:ind w:left="1080"/>
+      </w:pPr>
+      <w:r>
+        <w:tab/>
+        <w:t xml:space="preserve">index </w:t>
+      </w:r>
+      <w:r>
+        <w:tab/>
+        <w:t>index.php index.htm</w:t>
+      </w:r>
+      <w:r>
+        <w:t>l index.htm</w:t>
+      </w:r>
+      <w:r>
+        <w:t>;</w:t>
+      </w:r>
+    </w:p>
+    <w:p>
+      <w:pPr>
+        <w:pStyle w:val="Standard"/>
+        <w:ind w:left="1080"/>
+      </w:pPr>
+      <w:r>
+        <w:tab/>
+        <w:t xml:space="preserve">root </w:t>
+      </w:r>
+      <w:r>
+        <w:tab/>
+        <w:t>/var/www/html/</w:t>
+      </w:r>
+      <w:proofErr w:type="spellStart"/>
+      <w:r>
+        <w:t>simplewebsite</w:t>
+      </w:r>
+      <w:proofErr w:type="spellEnd"/>
+      <w:r>
+        <w:t>;</w:t>
+      </w:r>
+    </w:p>
+    <w:p>
+      <w:pPr>
+        <w:pStyle w:val="Standard"/>
+        <w:ind w:left="1080"/>
+      </w:pPr>
+    </w:p>
+    <w:p>
+      <w:pPr>
+        <w:pStyle w:val="Standard"/>
+        <w:ind w:left="1440"/>
+      </w:pPr>
+      <w:r>
+        <w:t># below location will process all request and match with /</w:t>
+      </w:r>
+      <w:proofErr w:type="spellStart"/>
+      <w:r>
+        <w:t>uri</w:t>
+      </w:r>
+      <w:proofErr w:type="spellEnd"/>
+      <w:r>
+        <w:t>, if found will work otherwise return 404 page</w:t>
+      </w:r>
+    </w:p>
+    <w:p>
+      <w:pPr>
+        <w:pStyle w:val="Standard"/>
+        <w:ind w:left="1080"/>
+      </w:pPr>
+      <w:r>
+        <w:tab/>
+      </w:r>
+    </w:p>
+    <w:p>
+      <w:pPr>
+        <w:pStyle w:val="Standard"/>
+        <w:ind w:left="1080" w:firstLine="360"/>
+      </w:pPr>
+      <w:r>
+        <w:t>location / {</w:t>
+      </w:r>
+    </w:p>
+    <w:p>
+      <w:pPr>
+        <w:pStyle w:val="Standard"/>
+        <w:ind w:left="1080"/>
+      </w:pPr>
+      <w:r>
+        <w:tab/>
+      </w:r>
+      <w:r>
+        <w:tab/>
+      </w:r>
+      <w:proofErr w:type="spellStart"/>
+      <w:r>
+        <w:t>try_fiiles</w:t>
+      </w:r>
+      <w:proofErr w:type="spellEnd"/>
+      <w:r>
+        <w:t xml:space="preserve">  $</w:t>
+      </w:r>
+      <w:proofErr w:type="spellStart"/>
+      <w:r>
+        <w:t>uri</w:t>
+      </w:r>
+      <w:proofErr w:type="spellEnd"/>
+      <w:r>
+        <w:t xml:space="preserve">  $</w:t>
+      </w:r>
+      <w:proofErr w:type="spellStart"/>
+      <w:r>
+        <w:t>uri</w:t>
+      </w:r>
+      <w:proofErr w:type="spellEnd"/>
+      <w:r>
+        <w:t>/  =404;</w:t>
+      </w:r>
+    </w:p>
+    <w:p>
+      <w:pPr>
+        <w:pStyle w:val="Standard"/>
+        <w:ind w:left="1080" w:firstLine="360"/>
+      </w:pPr>
+      <w:r>
+        <w:t>}</w:t>
+      </w:r>
+    </w:p>
+    <w:p>
+      <w:pPr>
+        <w:pStyle w:val="Standard"/>
+        <w:ind w:left="1080" w:firstLine="360"/>
+      </w:pPr>
+    </w:p>
+    <w:p>
+      <w:pPr>
+        <w:pStyle w:val="Standard"/>
+        <w:ind w:left="1080" w:firstLine="360"/>
+      </w:pPr>
+      <w:r>
+        <w:t># below location will match all file having .php extension</w:t>
+      </w:r>
+    </w:p>
+    <w:p>
+      <w:pPr>
+        <w:pStyle w:val="Standard"/>
+        <w:ind w:left="1080" w:firstLine="360"/>
+      </w:pPr>
+    </w:p>
+    <w:p>
+      <w:pPr>
+        <w:pStyle w:val="Standard"/>
+        <w:ind w:left="1080" w:firstLine="360"/>
+      </w:pPr>
+      <w:r>
+        <w:t>location ~ /.php</w:t>
+      </w:r>
+      <w:r>
+        <w:t>$</w:t>
+      </w:r>
+      <w:r>
+        <w:t xml:space="preserve"> {</w:t>
+      </w:r>
+    </w:p>
+    <w:p>
+      <w:pPr>
+        <w:pStyle w:val="Standard"/>
+        <w:ind w:left="1080" w:firstLine="360"/>
+      </w:pPr>
+      <w:r>
+        <w:tab/>
+        <w:t xml:space="preserve">include </w:t>
+      </w:r>
+      <w:proofErr w:type="spellStart"/>
+      <w:r>
+        <w:t>fastcgi.conf</w:t>
+      </w:r>
+      <w:proofErr w:type="spellEnd"/>
+      <w:r>
+        <w:t>;</w:t>
+      </w:r>
+      <w:r>
+        <w:tab/>
+      </w:r>
+      <w:r>
+        <w:tab/>
+        <w:t># this file is by default included</w:t>
+      </w:r>
+    </w:p>
+    <w:p>
+      <w:pPr>
+        <w:pStyle w:val="Standard"/>
+        <w:ind w:left="1080" w:firstLine="360"/>
+      </w:pPr>
+      <w:r>
+        <w:tab/>
+      </w:r>
+      <w:proofErr w:type="spellStart"/>
+      <w:r>
+        <w:t>fastcgi_pass</w:t>
+      </w:r>
+      <w:proofErr w:type="spellEnd"/>
+      <w:r>
+        <w:t xml:space="preserve"> </w:t>
+      </w:r>
+      <w:proofErr w:type="spellStart"/>
+      <w:r>
+        <w:t>unix</w:t>
+      </w:r>
+      <w:proofErr w:type="spellEnd"/>
+      <w:r>
+        <w:t>: /run/php/php7.4-fpm.sock; # to search for find / -name *</w:t>
+      </w:r>
+      <w:proofErr w:type="spellStart"/>
+      <w:r>
+        <w:t>fpm.sock</w:t>
+      </w:r>
+      <w:proofErr w:type="spellEnd"/>
+    </w:p>
+    <w:p>
+      <w:pPr>
+        <w:pStyle w:val="Standard"/>
+        <w:ind w:left="1080" w:firstLine="360"/>
+      </w:pPr>
+    </w:p>
+    <w:p>
+      <w:pPr>
+        <w:pStyle w:val="Standard"/>
+        <w:ind w:left="1080" w:firstLine="360"/>
+      </w:pPr>
+      <w:r>
+        <w:tab/>
+      </w:r>
+      <w:r>
+        <w:tab/>
+      </w:r>
+    </w:p>
+    <w:p>
+      <w:pPr>
+        <w:pStyle w:val="Standard"/>
+        <w:ind w:left="1080" w:firstLine="360"/>
+      </w:pPr>
+      <w:r>
+        <w:t>}</w:t>
+      </w:r>
+    </w:p>
+    <w:p>
+      <w:pPr>
+        <w:pStyle w:val="Standard"/>
+        <w:ind w:left="1080"/>
+      </w:pPr>
+    </w:p>
+    <w:p>
+      <w:pPr>
+        <w:pStyle w:val="Standard"/>
+        <w:ind w:left="1080"/>
+      </w:pPr>
+      <w:r>
+        <w:t>}</w:t>
+      </w:r>
+    </w:p>
+    <w:p>
+      <w:pPr>
+        <w:pStyle w:val="Standard"/>
+        <w:numPr>
+          <w:ilvl w:val="0"/>
+          <w:numId w:val="4"/>
+        </w:numPr>
+      </w:pPr>
+      <w:r>
+        <w:rPr>
+          <w:rFonts w:hint="eastAsia"/>
+        </w:rPr>
+        <w:t>N</w:t>
+      </w:r>
+      <w:r>
+        <w:t>ow create a php file in root directory</w:t>
+      </w:r>
+    </w:p>
+    <w:p>
+      <w:pPr>
+        <w:pStyle w:val="Standard"/>
+        <w:ind w:left="1080"/>
+      </w:pPr>
+    </w:p>
+    <w:p>
+      <w:pPr>
+        <w:pStyle w:val="Standard"/>
+        <w:numPr>
+          <w:ilvl w:val="0"/>
+          <w:numId w:val="4"/>
+        </w:numPr>
+      </w:pPr>
+      <w:r>
+        <w:rPr>
+          <w:rFonts w:hint="eastAsia"/>
+        </w:rPr>
+        <w:t>C</w:t>
+      </w:r>
+      <w:r>
+        <w:t>reate system link to file</w:t>
+      </w:r>
+    </w:p>
+    <w:p>
+      <w:pPr>
+        <w:pStyle w:val="Standard"/>
+        <w:ind w:left="1080"/>
+      </w:pPr>
+      <w:r>
+        <w:t>ln -s /etc/</w:t>
+      </w:r>
+      <w:proofErr w:type="spellStart"/>
+      <w:r>
+        <w:t>ngix</w:t>
+      </w:r>
+      <w:proofErr w:type="spellEnd"/>
+      <w:r>
+        <w:t>/sites-available/</w:t>
+      </w:r>
+      <w:proofErr w:type="spellStart"/>
+      <w:r>
+        <w:t>simplewebsite</w:t>
+      </w:r>
+      <w:proofErr w:type="spellEnd"/>
+      <w:r>
+        <w:t xml:space="preserve">   /etc/nginx/sites-enable/</w:t>
+      </w:r>
+    </w:p>
+    <w:p>
+      <w:pPr>
+        <w:pStyle w:val="Standard"/>
+        <w:numPr>
+          <w:ilvl w:val="0"/>
+          <w:numId w:val="4"/>
+        </w:numPr>
+      </w:pPr>
+      <w:r>
+        <w:rPr>
+          <w:rFonts w:hint="eastAsia"/>
+        </w:rPr>
+        <w:t>R</w:t>
+      </w:r>
+      <w:r>
+        <w:t>estart the nginx and test site from browser</w:t>
+      </w:r>
+    </w:p>
+    <w:p>
+      <w:pPr>
+        <w:pStyle w:val="Standard"/>
+      </w:pPr>
+    </w:p>
+    <w:p>
+      <w:pPr>
+        <w:pStyle w:val="Standard"/>
         <w:ind w:left="720"/>
-        <w:rPr>
-          <w:rFonts w:hint="eastAsia"/>
-        </w:rPr>
-      </w:pPr>
-      <w:r>
-        <w:t>}</w:t>
-      </w:r>
-    </w:p>
-    <w:p>
-      <w:pPr>
-        <w:pStyle w:val="Standard"/>
-        <w:ind w:left="720"/>
-        <w:rPr>
-          <w:rFonts w:hint="eastAsia"/>
-        </w:rPr>
-      </w:pPr>
-    </w:p>
-    <w:p>
-      <w:pPr>
-        <w:pStyle w:val="Standard"/>
-        <w:ind w:left="720"/>
-        <w:rPr>
-          <w:rFonts w:hint="eastAsia"/>
-        </w:rPr>
-      </w:pPr>
-      <w:r>
-        <w:t>server {</w:t>
-      </w:r>
-    </w:p>
-    <w:p>
-      <w:pPr>
-        <w:pStyle w:val="Standard"/>
-        <w:ind w:left="720"/>
-        <w:rPr>
-          <w:rFonts w:hint="eastAsia"/>
-        </w:rPr>
-      </w:pPr>
-      <w:r>
-        <w:tab/>
-        <w:t>listen 80;</w:t>
-      </w:r>
-    </w:p>
-    <w:p>
-      <w:pPr>
-        <w:pStyle w:val="Standard"/>
-        <w:ind w:left="720"/>
-        <w:rPr>
-          <w:rFonts w:hint="eastAsia"/>
-        </w:rPr>
-      </w:pPr>
-      <w:r>
-        <w:tab/>
-        <w:t>location /proxy {</w:t>
-      </w:r>
-    </w:p>
-    <w:p>
-      <w:pPr>
-        <w:pStyle w:val="Standard"/>
-        <w:ind w:left="720"/>
-        <w:rPr>
-          <w:rFonts w:hint="eastAsia"/>
-        </w:rPr>
-      </w:pPr>
-      <w:r>
-        <w:tab/>
-      </w:r>
-      <w:r>
-        <w:tab/>
-        <w:t># trailing slash is must</w:t>
-      </w:r>
-    </w:p>
-    <w:p>
-      <w:pPr>
-        <w:pStyle w:val="Standard"/>
-        <w:ind w:left="720"/>
-        <w:rPr>
-          <w:rFonts w:hint="eastAsia"/>
-        </w:rPr>
-      </w:pPr>
-      <w:r>
-        <w:tab/>
-      </w:r>
-      <w:r>
-        <w:tab/>
-      </w:r>
+      </w:pPr>
+      <w:r>
+        <w:t>Troubleshooting</w:t>
+      </w:r>
+    </w:p>
+    <w:p>
+      <w:pPr>
+        <w:pStyle w:val="Standard"/>
+        <w:numPr>
+          <w:ilvl w:val="0"/>
+          <w:numId w:val="5"/>
+        </w:numPr>
+      </w:pPr>
+      <w:r>
+        <w:rPr>
+          <w:rFonts w:hint="eastAsia"/>
+        </w:rPr>
+        <w:t>I</w:t>
+      </w:r>
+      <w:r>
+        <w:t>f we getting 502 bad gateway error</w:t>
+      </w:r>
+    </w:p>
+    <w:p>
+      <w:pPr>
+        <w:pStyle w:val="Standard"/>
+        <w:ind w:left="1080"/>
+      </w:pPr>
+      <w:r>
+        <w:rPr>
+          <w:rFonts w:hint="eastAsia"/>
+        </w:rPr>
+        <w:t>R</w:t>
+      </w:r>
+      <w:r>
+        <w:t>ead the last line of error file with below command</w:t>
+      </w:r>
+    </w:p>
+    <w:p>
+      <w:pPr>
+        <w:pStyle w:val="Standard"/>
+        <w:ind w:left="1080"/>
+      </w:pPr>
+      <w:r>
+        <w:t>tail -n 1 /var/log/nginx/error.log</w:t>
+      </w:r>
+    </w:p>
+    <w:p>
+      <w:pPr>
+        <w:pStyle w:val="Standard"/>
+        <w:numPr>
+          <w:ilvl w:val="0"/>
+          <w:numId w:val="5"/>
+        </w:numPr>
+      </w:pPr>
+      <w:r>
+        <w:rPr>
+          <w:rFonts w:hint="eastAsia"/>
+        </w:rPr>
+        <w:t>C</w:t>
+      </w:r>
+      <w:r>
+        <w:t>heck the user, for nginx services using below command</w:t>
+      </w:r>
+    </w:p>
+    <w:p>
+      <w:pPr>
+        <w:pStyle w:val="Standard"/>
+        <w:ind w:left="1080"/>
+      </w:pPr>
       <w:proofErr w:type="spellStart"/>
       <w:r>
-        <w:t>proxy_pass</w:t>
+        <w:t>ps</w:t>
       </w:r>
       <w:proofErr w:type="spellEnd"/>
       <w:r>
-        <w:t xml:space="preserve"> http://</w:t>
-      </w:r>
-      <w:r>
-        <w:t xml:space="preserve"> </w:t>
-      </w:r>
-      <w:r>
-        <w:rPr>
-          <w:b/>
-          <w:bCs/>
-        </w:rPr>
-        <w:t>app_server_7001</w:t>
-      </w:r>
-      <w:r>
-        <w:t>/;</w:t>
-      </w:r>
-    </w:p>
-    <w:p>
-      <w:pPr>
-        <w:pStyle w:val="Standard"/>
-        <w:ind w:left="720"/>
-        <w:rPr>
-          <w:rFonts w:hint="eastAsia"/>
-        </w:rPr>
-      </w:pPr>
-      <w:r>
-        <w:tab/>
-        <w:t>}</w:t>
-      </w:r>
-    </w:p>
-    <w:p>
-      <w:pPr>
-        <w:pStyle w:val="Standard"/>
-        <w:ind w:left="720"/>
-        <w:rPr>
-          <w:rFonts w:hint="eastAsia"/>
-        </w:rPr>
-      </w:pPr>
-      <w:r>
-        <w:t>}</w:t>
-      </w:r>
-    </w:p>
-    <w:p>
-      <w:pPr>
-        <w:pStyle w:val="Standard"/>
-      </w:pPr>
-      <w:r>
-        <w:tab/>
-      </w:r>
-    </w:p>
-    <w:p>
-      <w:pPr>
-        <w:pStyle w:val="Standard"/>
-      </w:pPr>
-      <w:r>
-        <w:t>Server will listen on port 80, when request will come, server will forward the request to proxy and give it to upstream.</w:t>
-      </w:r>
-    </w:p>
-    <w:p>
-      <w:pPr>
-        <w:pStyle w:val="Standard"/>
-        <w:rPr>
-          <w:rFonts w:hint="eastAsia"/>
-        </w:rPr>
-      </w:pPr>
-    </w:p>
-    <w:p>
-      <w:pPr>
-        <w:pStyle w:val="Standard"/>
-        <w:rPr>
-          <w:rFonts w:hint="eastAsia"/>
-        </w:rPr>
-      </w:pPr>
-      <w:r>
-        <w:t>now save the configuration and test and reload and check with browser.</w:t>
-      </w:r>
-    </w:p>
-    <w:p>
-      <w:pPr>
-        <w:pStyle w:val="Standard"/>
-        <w:rPr>
-          <w:rFonts w:hint="eastAsia"/>
-        </w:rPr>
-      </w:pPr>
-    </w:p>
-    <w:p>
-      <w:pPr>
-        <w:pStyle w:val="Standard"/>
-        <w:rPr>
-          <w:rFonts w:hint="eastAsia"/>
-        </w:rPr>
-      </w:pPr>
-    </w:p>
-    <w:p>
-      <w:pPr>
-        <w:pStyle w:val="Standard"/>
-        <w:rPr>
-          <w:rFonts w:hint="eastAsia"/>
-          <w:b/>
-          <w:bCs/>
-        </w:rPr>
-      </w:pPr>
-      <w:r>
-        <w:rPr>
-          <w:b/>
-          <w:bCs/>
-        </w:rPr>
-        <w:t>Configure Nginx as Load Balancer (029)</w:t>
-      </w:r>
-    </w:p>
-    <w:p>
-      <w:pPr>
-        <w:pStyle w:val="Standard"/>
-        <w:rPr>
-          <w:rFonts w:hint="eastAsia"/>
-        </w:rPr>
-      </w:pPr>
-      <w:r>
-        <w:tab/>
-        <w:t>Nginx use three methods for load balancing</w:t>
-      </w:r>
-    </w:p>
-    <w:p>
-      <w:pPr>
-        <w:pStyle w:val="Standard"/>
-        <w:rPr>
-          <w:rFonts w:hint="eastAsia"/>
-        </w:rPr>
-      </w:pPr>
-      <w:r>
-        <w:t>1.</w:t>
-      </w:r>
-      <w:r>
-        <w:tab/>
-      </w:r>
-      <w:r>
-        <w:t>R</w:t>
-      </w:r>
-      <w:r>
-        <w:t>ound Robin</w:t>
-      </w:r>
-      <w:r>
-        <w:tab/>
-      </w:r>
-      <w:r>
-        <w:tab/>
-        <w:t xml:space="preserve">default method no preferences to any server, on server connected at </w:t>
-      </w:r>
-      <w:r>
-        <w:t xml:space="preserve">a </w:t>
-      </w:r>
-      <w:r>
-        <w:t>time</w:t>
-      </w:r>
-    </w:p>
-    <w:p>
-      <w:pPr>
-        <w:pStyle w:val="Standard"/>
-        <w:rPr>
-          <w:rFonts w:hint="eastAsia"/>
-        </w:rPr>
-      </w:pPr>
-      <w:r>
-        <w:t>2.</w:t>
-      </w:r>
-      <w:r>
-        <w:tab/>
-        <w:t>Least Connections</w:t>
-      </w:r>
-      <w:r>
-        <w:tab/>
-        <w:t xml:space="preserve">server with fewer request is </w:t>
-      </w:r>
-      <w:r>
-        <w:t>favored</w:t>
-      </w:r>
-    </w:p>
-    <w:p>
-      <w:pPr>
-        <w:pStyle w:val="Standard"/>
-        <w:rPr>
-          <w:rFonts w:hint="eastAsia"/>
-        </w:rPr>
-      </w:pPr>
-      <w:r>
-        <w:t>3.</w:t>
-      </w:r>
-      <w:r>
-        <w:tab/>
-        <w:t>IP Hash</w:t>
-      </w:r>
-      <w:r>
-        <w:tab/>
-      </w:r>
-      <w:r>
-        <w:tab/>
-        <w:t xml:space="preserve">session </w:t>
-      </w:r>
-      <w:r>
-        <w:t>persistence</w:t>
-      </w:r>
-      <w:r>
-        <w:t xml:space="preserve"> and connection is made based on client IP address</w:t>
-      </w:r>
-    </w:p>
-    <w:p>
-      <w:pPr>
-        <w:pStyle w:val="Standard"/>
-        <w:rPr>
-          <w:rFonts w:hint="eastAsia"/>
-        </w:rPr>
-      </w:pPr>
-      <w:r>
-        <w:t>4.</w:t>
-      </w:r>
-      <w:r>
-        <w:tab/>
-        <w:t>All</w:t>
-      </w:r>
-      <w:r>
-        <w:tab/>
-      </w:r>
-      <w:r>
-        <w:tab/>
-      </w:r>
-      <w:r>
-        <w:tab/>
-        <w:t xml:space="preserve">this is weighted directives, server with higher weighted is </w:t>
-      </w:r>
-      <w:r>
-        <w:t>favored</w:t>
-      </w:r>
-    </w:p>
-    <w:p>
-      <w:pPr>
-        <w:pStyle w:val="Standard"/>
-        <w:rPr>
-          <w:rFonts w:hint="eastAsia"/>
-        </w:rPr>
-      </w:pPr>
-      <w:r>
-        <w:tab/>
-      </w:r>
-      <w:r>
-        <w:tab/>
-      </w:r>
-    </w:p>
-    <w:p>
-      <w:pPr>
-        <w:pStyle w:val="Standard"/>
-        <w:rPr>
-          <w:rFonts w:hint="eastAsia"/>
-        </w:rPr>
-      </w:pPr>
-      <w:r>
-        <w:t>now open the upstream.conf configuration file created in early lesson and add the following code for load balancing</w:t>
-      </w:r>
-    </w:p>
-    <w:p>
-      <w:pPr>
-        <w:pStyle w:val="Standard"/>
-        <w:rPr>
-          <w:rFonts w:hint="eastAsia"/>
-        </w:rPr>
-      </w:pPr>
-    </w:p>
-    <w:p>
-      <w:pPr>
-        <w:pStyle w:val="Standard"/>
-        <w:rPr>
-          <w:rFonts w:hint="eastAsia"/>
-        </w:rPr>
+        <w:t xml:space="preserve"> aux | grep nginx</w:t>
+      </w:r>
+    </w:p>
+    <w:p>
+      <w:pPr>
+        <w:pStyle w:val="Standard"/>
+        <w:numPr>
+          <w:ilvl w:val="0"/>
+          <w:numId w:val="5"/>
+        </w:numPr>
+      </w:pPr>
+      <w:r>
+        <w:rPr>
+          <w:rFonts w:hint="eastAsia"/>
+        </w:rPr>
+        <w:t>C</w:t>
+      </w:r>
+      <w:r>
+        <w:t xml:space="preserve">heck the user, for </w:t>
+      </w:r>
+      <w:r>
+        <w:t>php</w:t>
+      </w:r>
+      <w:r>
+        <w:t xml:space="preserve"> services using below command</w:t>
+      </w:r>
+    </w:p>
+    <w:p>
+      <w:pPr>
+        <w:pStyle w:val="Standard"/>
+        <w:ind w:left="1080"/>
+      </w:pPr>
+      <w:proofErr w:type="spellStart"/>
+      <w:r>
+        <w:t>ps</w:t>
+      </w:r>
+      <w:proofErr w:type="spellEnd"/>
+      <w:r>
+        <w:t xml:space="preserve"> aux | grep nginx</w:t>
+      </w:r>
+    </w:p>
+    <w:p>
+      <w:pPr>
+        <w:pStyle w:val="Standard"/>
+        <w:ind w:left="1080"/>
+      </w:pPr>
+    </w:p>
+    <w:p>
+      <w:pPr>
+        <w:pStyle w:val="Standard"/>
+        <w:ind w:left="1080"/>
+      </w:pPr>
+      <w:r>
+        <w:t>make sure both process are running using www-data user</w:t>
+      </w:r>
+    </w:p>
+    <w:p>
+      <w:pPr>
+        <w:pStyle w:val="Standard"/>
+        <w:ind w:left="1080"/>
+      </w:pPr>
+    </w:p>
+    <w:p>
+      <w:pPr>
+        <w:pStyle w:val="Standard"/>
+        <w:ind w:left="1080"/>
       </w:pPr>
       <w:r>
         <w:lastRenderedPageBreak/>
-        <w:t>add upstream block and gave name round R</w:t>
-      </w:r>
-      <w:r>
-        <w:t>o</w:t>
-      </w:r>
-      <w:r>
-        <w:t>bin</w:t>
-      </w:r>
-    </w:p>
-    <w:p>
-      <w:pPr>
-        <w:pStyle w:val="Standard"/>
-      </w:pPr>
-    </w:p>
-    <w:p>
-      <w:pPr>
-        <w:pStyle w:val="Standard"/>
-        <w:rPr>
-          <w:rFonts w:hint="eastAsia"/>
-        </w:rPr>
-      </w:pPr>
-      <w:r>
-        <w:t>upstream app_server_7001 {</w:t>
-      </w:r>
-    </w:p>
-    <w:p>
-      <w:pPr>
-        <w:pStyle w:val="Standard"/>
-        <w:rPr>
-          <w:rFonts w:hint="eastAsia"/>
-        </w:rPr>
-      </w:pPr>
-      <w:r>
-        <w:tab/>
-      </w:r>
-      <w:r>
-        <w:tab/>
-        <w:t>server 127.0.0.1:7001;</w:t>
-      </w:r>
-    </w:p>
-    <w:p>
-      <w:pPr>
-        <w:pStyle w:val="Standard"/>
-        <w:ind w:left="720"/>
-        <w:rPr>
-          <w:rFonts w:hint="eastAsia"/>
-        </w:rPr>
-      </w:pPr>
-      <w:r>
-        <w:t>}</w:t>
-      </w:r>
-    </w:p>
-    <w:p>
-      <w:pPr>
-        <w:pStyle w:val="Standard"/>
-        <w:rPr>
-          <w:rFonts w:hint="eastAsia"/>
-        </w:rPr>
-      </w:pPr>
-    </w:p>
-    <w:p>
-      <w:pPr>
-        <w:pStyle w:val="Standard"/>
-        <w:rPr>
-          <w:rFonts w:hint="eastAsia"/>
-        </w:rPr>
-      </w:pPr>
-      <w:r>
-        <w:t>upstream roundrobin {</w:t>
-      </w:r>
-    </w:p>
-    <w:p>
-      <w:pPr>
-        <w:pStyle w:val="Standard"/>
-        <w:rPr>
-          <w:rFonts w:hint="eastAsia"/>
-        </w:rPr>
-      </w:pPr>
-      <w:r>
-        <w:tab/>
-        <w:t>server 127.0.0.1:7001;</w:t>
-      </w:r>
-    </w:p>
-    <w:p>
-      <w:pPr>
-        <w:pStyle w:val="Standard"/>
-        <w:rPr>
-          <w:rFonts w:hint="eastAsia"/>
-        </w:rPr>
-      </w:pPr>
-      <w:r>
-        <w:tab/>
-        <w:t>server 127.0.0.1:7002;</w:t>
-      </w:r>
-    </w:p>
-    <w:p>
-      <w:pPr>
-        <w:pStyle w:val="Standard"/>
-        <w:rPr>
-          <w:rFonts w:hint="eastAsia"/>
-        </w:rPr>
-      </w:pPr>
-      <w:r>
-        <w:tab/>
-        <w:t>server 127.0.0.1:7003;</w:t>
-      </w:r>
-    </w:p>
-    <w:p>
-      <w:pPr>
-        <w:pStyle w:val="Standard"/>
-      </w:pPr>
-      <w:r>
-        <w:t>}</w:t>
-      </w:r>
-    </w:p>
-    <w:p>
-      <w:pPr>
-        <w:pStyle w:val="Standard"/>
-      </w:pPr>
-    </w:p>
-    <w:p>
-      <w:pPr>
-        <w:pStyle w:val="Standard"/>
-        <w:rPr>
-          <w:rFonts w:hint="eastAsia"/>
-        </w:rPr>
-      </w:pPr>
-      <w:r>
-        <w:t xml:space="preserve">upstream </w:t>
+        <w:t>Install &amp; Configure Let’s Encrypt SSL Certificate</w:t>
+      </w:r>
+    </w:p>
+    <w:p>
+      <w:pPr>
+        <w:pStyle w:val="Standard"/>
+        <w:ind w:left="1080"/>
+      </w:pPr>
+    </w:p>
+    <w:p>
+      <w:pPr>
+        <w:pStyle w:val="Standard"/>
+        <w:ind w:left="1080"/>
+      </w:pPr>
+      <w:r>
+        <w:t>Let’s encrypt is certificate authority that provide free X.509 certificates for TLS encryption</w:t>
+      </w:r>
+    </w:p>
+    <w:p>
+      <w:pPr>
+        <w:pStyle w:val="Standard"/>
+        <w:ind w:left="1080"/>
+      </w:pPr>
+      <w:r>
+        <w:rPr>
+          <w:rFonts w:hint="eastAsia"/>
+        </w:rPr>
+        <w:t>C</w:t>
+      </w:r>
+      <w:r>
+        <w:t>ertificate is valid for 90 days / 3 months</w:t>
+      </w:r>
+    </w:p>
+    <w:p>
+      <w:pPr>
+        <w:pStyle w:val="Standard"/>
+        <w:ind w:left="1080"/>
+      </w:pPr>
+    </w:p>
+    <w:p>
+      <w:pPr>
+        <w:pStyle w:val="Standard"/>
+        <w:numPr>
+          <w:ilvl w:val="0"/>
+          <w:numId w:val="6"/>
+        </w:numPr>
+      </w:pPr>
+      <w:r>
+        <w:rPr>
+          <w:rFonts w:hint="eastAsia"/>
+        </w:rPr>
+        <w:t>L</w:t>
+      </w:r>
+      <w:r>
+        <w:t>ogin to server</w:t>
+      </w:r>
+    </w:p>
+    <w:p>
+      <w:pPr>
+        <w:pStyle w:val="Standard"/>
+        <w:numPr>
+          <w:ilvl w:val="0"/>
+          <w:numId w:val="6"/>
+        </w:numPr>
+      </w:pPr>
+      <w:r>
+        <w:t>Install certbot using below command</w:t>
+      </w:r>
+    </w:p>
+    <w:p>
+      <w:pPr>
+        <w:pStyle w:val="Standard"/>
+        <w:ind w:left="1440"/>
+      </w:pPr>
+      <w:r>
+        <w:t>add-apt-repository ppa:certbot/certbot</w:t>
+      </w:r>
+    </w:p>
+    <w:p>
+      <w:pPr>
+        <w:pStyle w:val="Standard"/>
+        <w:ind w:left="1080"/>
+      </w:pPr>
+    </w:p>
+    <w:p>
+      <w:pPr>
+        <w:pStyle w:val="Standard"/>
+        <w:numPr>
+          <w:ilvl w:val="0"/>
+          <w:numId w:val="6"/>
+        </w:numPr>
+      </w:pPr>
+      <w:r>
+        <w:rPr>
+          <w:rFonts w:hint="eastAsia"/>
+        </w:rPr>
+        <w:t>I</w:t>
+      </w:r>
+      <w:r>
+        <w:t>nstall certbot nginx package using below command</w:t>
+      </w:r>
+    </w:p>
+    <w:p>
+      <w:pPr>
+        <w:pStyle w:val="Standard"/>
+        <w:ind w:left="1440"/>
+      </w:pPr>
+      <w:r>
+        <w:t>apt-get install  python3-certbot-nginx</w:t>
+      </w:r>
+    </w:p>
+    <w:p>
+      <w:pPr>
+        <w:pStyle w:val="Standard"/>
+      </w:pPr>
+      <w:r>
+        <w:tab/>
+      </w:r>
+      <w:r>
+        <w:tab/>
+        <w:t>choose Y, N &amp; N option</w:t>
+      </w:r>
+    </w:p>
+    <w:p>
+      <w:pPr>
+        <w:pStyle w:val="Standard"/>
+      </w:pPr>
+    </w:p>
+    <w:p>
+      <w:pPr>
+        <w:pStyle w:val="Standard"/>
+        <w:numPr>
+          <w:ilvl w:val="0"/>
+          <w:numId w:val="6"/>
+        </w:numPr>
+      </w:pPr>
+      <w:r>
+        <w:t>Now obtain SSL Certificat</w:t>
+      </w:r>
+      <w:r>
+        <w:t>e using below command</w:t>
+      </w:r>
+    </w:p>
+    <w:p>
+      <w:pPr>
+        <w:pStyle w:val="Standard"/>
+        <w:ind w:left="1440"/>
+      </w:pPr>
+      <w:r>
+        <w:t>certbot --nginx -d 192.168.10.10</w:t>
+      </w:r>
+    </w:p>
+    <w:p>
+      <w:pPr>
+        <w:pStyle w:val="Standard"/>
+        <w:ind w:left="1440"/>
+      </w:pPr>
+      <w:r>
+        <w:t>enter email address and press A , press Y,  Choose option No. 2</w:t>
+      </w:r>
+    </w:p>
+    <w:p>
+      <w:pPr>
+        <w:pStyle w:val="Standard"/>
+        <w:ind w:left="1440"/>
+      </w:pPr>
+    </w:p>
+    <w:p>
+      <w:pPr>
+        <w:pStyle w:val="Standard"/>
+        <w:numPr>
+          <w:ilvl w:val="0"/>
+          <w:numId w:val="6"/>
+        </w:numPr>
+      </w:pPr>
+      <w:r>
+        <w:t>How to renew the certificate for 1 year</w:t>
+      </w:r>
+      <w:r>
+        <w:t>, automatically</w:t>
+      </w:r>
+    </w:p>
+    <w:p>
+      <w:pPr>
+        <w:pStyle w:val="Standard"/>
+        <w:ind w:left="1440"/>
+      </w:pPr>
+      <w:r>
+        <w:t>certbot renew --dry</w:t>
+      </w:r>
+    </w:p>
+    <w:p>
+      <w:pPr>
+        <w:pStyle w:val="Standard"/>
+        <w:ind w:left="1440"/>
+      </w:pPr>
+      <w:r>
+        <w:t xml:space="preserve">echo | openssl </w:t>
       </w:r>
       <w:proofErr w:type="spellStart"/>
       <w:r>
-        <w:t>leastconn</w:t>
+        <w:t>s_client</w:t>
       </w:r>
       <w:proofErr w:type="spellEnd"/>
       <w:r>
-        <w:t xml:space="preserve"> {</w:t>
-      </w:r>
-    </w:p>
-    <w:p>
-      <w:pPr>
-        <w:pStyle w:val="Standard"/>
-        <w:rPr>
-          <w:rFonts w:hint="eastAsia"/>
-        </w:rPr>
-      </w:pPr>
-      <w:r>
-        <w:tab/>
+        <w:t xml:space="preserve"> -connect your_domain_name:443 2&gt;/dev/null | openssl x509 -</w:t>
       </w:r>
       <w:proofErr w:type="spellStart"/>
       <w:r>
-        <w:t>least_conn</w:t>
+        <w:t>noout</w:t>
       </w:r>
       <w:proofErr w:type="spellEnd"/>
       <w:r>
-        <w:t>;</w:t>
-      </w:r>
-    </w:p>
-    <w:p>
-      <w:pPr>
-        <w:pStyle w:val="Standard"/>
-        <w:rPr>
-          <w:rFonts w:hint="eastAsia"/>
-        </w:rPr>
-      </w:pPr>
-      <w:r>
-        <w:tab/>
-        <w:t>server 127.0.0.1:7001;</w:t>
-      </w:r>
-    </w:p>
-    <w:p>
-      <w:pPr>
-        <w:pStyle w:val="Standard"/>
-        <w:rPr>
-          <w:rFonts w:hint="eastAsia"/>
-        </w:rPr>
-      </w:pPr>
-      <w:r>
-        <w:tab/>
-        <w:t>server 127.0.0.1:7002;</w:t>
-      </w:r>
-    </w:p>
-    <w:p>
-      <w:pPr>
-        <w:pStyle w:val="Standard"/>
-        <w:rPr>
-          <w:rFonts w:hint="eastAsia"/>
-        </w:rPr>
-      </w:pPr>
-      <w:r>
-        <w:tab/>
-        <w:t>server 127.0.0.1:7003;</w:t>
-      </w:r>
-    </w:p>
-    <w:p>
-      <w:pPr>
-        <w:pStyle w:val="Standard"/>
-        <w:rPr>
-          <w:rFonts w:hint="eastAsia"/>
-        </w:rPr>
-      </w:pPr>
-      <w:r>
-        <w:t>}</w:t>
-      </w:r>
-    </w:p>
-    <w:p>
-      <w:pPr>
-        <w:pStyle w:val="Standard"/>
-        <w:rPr>
-          <w:rFonts w:hint="eastAsia"/>
-        </w:rPr>
-      </w:pPr>
-    </w:p>
-    <w:p>
-      <w:pPr>
-        <w:pStyle w:val="Standard"/>
-        <w:rPr>
-          <w:rFonts w:hint="eastAsia"/>
-        </w:rPr>
-      </w:pPr>
-      <w:r>
-        <w:t xml:space="preserve">upstream </w:t>
-      </w:r>
-      <w:proofErr w:type="spellStart"/>
-      <w:r>
-        <w:t>iphash</w:t>
-      </w:r>
-      <w:proofErr w:type="spellEnd"/>
-      <w:r>
-        <w:t xml:space="preserve"> {</w:t>
-      </w:r>
-    </w:p>
-    <w:p>
-      <w:pPr>
-        <w:pStyle w:val="Standard"/>
-        <w:rPr>
-          <w:rFonts w:hint="eastAsia"/>
-        </w:rPr>
-      </w:pPr>
-      <w:r>
-        <w:tab/>
-      </w:r>
-      <w:proofErr w:type="spellStart"/>
-      <w:r>
-        <w:t>ip_hash</w:t>
-      </w:r>
-      <w:proofErr w:type="spellEnd"/>
-      <w:r>
-        <w:t>;</w:t>
-      </w:r>
-    </w:p>
-    <w:p>
-      <w:pPr>
-        <w:pStyle w:val="Standard"/>
-        <w:rPr>
-          <w:rFonts w:hint="eastAsia"/>
-        </w:rPr>
-      </w:pPr>
-      <w:r>
-        <w:tab/>
-        <w:t>server 127.0.0.1:7001;</w:t>
-      </w:r>
-    </w:p>
-    <w:p>
-      <w:pPr>
-        <w:pStyle w:val="Standard"/>
-        <w:rPr>
-          <w:rFonts w:hint="eastAsia"/>
-        </w:rPr>
-      </w:pPr>
-      <w:r>
-        <w:tab/>
-        <w:t>server 127.0.0.1:7002;</w:t>
-      </w:r>
-    </w:p>
-    <w:p>
-      <w:pPr>
-        <w:pStyle w:val="Standard"/>
-        <w:rPr>
-          <w:rFonts w:hint="eastAsia"/>
-        </w:rPr>
-      </w:pPr>
-      <w:r>
-        <w:tab/>
-        <w:t>server 127.0.0.1:7003;</w:t>
-      </w:r>
-    </w:p>
-    <w:p>
-      <w:pPr>
-        <w:pStyle w:val="Standard"/>
-        <w:rPr>
-          <w:rFonts w:hint="eastAsia"/>
-        </w:rPr>
-      </w:pPr>
-      <w:r>
-        <w:t>}</w:t>
-      </w:r>
-    </w:p>
-    <w:p>
-      <w:pPr>
-        <w:pStyle w:val="Standard"/>
-        <w:rPr>
-          <w:rFonts w:hint="eastAsia"/>
-        </w:rPr>
-      </w:pPr>
-    </w:p>
-    <w:p>
-      <w:pPr>
-        <w:pStyle w:val="Standard"/>
-        <w:rPr>
-          <w:rFonts w:hint="eastAsia"/>
-        </w:rPr>
-      </w:pPr>
-      <w:r>
-        <w:t>upstream weighted {</w:t>
-      </w:r>
-    </w:p>
-    <w:p>
-      <w:pPr>
-        <w:pStyle w:val="Standard"/>
-        <w:rPr>
-          <w:rFonts w:hint="eastAsia"/>
-        </w:rPr>
-      </w:pPr>
-      <w:r>
-        <w:tab/>
-        <w:t>server 127.0.0.1:7001 weight=2;</w:t>
-      </w:r>
-    </w:p>
-    <w:p>
-      <w:pPr>
-        <w:pStyle w:val="Standard"/>
-        <w:rPr>
-          <w:rFonts w:hint="eastAsia"/>
-        </w:rPr>
-      </w:pPr>
-      <w:r>
-        <w:tab/>
-        <w:t>server 127.0.0.1:7002;</w:t>
-      </w:r>
-    </w:p>
-    <w:p>
-      <w:pPr>
-        <w:pStyle w:val="Standard"/>
-        <w:rPr>
-          <w:rFonts w:hint="eastAsia"/>
-        </w:rPr>
-      </w:pPr>
-      <w:r>
-        <w:tab/>
-        <w:t>server 127.0.0.1:7003;</w:t>
-      </w:r>
-    </w:p>
-    <w:p>
-      <w:pPr>
-        <w:pStyle w:val="Standard"/>
-        <w:rPr>
-          <w:rFonts w:hint="eastAsia"/>
-        </w:rPr>
-      </w:pPr>
-      <w:r>
-        <w:t>}</w:t>
-      </w:r>
-    </w:p>
-    <w:p>
-      <w:pPr>
-        <w:pStyle w:val="Standard"/>
-        <w:rPr>
-          <w:rFonts w:hint="eastAsia"/>
-        </w:rPr>
-      </w:pPr>
-    </w:p>
-    <w:p>
-      <w:pPr>
-        <w:pStyle w:val="Standard"/>
-        <w:rPr>
-          <w:rFonts w:hint="eastAsia"/>
-        </w:rPr>
-      </w:pPr>
-    </w:p>
-    <w:p>
-      <w:pPr>
-        <w:pStyle w:val="Standard"/>
-        <w:rPr>
-          <w:rFonts w:hint="eastAsia"/>
-        </w:rPr>
-      </w:pPr>
-    </w:p>
-    <w:p>
-      <w:pPr>
-        <w:pStyle w:val="Standard"/>
-        <w:rPr>
-          <w:rFonts w:hint="eastAsia"/>
-        </w:rPr>
-      </w:pPr>
-      <w:r>
-        <w:t>server {</w:t>
-      </w:r>
-    </w:p>
-    <w:p>
-      <w:pPr>
-        <w:pStyle w:val="Standard"/>
-        <w:ind w:left="720"/>
-        <w:rPr>
-          <w:rFonts w:hint="eastAsia"/>
-        </w:rPr>
-      </w:pPr>
-      <w:r>
-        <w:t>listen 80;</w:t>
-      </w:r>
-    </w:p>
-    <w:p>
-      <w:pPr>
-        <w:pStyle w:val="Standard"/>
-        <w:ind w:left="720"/>
-        <w:rPr>
-          <w:rFonts w:hint="eastAsia"/>
-        </w:rPr>
-      </w:pPr>
-      <w:r>
-        <w:t>l</w:t>
-      </w:r>
-      <w:r>
-        <w:t>ocation /proxy {</w:t>
-      </w:r>
-    </w:p>
-    <w:p>
-      <w:pPr>
-        <w:pStyle w:val="Standard"/>
-        <w:ind w:left="720"/>
-        <w:rPr>
-          <w:rFonts w:hint="eastAsia"/>
-        </w:rPr>
-      </w:pPr>
-      <w:r>
-        <w:tab/>
-      </w:r>
-      <w:proofErr w:type="spellStart"/>
-      <w:r>
-        <w:t>proxy_pass</w:t>
-      </w:r>
-      <w:proofErr w:type="spellEnd"/>
-      <w:r>
-        <w:t xml:space="preserve"> http://</w:t>
-      </w:r>
-      <w:r>
-        <w:t xml:space="preserve"> </w:t>
-      </w:r>
-      <w:r>
-        <w:rPr>
-          <w:b/>
-          <w:bCs/>
-        </w:rPr>
-        <w:t>app_server_7001</w:t>
-      </w:r>
-      <w:r>
-        <w:t>/;</w:t>
-      </w:r>
-    </w:p>
-    <w:p>
-      <w:pPr>
-        <w:pStyle w:val="Standard"/>
-        <w:ind w:left="720"/>
-      </w:pPr>
-      <w:r>
-        <w:tab/>
-        <w:t>}</w:t>
-      </w:r>
-    </w:p>
-    <w:p>
-      <w:pPr>
-        <w:pStyle w:val="Standard"/>
-      </w:pPr>
-      <w:r>
-        <w:tab/>
-      </w:r>
-      <w:r>
-        <w:tab/>
-      </w:r>
-    </w:p>
-    <w:p>
-      <w:pPr>
-        <w:pStyle w:val="Standard"/>
-        <w:ind w:firstLine="720"/>
-        <w:rPr>
-          <w:rFonts w:hint="eastAsia"/>
-        </w:rPr>
-      </w:pPr>
-      <w:r>
-        <w:t>location /roundrobin</w:t>
-      </w:r>
-      <w:r>
-        <w:t xml:space="preserve">/ </w:t>
-      </w:r>
-      <w:r>
-        <w:t>{</w:t>
-      </w:r>
-    </w:p>
-    <w:p>
-      <w:pPr>
-        <w:pStyle w:val="Standard"/>
-        <w:rPr>
-          <w:rFonts w:hint="eastAsia"/>
-        </w:rPr>
-      </w:pPr>
-      <w:r>
-        <w:tab/>
-      </w:r>
-      <w:r>
-        <w:tab/>
-      </w:r>
-      <w:proofErr w:type="spellStart"/>
-      <w:r>
-        <w:t>proxy_pass</w:t>
-      </w:r>
-      <w:proofErr w:type="spellEnd"/>
-      <w:r>
-        <w:t xml:space="preserve"> http://roundrobin/;</w:t>
-      </w:r>
-    </w:p>
-    <w:p>
-      <w:pPr>
-        <w:pStyle w:val="Standard"/>
-      </w:pPr>
-      <w:r>
-        <w:tab/>
-        <w:t>}</w:t>
-      </w:r>
-    </w:p>
-    <w:p>
-      <w:pPr>
-        <w:pStyle w:val="Standard"/>
-      </w:pPr>
-    </w:p>
-    <w:p>
-      <w:pPr>
-        <w:pStyle w:val="Standard"/>
-        <w:ind w:firstLine="720"/>
-        <w:rPr>
-          <w:rFonts w:hint="eastAsia"/>
-        </w:rPr>
-      </w:pPr>
-      <w:r>
-        <w:t>location /roundrobin/ {</w:t>
-      </w:r>
-    </w:p>
-    <w:p>
-      <w:pPr>
-        <w:pStyle w:val="Standard"/>
-        <w:rPr>
-          <w:rFonts w:hint="eastAsia"/>
-        </w:rPr>
-      </w:pPr>
-      <w:r>
-        <w:tab/>
-      </w:r>
-      <w:r>
-        <w:tab/>
-      </w:r>
-      <w:proofErr w:type="spellStart"/>
-      <w:r>
-        <w:t>proxy_pass</w:t>
-      </w:r>
-      <w:proofErr w:type="spellEnd"/>
-      <w:r>
-        <w:t xml:space="preserve"> http://</w:t>
-      </w:r>
-      <w:r>
-        <w:t>leastconn</w:t>
-      </w:r>
-      <w:r>
-        <w:t>/;</w:t>
-      </w:r>
-    </w:p>
-    <w:p>
-      <w:pPr>
-        <w:pStyle w:val="Standard"/>
-      </w:pPr>
-      <w:r>
-        <w:tab/>
-        <w:t>}</w:t>
-      </w:r>
-    </w:p>
-    <w:p>
-      <w:pPr>
-        <w:pStyle w:val="Standard"/>
-        <w:ind w:firstLine="720"/>
-        <w:rPr>
-          <w:rFonts w:hint="eastAsia"/>
-        </w:rPr>
-      </w:pPr>
-      <w:r>
-        <w:t>location /roundrobin/ {</w:t>
-      </w:r>
-    </w:p>
-    <w:p>
-      <w:pPr>
-        <w:pStyle w:val="Standard"/>
-        <w:rPr>
-          <w:rFonts w:hint="eastAsia"/>
-        </w:rPr>
-      </w:pPr>
-      <w:r>
-        <w:tab/>
-      </w:r>
-      <w:r>
-        <w:tab/>
-      </w:r>
-      <w:proofErr w:type="spellStart"/>
-      <w:r>
-        <w:t>proxy_pass</w:t>
-      </w:r>
-      <w:proofErr w:type="spellEnd"/>
-      <w:r>
-        <w:t xml:space="preserve"> http://</w:t>
-      </w:r>
-      <w:r>
-        <w:t>iphash</w:t>
-      </w:r>
-      <w:r>
-        <w:t>/;</w:t>
-      </w:r>
-    </w:p>
-    <w:p>
-      <w:pPr>
-        <w:pStyle w:val="Standard"/>
-      </w:pPr>
-      <w:r>
-        <w:tab/>
-        <w:t>}</w:t>
-      </w:r>
-    </w:p>
-    <w:p>
-      <w:pPr>
-        <w:pStyle w:val="Standard"/>
-        <w:ind w:firstLine="720"/>
-        <w:rPr>
-          <w:rFonts w:hint="eastAsia"/>
-        </w:rPr>
-      </w:pPr>
-      <w:r>
-        <w:lastRenderedPageBreak/>
-        <w:t>location /roundrobin/ {</w:t>
-      </w:r>
-    </w:p>
-    <w:p>
-      <w:pPr>
-        <w:pStyle w:val="Standard"/>
-        <w:rPr>
-          <w:rFonts w:hint="eastAsia"/>
-        </w:rPr>
-      </w:pPr>
-      <w:r>
-        <w:tab/>
-      </w:r>
-      <w:r>
-        <w:tab/>
-      </w:r>
-      <w:proofErr w:type="spellStart"/>
-      <w:r>
-        <w:t>proxy_pass</w:t>
-      </w:r>
-      <w:proofErr w:type="spellEnd"/>
-      <w:r>
-        <w:t xml:space="preserve"> http://</w:t>
-      </w:r>
-      <w:r>
-        <w:t>weighted</w:t>
-      </w:r>
-      <w:r>
-        <w:t>/;</w:t>
-      </w:r>
-    </w:p>
-    <w:p>
-      <w:pPr>
-        <w:pStyle w:val="Standard"/>
-      </w:pPr>
-      <w:r>
-        <w:tab/>
-        <w:t>}</w:t>
-      </w:r>
-    </w:p>
-    <w:p>
-      <w:pPr>
-        <w:pStyle w:val="Standard"/>
-      </w:pPr>
-    </w:p>
-    <w:p>
-      <w:pPr>
-        <w:pStyle w:val="Standard"/>
-        <w:rPr>
-          <w:rFonts w:hint="eastAsia"/>
-        </w:rPr>
-      </w:pPr>
-      <w:r>
-        <w:t>}</w:t>
-      </w:r>
-    </w:p>
-    <w:p>
-      <w:pPr>
-        <w:pStyle w:val="Standard"/>
-        <w:rPr>
-          <w:rFonts w:hint="eastAsia"/>
-        </w:rPr>
-      </w:pPr>
-    </w:p>
-    <w:p>
-      <w:pPr>
-        <w:pStyle w:val="Standard"/>
-        <w:rPr>
-          <w:rFonts w:hint="eastAsia"/>
-        </w:rPr>
-      </w:pPr>
-      <w:r>
-        <w:t>save the file and test the configurations by check 192.168.0.3/roundrobin</w:t>
-      </w:r>
-    </w:p>
-    <w:p>
-      <w:pPr>
-        <w:pStyle w:val="Standard"/>
-        <w:rPr>
-          <w:rFonts w:hint="eastAsia"/>
-        </w:rPr>
-      </w:pPr>
-    </w:p>
-    <w:p>
-      <w:pPr>
-        <w:pStyle w:val="Standard"/>
-        <w:rPr>
-          <w:rFonts w:hint="eastAsia"/>
-        </w:rPr>
-      </w:pPr>
-      <w:r>
-        <w:t xml:space="preserve"> now for other method follow the process below, copy the roundrobin upstream and paste three time</w:t>
-      </w:r>
-    </w:p>
-    <w:p>
-      <w:pPr>
-        <w:pStyle w:val="Standard"/>
-      </w:pPr>
-    </w:p>
-    <w:p>
-      <w:pPr>
-        <w:pStyle w:val="Standard"/>
-        <w:rPr>
-          <w:rFonts w:hint="eastAsia"/>
-        </w:rPr>
-      </w:pPr>
-      <w:r>
-        <w:t xml:space="preserve">upstream </w:t>
-      </w:r>
-      <w:proofErr w:type="spellStart"/>
-      <w:r>
-        <w:t>leastconn</w:t>
-      </w:r>
-      <w:proofErr w:type="spellEnd"/>
-      <w:r>
-        <w:t xml:space="preserve"> {</w:t>
-      </w:r>
-    </w:p>
-    <w:p>
-      <w:pPr>
-        <w:pStyle w:val="Standard"/>
-        <w:rPr>
-          <w:rFonts w:hint="eastAsia"/>
-        </w:rPr>
-      </w:pPr>
-      <w:r>
-        <w:tab/>
-      </w:r>
-      <w:proofErr w:type="spellStart"/>
-      <w:r>
-        <w:t>least_conn</w:t>
-      </w:r>
-      <w:proofErr w:type="spellEnd"/>
-      <w:r>
-        <w:t>;</w:t>
-      </w:r>
-    </w:p>
-    <w:p>
-      <w:pPr>
-        <w:pStyle w:val="Standard"/>
-        <w:rPr>
-          <w:rFonts w:hint="eastAsia"/>
-        </w:rPr>
-      </w:pPr>
-      <w:r>
-        <w:tab/>
-        <w:t>server 127.0.0.1:7001;</w:t>
-      </w:r>
-    </w:p>
-    <w:p>
-      <w:pPr>
-        <w:pStyle w:val="Standard"/>
-        <w:rPr>
-          <w:rFonts w:hint="eastAsia"/>
-        </w:rPr>
-      </w:pPr>
-      <w:r>
-        <w:tab/>
-        <w:t>server 127.0.0.1:7002;</w:t>
-      </w:r>
-    </w:p>
-    <w:p>
-      <w:pPr>
-        <w:pStyle w:val="Standard"/>
-        <w:rPr>
-          <w:rFonts w:hint="eastAsia"/>
-        </w:rPr>
-      </w:pPr>
-      <w:r>
-        <w:tab/>
-        <w:t>server 127.0.0.1:7003;</w:t>
-      </w:r>
-    </w:p>
-    <w:p>
-      <w:pPr>
-        <w:pStyle w:val="Standard"/>
-        <w:rPr>
-          <w:rFonts w:hint="eastAsia"/>
-        </w:rPr>
-      </w:pPr>
-      <w:r>
-        <w:t>}</w:t>
-      </w:r>
-    </w:p>
-    <w:p>
-      <w:pPr>
-        <w:pStyle w:val="Standard"/>
-        <w:rPr>
-          <w:rFonts w:hint="eastAsia"/>
-        </w:rPr>
-      </w:pPr>
-    </w:p>
-    <w:p>
-      <w:pPr>
-        <w:pStyle w:val="Standard"/>
-        <w:rPr>
-          <w:rFonts w:hint="eastAsia"/>
-        </w:rPr>
-      </w:pPr>
-      <w:r>
-        <w:t xml:space="preserve">upstream </w:t>
-      </w:r>
-      <w:proofErr w:type="spellStart"/>
-      <w:r>
-        <w:t>iphash</w:t>
-      </w:r>
-      <w:proofErr w:type="spellEnd"/>
-      <w:r>
-        <w:t xml:space="preserve"> {</w:t>
-      </w:r>
-    </w:p>
-    <w:p>
-      <w:pPr>
-        <w:pStyle w:val="Standard"/>
-        <w:rPr>
-          <w:rFonts w:hint="eastAsia"/>
-        </w:rPr>
-      </w:pPr>
-      <w:r>
-        <w:tab/>
-      </w:r>
-      <w:proofErr w:type="spellStart"/>
-      <w:r>
-        <w:t>ip_hash</w:t>
-      </w:r>
-      <w:proofErr w:type="spellEnd"/>
-      <w:r>
-        <w:t>;</w:t>
-      </w:r>
-    </w:p>
-    <w:p>
-      <w:pPr>
-        <w:pStyle w:val="Standard"/>
-        <w:rPr>
-          <w:rFonts w:hint="eastAsia"/>
-        </w:rPr>
-      </w:pPr>
-      <w:r>
-        <w:tab/>
-        <w:t>server 127.0.0.1:7001;</w:t>
-      </w:r>
-    </w:p>
-    <w:p>
-      <w:pPr>
-        <w:pStyle w:val="Standard"/>
-        <w:rPr>
-          <w:rFonts w:hint="eastAsia"/>
-        </w:rPr>
-      </w:pPr>
-      <w:r>
-        <w:tab/>
-        <w:t>server 127.0.0.1:7002;</w:t>
-      </w:r>
-    </w:p>
-    <w:p>
-      <w:pPr>
-        <w:pStyle w:val="Standard"/>
-        <w:rPr>
-          <w:rFonts w:hint="eastAsia"/>
-        </w:rPr>
-      </w:pPr>
-      <w:r>
-        <w:tab/>
-        <w:t>server 127.0.0.1:7003;</w:t>
-      </w:r>
-    </w:p>
-    <w:p>
-      <w:pPr>
-        <w:pStyle w:val="Standard"/>
-        <w:rPr>
-          <w:rFonts w:hint="eastAsia"/>
-        </w:rPr>
-      </w:pPr>
-      <w:r>
-        <w:t>}</w:t>
-      </w:r>
-    </w:p>
-    <w:p>
-      <w:pPr>
-        <w:pStyle w:val="Standard"/>
-        <w:rPr>
-          <w:rFonts w:hint="eastAsia"/>
-        </w:rPr>
-      </w:pPr>
-    </w:p>
-    <w:p>
-      <w:pPr>
-        <w:pStyle w:val="Standard"/>
-        <w:rPr>
-          <w:rFonts w:hint="eastAsia"/>
-        </w:rPr>
-      </w:pPr>
-      <w:r>
-        <w:t>upstream weighted {</w:t>
-      </w:r>
-    </w:p>
-    <w:p>
-      <w:pPr>
-        <w:pStyle w:val="Standard"/>
-        <w:rPr>
-          <w:rFonts w:hint="eastAsia"/>
-        </w:rPr>
-      </w:pPr>
-      <w:r>
-        <w:tab/>
-        <w:t>server 127.0.0.1:7001 weight=2;</w:t>
-      </w:r>
-    </w:p>
-    <w:p>
-      <w:pPr>
-        <w:pStyle w:val="Standard"/>
-        <w:rPr>
-          <w:rFonts w:hint="eastAsia"/>
-        </w:rPr>
-      </w:pPr>
-      <w:r>
-        <w:tab/>
-        <w:t>server 127.0.0.1:7002;</w:t>
-      </w:r>
-    </w:p>
-    <w:p>
-      <w:pPr>
-        <w:pStyle w:val="Standard"/>
-        <w:rPr>
-          <w:rFonts w:hint="eastAsia"/>
-        </w:rPr>
-      </w:pPr>
-      <w:r>
-        <w:tab/>
-        <w:t>server 127.0.0.1:7003;</w:t>
-      </w:r>
-    </w:p>
-    <w:p>
-      <w:pPr>
-        <w:pStyle w:val="Standard"/>
-        <w:rPr>
-          <w:rFonts w:hint="eastAsia"/>
-        </w:rPr>
-      </w:pPr>
-      <w:r>
-        <w:t>}</w:t>
-      </w:r>
-    </w:p>
-    <w:p>
-      <w:pPr>
-        <w:pStyle w:val="Standard"/>
-        <w:rPr>
-          <w:rFonts w:hint="eastAsia"/>
-        </w:rPr>
-      </w:pPr>
-    </w:p>
-    <w:p>
-      <w:pPr>
-        <w:pStyle w:val="Standard"/>
-        <w:rPr>
-          <w:rFonts w:hint="eastAsia"/>
-        </w:rPr>
-      </w:pPr>
-    </w:p>
-    <w:p>
-      <w:pPr>
-        <w:pStyle w:val="Standard"/>
-        <w:rPr>
-          <w:rFonts w:hint="eastAsia"/>
-        </w:rPr>
-      </w:pPr>
-    </w:p>
-    <w:p>
-      <w:pPr>
-        <w:pStyle w:val="Standard"/>
-        <w:rPr>
-          <w:rFonts w:hint="eastAsia"/>
-        </w:rPr>
-      </w:pPr>
-    </w:p>
-    <w:p>
-      <w:pPr>
-        <w:pStyle w:val="Standard"/>
-        <w:rPr>
-          <w:rFonts w:hint="eastAsia"/>
-        </w:rPr>
-      </w:pPr>
-      <w:r>
-        <w:t>and add location for each upstream, copy the roundrobin location paste three time</w:t>
-      </w:r>
-    </w:p>
-    <w:p>
-      <w:pPr>
-        <w:pStyle w:val="Standard"/>
-        <w:rPr>
-          <w:rFonts w:hint="eastAsia"/>
-        </w:rPr>
-      </w:pPr>
-      <w:r>
-        <w:tab/>
-        <w:t xml:space="preserve">location / </w:t>
-      </w:r>
-      <w:proofErr w:type="spellStart"/>
-      <w:r>
-        <w:t>leastconn</w:t>
-      </w:r>
-      <w:proofErr w:type="spellEnd"/>
-      <w:r>
-        <w:t xml:space="preserve"> {</w:t>
-      </w:r>
-    </w:p>
-    <w:p>
-      <w:pPr>
-        <w:pStyle w:val="Standard"/>
-        <w:rPr>
-          <w:rFonts w:hint="eastAsia"/>
-        </w:rPr>
-      </w:pPr>
-      <w:r>
-        <w:tab/>
-      </w:r>
-      <w:r>
-        <w:tab/>
-      </w:r>
-      <w:proofErr w:type="spellStart"/>
-      <w:r>
-        <w:t>proxy_pass</w:t>
-      </w:r>
-      <w:proofErr w:type="spellEnd"/>
-      <w:r>
-        <w:t xml:space="preserve"> http://leastconn/;</w:t>
-      </w:r>
-    </w:p>
-    <w:p>
-      <w:pPr>
-        <w:pStyle w:val="Standard"/>
-        <w:rPr>
-          <w:rFonts w:hint="eastAsia"/>
-        </w:rPr>
-      </w:pPr>
-      <w:r>
-        <w:tab/>
-        <w:t>}</w:t>
-      </w:r>
-    </w:p>
-    <w:p>
-      <w:pPr>
-        <w:pStyle w:val="Standard"/>
-        <w:rPr>
-          <w:rFonts w:hint="eastAsia"/>
-        </w:rPr>
-      </w:pPr>
-      <w:r>
-        <w:tab/>
-        <w:t xml:space="preserve">location / </w:t>
-      </w:r>
-      <w:proofErr w:type="spellStart"/>
-      <w:r>
-        <w:t>iphash</w:t>
-      </w:r>
-      <w:proofErr w:type="spellEnd"/>
-      <w:r>
-        <w:t xml:space="preserve"> {</w:t>
-      </w:r>
-    </w:p>
-    <w:p>
-      <w:pPr>
-        <w:pStyle w:val="Standard"/>
-        <w:rPr>
-          <w:rFonts w:hint="eastAsia"/>
-        </w:rPr>
-      </w:pPr>
-      <w:r>
-        <w:tab/>
-      </w:r>
-      <w:r>
-        <w:tab/>
-      </w:r>
-      <w:proofErr w:type="spellStart"/>
-      <w:r>
-        <w:t>proxy_pass</w:t>
-      </w:r>
-      <w:proofErr w:type="spellEnd"/>
-      <w:r>
-        <w:t xml:space="preserve"> http://iphash/;</w:t>
-      </w:r>
-    </w:p>
-    <w:p>
-      <w:pPr>
-        <w:pStyle w:val="Standard"/>
-        <w:rPr>
-          <w:rFonts w:hint="eastAsia"/>
-        </w:rPr>
-      </w:pPr>
-      <w:r>
-        <w:tab/>
-        <w:t>}</w:t>
-      </w:r>
-    </w:p>
-    <w:p>
-      <w:pPr>
-        <w:pStyle w:val="Standard"/>
-        <w:rPr>
-          <w:rFonts w:hint="eastAsia"/>
-        </w:rPr>
-      </w:pPr>
-    </w:p>
-    <w:p>
-      <w:pPr>
-        <w:pStyle w:val="Standard"/>
-        <w:rPr>
-          <w:rFonts w:hint="eastAsia"/>
-        </w:rPr>
-      </w:pPr>
-      <w:r>
-        <w:tab/>
-        <w:t>location / weighted {</w:t>
-      </w:r>
-    </w:p>
-    <w:p>
-      <w:pPr>
-        <w:pStyle w:val="Standard"/>
-        <w:rPr>
-          <w:rFonts w:hint="eastAsia"/>
-        </w:rPr>
-      </w:pPr>
-      <w:r>
-        <w:tab/>
-      </w:r>
-      <w:r>
-        <w:tab/>
-      </w:r>
-      <w:proofErr w:type="spellStart"/>
-      <w:r>
-        <w:t>proxy_pass</w:t>
-      </w:r>
-      <w:proofErr w:type="spellEnd"/>
-      <w:r>
-        <w:t xml:space="preserve"> http://weighted/;</w:t>
-      </w:r>
-    </w:p>
-    <w:p>
-      <w:pPr>
-        <w:pStyle w:val="Standard"/>
-        <w:rPr>
-          <w:rFonts w:hint="eastAsia"/>
-        </w:rPr>
-      </w:pPr>
-      <w:r>
-        <w:tab/>
-        <w:t>}</w:t>
-      </w:r>
-    </w:p>
-    <w:p>
-      <w:pPr>
-        <w:pStyle w:val="Standard"/>
-        <w:rPr>
-          <w:rFonts w:hint="eastAsia"/>
-        </w:rPr>
-      </w:pPr>
-    </w:p>
-    <w:p>
-      <w:pPr>
-        <w:pStyle w:val="Standard"/>
-        <w:rPr>
-          <w:rFonts w:hint="eastAsia"/>
-        </w:rPr>
-      </w:pPr>
-      <w:r>
-        <w:t>now save the file and test the configuration by reloading and in browser</w:t>
-      </w:r>
-    </w:p>
-    <w:p>
-      <w:pPr>
-        <w:pStyle w:val="Standard"/>
-        <w:rPr>
-          <w:rFonts w:hint="eastAsia"/>
-        </w:rPr>
-      </w:pPr>
-    </w:p>
-    <w:p>
-      <w:pPr>
-        <w:pStyle w:val="Standard"/>
-        <w:rPr>
-          <w:rFonts w:hint="eastAsia"/>
-        </w:rPr>
-      </w:pPr>
-      <w:r>
-        <w:t>192.168.0.3/</w:t>
-      </w:r>
-      <w:proofErr w:type="spellStart"/>
-      <w:r>
-        <w:t>leastconn</w:t>
-      </w:r>
-      <w:proofErr w:type="spellEnd"/>
-    </w:p>
-    <w:p>
-      <w:pPr>
-        <w:pStyle w:val="Standard"/>
-        <w:rPr>
-          <w:rFonts w:hint="eastAsia"/>
-        </w:rPr>
-      </w:pPr>
-      <w:r>
-        <w:t>192.168.0.3/</w:t>
-      </w:r>
-      <w:proofErr w:type="spellStart"/>
-      <w:r>
-        <w:t>iphash</w:t>
-      </w:r>
-      <w:proofErr w:type="spellEnd"/>
-    </w:p>
-    <w:p>
-      <w:pPr>
-        <w:pStyle w:val="Standard"/>
-        <w:rPr>
-          <w:rFonts w:hint="eastAsia"/>
-        </w:rPr>
-      </w:pPr>
-      <w:r>
-        <w:t>192.168.0.3/ weighted</w:t>
-      </w:r>
+        <w:t xml:space="preserve"> -dates</w:t>
+      </w:r>
+    </w:p>
+    <w:p>
+      <w:pPr>
+        <w:pStyle w:val="Standard"/>
+        <w:ind w:left="1440"/>
+      </w:pPr>
+    </w:p>
+    <w:p>
+      <w:pPr>
+        <w:pStyle w:val="Standard"/>
+        <w:numPr>
+          <w:ilvl w:val="0"/>
+          <w:numId w:val="6"/>
+        </w:numPr>
+      </w:pPr>
+      <w:r>
+        <w:rPr>
+          <w:rFonts w:hint="eastAsia"/>
+        </w:rPr>
+        <w:t>U</w:t>
+      </w:r>
+      <w:r>
+        <w:t>se the below link to generate the SSL Configuration</w:t>
+      </w:r>
+    </w:p>
+    <w:p>
+      <w:pPr>
+        <w:pStyle w:val="Standard"/>
+        <w:ind w:left="1440"/>
+      </w:pPr>
+      <w:r>
+        <w:rPr>
+          <w:rFonts w:hint="eastAsia"/>
+        </w:rPr>
+        <w:t>https://ssl-config.mozilla.org/#server=nginx&amp;version=1.18.0&amp;config=modern&amp;openssl=1.1.1d&amp;guideline=5.6</w:t>
+      </w:r>
+    </w:p>
+    <w:p>
+      <w:pPr>
+        <w:pStyle w:val="Standard"/>
+        <w:ind w:left="1440"/>
+      </w:pPr>
+    </w:p>
+    <w:p>
+      <w:pPr>
+        <w:pStyle w:val="Standard"/>
+        <w:ind w:left="1440"/>
+      </w:pPr>
+    </w:p>
+    <w:p>
+      <w:pPr>
+        <w:pStyle w:val="Standard"/>
+        <w:ind w:left="1440"/>
+      </w:pPr>
+    </w:p>
+    <w:p>
+      <w:pPr>
+        <w:pStyle w:val="Standard"/>
+      </w:pPr>
+    </w:p>
+    <w:p>
+      <w:pPr>
+        <w:pStyle w:val="Standard"/>
+      </w:pPr>
+    </w:p>
+    <w:p>
+      <w:pPr>
+        <w:pStyle w:val="Standard"/>
+      </w:pPr>
+    </w:p>
+    <w:p>
+      <w:pPr>
+        <w:pStyle w:val="Standard"/>
+      </w:pPr>
+    </w:p>
+    <w:p>
+      <w:pPr>
+        <w:pStyle w:val="Standard"/>
+      </w:pPr>
+    </w:p>
+    <w:p>
+      <w:pPr>
+        <w:pStyle w:val="Standard"/>
+        <w:rPr>
+          <w:rFonts w:hint="eastAsia"/>
+        </w:rPr>
+      </w:pPr>
     </w:p>
     <w:sectPr>
       <w:pgSz w:w="12240" w:h="15840"/>
@@ -8614,6 +11273,563 @@
     </w:p>
   </w:footnote>
 </w:footnotes>
+</file>
+
+<file path=word/numbering.xml><?xml version="1.0" encoding="utf-8"?>
+<w:numbering xmlns:wpc="http://schemas.microsoft.com/office/word/2010/wordprocessingCanvas" xmlns:cx="http://schemas.microsoft.com/office/drawing/2014/chartex" xmlns:cx1="http://schemas.microsoft.com/office/drawing/2015/9/8/chartex" xmlns:cx2="http://schemas.microsoft.com/office/drawing/2015/10/21/chartex" xmlns:cx3="http://schemas.microsoft.com/office/drawing/2016/5/9/chartex" xmlns:cx4="http://schemas.microsoft.com/office/drawing/2016/5/10/chartex" xmlns:cx5="http://schemas.microsoft.com/office/drawing/2016/5/11/chartex" xmlns:cx6="http://schemas.microsoft.com/office/drawing/2016/5/12/chartex" xmlns:cx7="http://schemas.microsoft.com/office/drawing/2016/5/13/chartex" xmlns:cx8="http://schemas.microsoft.com/office/drawing/2016/5/14/chartex" xmlns:mc="http://schemas.openxmlformats.org/markup-compatibility/2006" xmlns:aink="http://schemas.microsoft.com/office/drawing/2016/ink" xmlns:am3d="http://schemas.microsoft.com/office/drawing/2017/model3d" xmlns:o="urn:schemas-microsoft-com:office:office" xmlns:r="http://schemas.openxmlformats.org/officeDocument/2006/relationships" xmlns:m="http://schemas.openxmlformats.org/officeDocument/2006/math" xmlns:v="urn:schemas-microsoft-com:vml" xmlns:wp14="http://schemas.microsoft.com/office/word/2010/wordprocessingDrawing" xmlns:wp="http://schemas.openxmlformats.org/drawingml/2006/wordprocessingDrawing" xmlns:w10="urn:schemas-microsoft-com:office:word" xmlns:w="http://schemas.openxmlformats.org/wordprocessingml/2006/main" xmlns:w14="http://schemas.microsoft.com/office/word/2010/wordml" xmlns:w15="http://schemas.microsoft.com/office/word/2012/wordml" xmlns:w16cex="http://schemas.microsoft.com/office/word/2018/wordml/cex" xmlns:w16cid="http://schemas.microsoft.com/office/word/2016/wordml/cid" xmlns:w16="http://schemas.microsoft.com/office/word/2018/wordml" xmlns:w16se="http://schemas.microsoft.com/office/word/2015/wordml/symex" xmlns:wpg="http://schemas.microsoft.com/office/word/2010/wordprocessingGroup" xmlns:wpi="http://schemas.microsoft.com/office/word/2010/wordprocessingInk" xmlns:wne="http://schemas.microsoft.com/office/word/2006/wordml" xmlns:wps="http://schemas.microsoft.com/office/word/2010/wordprocessingShape" mc:Ignorable="w14 w15 w16se w16cid w16 w16cex wp14">
+  <w:abstractNum w:abstractNumId="0" w15:restartNumberingAfterBreak="0">
+    <w:nsid w:val="05A94A49"/>
+    <w:multiLevelType w:val="hybridMultilevel"/>
+    <w:tmpl w:val="0E6C9548"/>
+    <w:lvl w:ilvl="0" w:tplc="4AF034FC">
+      <w:start w:val="1"/>
+      <w:numFmt w:val="decimal"/>
+      <w:lvlText w:val="%1."/>
+      <w:lvlJc w:val="left"/>
+      <w:pPr>
+        <w:ind w:left="1080" w:hanging="360"/>
+      </w:pPr>
+      <w:rPr>
+        <w:rFonts w:hint="default"/>
+      </w:rPr>
+    </w:lvl>
+    <w:lvl w:ilvl="1" w:tplc="04090019" w:tentative="1">
+      <w:start w:val="1"/>
+      <w:numFmt w:val="lowerLetter"/>
+      <w:lvlText w:val="%2."/>
+      <w:lvlJc w:val="left"/>
+      <w:pPr>
+        <w:ind w:left="1800" w:hanging="360"/>
+      </w:pPr>
+    </w:lvl>
+    <w:lvl w:ilvl="2" w:tplc="0409001B" w:tentative="1">
+      <w:start w:val="1"/>
+      <w:numFmt w:val="lowerRoman"/>
+      <w:lvlText w:val="%3."/>
+      <w:lvlJc w:val="right"/>
+      <w:pPr>
+        <w:ind w:left="2520" w:hanging="180"/>
+      </w:pPr>
+    </w:lvl>
+    <w:lvl w:ilvl="3" w:tplc="0409000F" w:tentative="1">
+      <w:start w:val="1"/>
+      <w:numFmt w:val="decimal"/>
+      <w:lvlText w:val="%4."/>
+      <w:lvlJc w:val="left"/>
+      <w:pPr>
+        <w:ind w:left="3240" w:hanging="360"/>
+      </w:pPr>
+    </w:lvl>
+    <w:lvl w:ilvl="4" w:tplc="04090019" w:tentative="1">
+      <w:start w:val="1"/>
+      <w:numFmt w:val="lowerLetter"/>
+      <w:lvlText w:val="%5."/>
+      <w:lvlJc w:val="left"/>
+      <w:pPr>
+        <w:ind w:left="3960" w:hanging="360"/>
+      </w:pPr>
+    </w:lvl>
+    <w:lvl w:ilvl="5" w:tplc="0409001B" w:tentative="1">
+      <w:start w:val="1"/>
+      <w:numFmt w:val="lowerRoman"/>
+      <w:lvlText w:val="%6."/>
+      <w:lvlJc w:val="right"/>
+      <w:pPr>
+        <w:ind w:left="4680" w:hanging="180"/>
+      </w:pPr>
+    </w:lvl>
+    <w:lvl w:ilvl="6" w:tplc="0409000F" w:tentative="1">
+      <w:start w:val="1"/>
+      <w:numFmt w:val="decimal"/>
+      <w:lvlText w:val="%7."/>
+      <w:lvlJc w:val="left"/>
+      <w:pPr>
+        <w:ind w:left="5400" w:hanging="360"/>
+      </w:pPr>
+    </w:lvl>
+    <w:lvl w:ilvl="7" w:tplc="04090019" w:tentative="1">
+      <w:start w:val="1"/>
+      <w:numFmt w:val="lowerLetter"/>
+      <w:lvlText w:val="%8."/>
+      <w:lvlJc w:val="left"/>
+      <w:pPr>
+        <w:ind w:left="6120" w:hanging="360"/>
+      </w:pPr>
+    </w:lvl>
+    <w:lvl w:ilvl="8" w:tplc="0409001B" w:tentative="1">
+      <w:start w:val="1"/>
+      <w:numFmt w:val="lowerRoman"/>
+      <w:lvlText w:val="%9."/>
+      <w:lvlJc w:val="right"/>
+      <w:pPr>
+        <w:ind w:left="6840" w:hanging="180"/>
+      </w:pPr>
+    </w:lvl>
+  </w:abstractNum>
+  <w:abstractNum w:abstractNumId="1" w15:restartNumberingAfterBreak="0">
+    <w:nsid w:val="345A0D55"/>
+    <w:multiLevelType w:val="hybridMultilevel"/>
+    <w:tmpl w:val="0E6C9548"/>
+    <w:lvl w:ilvl="0" w:tplc="4AF034FC">
+      <w:start w:val="1"/>
+      <w:numFmt w:val="decimal"/>
+      <w:lvlText w:val="%1."/>
+      <w:lvlJc w:val="left"/>
+      <w:pPr>
+        <w:ind w:left="1080" w:hanging="360"/>
+      </w:pPr>
+      <w:rPr>
+        <w:rFonts w:hint="default"/>
+      </w:rPr>
+    </w:lvl>
+    <w:lvl w:ilvl="1" w:tplc="04090019" w:tentative="1">
+      <w:start w:val="1"/>
+      <w:numFmt w:val="lowerLetter"/>
+      <w:lvlText w:val="%2."/>
+      <w:lvlJc w:val="left"/>
+      <w:pPr>
+        <w:ind w:left="1800" w:hanging="360"/>
+      </w:pPr>
+    </w:lvl>
+    <w:lvl w:ilvl="2" w:tplc="0409001B" w:tentative="1">
+      <w:start w:val="1"/>
+      <w:numFmt w:val="lowerRoman"/>
+      <w:lvlText w:val="%3."/>
+      <w:lvlJc w:val="right"/>
+      <w:pPr>
+        <w:ind w:left="2520" w:hanging="180"/>
+      </w:pPr>
+    </w:lvl>
+    <w:lvl w:ilvl="3" w:tplc="0409000F" w:tentative="1">
+      <w:start w:val="1"/>
+      <w:numFmt w:val="decimal"/>
+      <w:lvlText w:val="%4."/>
+      <w:lvlJc w:val="left"/>
+      <w:pPr>
+        <w:ind w:left="3240" w:hanging="360"/>
+      </w:pPr>
+    </w:lvl>
+    <w:lvl w:ilvl="4" w:tplc="04090019" w:tentative="1">
+      <w:start w:val="1"/>
+      <w:numFmt w:val="lowerLetter"/>
+      <w:lvlText w:val="%5."/>
+      <w:lvlJc w:val="left"/>
+      <w:pPr>
+        <w:ind w:left="3960" w:hanging="360"/>
+      </w:pPr>
+    </w:lvl>
+    <w:lvl w:ilvl="5" w:tplc="0409001B" w:tentative="1">
+      <w:start w:val="1"/>
+      <w:numFmt w:val="lowerRoman"/>
+      <w:lvlText w:val="%6."/>
+      <w:lvlJc w:val="right"/>
+      <w:pPr>
+        <w:ind w:left="4680" w:hanging="180"/>
+      </w:pPr>
+    </w:lvl>
+    <w:lvl w:ilvl="6" w:tplc="0409000F" w:tentative="1">
+      <w:start w:val="1"/>
+      <w:numFmt w:val="decimal"/>
+      <w:lvlText w:val="%7."/>
+      <w:lvlJc w:val="left"/>
+      <w:pPr>
+        <w:ind w:left="5400" w:hanging="360"/>
+      </w:pPr>
+    </w:lvl>
+    <w:lvl w:ilvl="7" w:tplc="04090019" w:tentative="1">
+      <w:start w:val="1"/>
+      <w:numFmt w:val="lowerLetter"/>
+      <w:lvlText w:val="%8."/>
+      <w:lvlJc w:val="left"/>
+      <w:pPr>
+        <w:ind w:left="6120" w:hanging="360"/>
+      </w:pPr>
+    </w:lvl>
+    <w:lvl w:ilvl="8" w:tplc="0409001B" w:tentative="1">
+      <w:start w:val="1"/>
+      <w:numFmt w:val="lowerRoman"/>
+      <w:lvlText w:val="%9."/>
+      <w:lvlJc w:val="right"/>
+      <w:pPr>
+        <w:ind w:left="6840" w:hanging="180"/>
+      </w:pPr>
+    </w:lvl>
+  </w:abstractNum>
+  <w:abstractNum w:abstractNumId="2" w15:restartNumberingAfterBreak="0">
+    <w:nsid w:val="4275403C"/>
+    <w:multiLevelType w:val="hybridMultilevel"/>
+    <w:tmpl w:val="0E6C9548"/>
+    <w:lvl w:ilvl="0" w:tplc="4AF034FC">
+      <w:start w:val="1"/>
+      <w:numFmt w:val="decimal"/>
+      <w:lvlText w:val="%1."/>
+      <w:lvlJc w:val="left"/>
+      <w:pPr>
+        <w:ind w:left="1080" w:hanging="360"/>
+      </w:pPr>
+      <w:rPr>
+        <w:rFonts w:hint="default"/>
+      </w:rPr>
+    </w:lvl>
+    <w:lvl w:ilvl="1" w:tplc="04090019" w:tentative="1">
+      <w:start w:val="1"/>
+      <w:numFmt w:val="lowerLetter"/>
+      <w:lvlText w:val="%2."/>
+      <w:lvlJc w:val="left"/>
+      <w:pPr>
+        <w:ind w:left="1800" w:hanging="360"/>
+      </w:pPr>
+    </w:lvl>
+    <w:lvl w:ilvl="2" w:tplc="0409001B" w:tentative="1">
+      <w:start w:val="1"/>
+      <w:numFmt w:val="lowerRoman"/>
+      <w:lvlText w:val="%3."/>
+      <w:lvlJc w:val="right"/>
+      <w:pPr>
+        <w:ind w:left="2520" w:hanging="180"/>
+      </w:pPr>
+    </w:lvl>
+    <w:lvl w:ilvl="3" w:tplc="0409000F" w:tentative="1">
+      <w:start w:val="1"/>
+      <w:numFmt w:val="decimal"/>
+      <w:lvlText w:val="%4."/>
+      <w:lvlJc w:val="left"/>
+      <w:pPr>
+        <w:ind w:left="3240" w:hanging="360"/>
+      </w:pPr>
+    </w:lvl>
+    <w:lvl w:ilvl="4" w:tplc="04090019" w:tentative="1">
+      <w:start w:val="1"/>
+      <w:numFmt w:val="lowerLetter"/>
+      <w:lvlText w:val="%5."/>
+      <w:lvlJc w:val="left"/>
+      <w:pPr>
+        <w:ind w:left="3960" w:hanging="360"/>
+      </w:pPr>
+    </w:lvl>
+    <w:lvl w:ilvl="5" w:tplc="0409001B" w:tentative="1">
+      <w:start w:val="1"/>
+      <w:numFmt w:val="lowerRoman"/>
+      <w:lvlText w:val="%6."/>
+      <w:lvlJc w:val="right"/>
+      <w:pPr>
+        <w:ind w:left="4680" w:hanging="180"/>
+      </w:pPr>
+    </w:lvl>
+    <w:lvl w:ilvl="6" w:tplc="0409000F" w:tentative="1">
+      <w:start w:val="1"/>
+      <w:numFmt w:val="decimal"/>
+      <w:lvlText w:val="%7."/>
+      <w:lvlJc w:val="left"/>
+      <w:pPr>
+        <w:ind w:left="5400" w:hanging="360"/>
+      </w:pPr>
+    </w:lvl>
+    <w:lvl w:ilvl="7" w:tplc="04090019" w:tentative="1">
+      <w:start w:val="1"/>
+      <w:numFmt w:val="lowerLetter"/>
+      <w:lvlText w:val="%8."/>
+      <w:lvlJc w:val="left"/>
+      <w:pPr>
+        <w:ind w:left="6120" w:hanging="360"/>
+      </w:pPr>
+    </w:lvl>
+    <w:lvl w:ilvl="8" w:tplc="0409001B" w:tentative="1">
+      <w:start w:val="1"/>
+      <w:numFmt w:val="lowerRoman"/>
+      <w:lvlText w:val="%9."/>
+      <w:lvlJc w:val="right"/>
+      <w:pPr>
+        <w:ind w:left="6840" w:hanging="180"/>
+      </w:pPr>
+    </w:lvl>
+  </w:abstractNum>
+  <w:abstractNum w:abstractNumId="3" w15:restartNumberingAfterBreak="0">
+    <w:nsid w:val="4C13444F"/>
+    <w:multiLevelType w:val="hybridMultilevel"/>
+    <w:tmpl w:val="168EB5E0"/>
+    <w:lvl w:ilvl="0" w:tplc="D598A860">
+      <w:start w:val="1"/>
+      <w:numFmt w:val="decimal"/>
+      <w:lvlText w:val="%1."/>
+      <w:lvlJc w:val="left"/>
+      <w:pPr>
+        <w:ind w:left="1440" w:hanging="360"/>
+      </w:pPr>
+      <w:rPr>
+        <w:rFonts w:hint="default"/>
+      </w:rPr>
+    </w:lvl>
+    <w:lvl w:ilvl="1" w:tplc="04090019" w:tentative="1">
+      <w:start w:val="1"/>
+      <w:numFmt w:val="lowerLetter"/>
+      <w:lvlText w:val="%2."/>
+      <w:lvlJc w:val="left"/>
+      <w:pPr>
+        <w:ind w:left="2160" w:hanging="360"/>
+      </w:pPr>
+    </w:lvl>
+    <w:lvl w:ilvl="2" w:tplc="0409001B" w:tentative="1">
+      <w:start w:val="1"/>
+      <w:numFmt w:val="lowerRoman"/>
+      <w:lvlText w:val="%3."/>
+      <w:lvlJc w:val="right"/>
+      <w:pPr>
+        <w:ind w:left="2880" w:hanging="180"/>
+      </w:pPr>
+    </w:lvl>
+    <w:lvl w:ilvl="3" w:tplc="0409000F" w:tentative="1">
+      <w:start w:val="1"/>
+      <w:numFmt w:val="decimal"/>
+      <w:lvlText w:val="%4."/>
+      <w:lvlJc w:val="left"/>
+      <w:pPr>
+        <w:ind w:left="3600" w:hanging="360"/>
+      </w:pPr>
+    </w:lvl>
+    <w:lvl w:ilvl="4" w:tplc="04090019" w:tentative="1">
+      <w:start w:val="1"/>
+      <w:numFmt w:val="lowerLetter"/>
+      <w:lvlText w:val="%5."/>
+      <w:lvlJc w:val="left"/>
+      <w:pPr>
+        <w:ind w:left="4320" w:hanging="360"/>
+      </w:pPr>
+    </w:lvl>
+    <w:lvl w:ilvl="5" w:tplc="0409001B" w:tentative="1">
+      <w:start w:val="1"/>
+      <w:numFmt w:val="lowerRoman"/>
+      <w:lvlText w:val="%6."/>
+      <w:lvlJc w:val="right"/>
+      <w:pPr>
+        <w:ind w:left="5040" w:hanging="180"/>
+      </w:pPr>
+    </w:lvl>
+    <w:lvl w:ilvl="6" w:tplc="0409000F" w:tentative="1">
+      <w:start w:val="1"/>
+      <w:numFmt w:val="decimal"/>
+      <w:lvlText w:val="%7."/>
+      <w:lvlJc w:val="left"/>
+      <w:pPr>
+        <w:ind w:left="5760" w:hanging="360"/>
+      </w:pPr>
+    </w:lvl>
+    <w:lvl w:ilvl="7" w:tplc="04090019" w:tentative="1">
+      <w:start w:val="1"/>
+      <w:numFmt w:val="lowerLetter"/>
+      <w:lvlText w:val="%8."/>
+      <w:lvlJc w:val="left"/>
+      <w:pPr>
+        <w:ind w:left="6480" w:hanging="360"/>
+      </w:pPr>
+    </w:lvl>
+    <w:lvl w:ilvl="8" w:tplc="0409001B" w:tentative="1">
+      <w:start w:val="1"/>
+      <w:numFmt w:val="lowerRoman"/>
+      <w:lvlText w:val="%9."/>
+      <w:lvlJc w:val="right"/>
+      <w:pPr>
+        <w:ind w:left="7200" w:hanging="180"/>
+      </w:pPr>
+    </w:lvl>
+  </w:abstractNum>
+  <w:abstractNum w:abstractNumId="4" w15:restartNumberingAfterBreak="0">
+    <w:nsid w:val="52990231"/>
+    <w:multiLevelType w:val="hybridMultilevel"/>
+    <w:tmpl w:val="105E6CC2"/>
+    <w:lvl w:ilvl="0" w:tplc="4AF034FC">
+      <w:start w:val="1"/>
+      <w:numFmt w:val="decimal"/>
+      <w:lvlText w:val="%1."/>
+      <w:lvlJc w:val="left"/>
+      <w:pPr>
+        <w:ind w:left="1080" w:hanging="360"/>
+      </w:pPr>
+      <w:rPr>
+        <w:rFonts w:hint="default"/>
+      </w:rPr>
+    </w:lvl>
+    <w:lvl w:ilvl="1" w:tplc="04090019" w:tentative="1">
+      <w:start w:val="1"/>
+      <w:numFmt w:val="lowerLetter"/>
+      <w:lvlText w:val="%2."/>
+      <w:lvlJc w:val="left"/>
+      <w:pPr>
+        <w:ind w:left="1800" w:hanging="360"/>
+      </w:pPr>
+    </w:lvl>
+    <w:lvl w:ilvl="2" w:tplc="0409001B" w:tentative="1">
+      <w:start w:val="1"/>
+      <w:numFmt w:val="lowerRoman"/>
+      <w:lvlText w:val="%3."/>
+      <w:lvlJc w:val="right"/>
+      <w:pPr>
+        <w:ind w:left="2520" w:hanging="180"/>
+      </w:pPr>
+    </w:lvl>
+    <w:lvl w:ilvl="3" w:tplc="0409000F" w:tentative="1">
+      <w:start w:val="1"/>
+      <w:numFmt w:val="decimal"/>
+      <w:lvlText w:val="%4."/>
+      <w:lvlJc w:val="left"/>
+      <w:pPr>
+        <w:ind w:left="3240" w:hanging="360"/>
+      </w:pPr>
+    </w:lvl>
+    <w:lvl w:ilvl="4" w:tplc="04090019" w:tentative="1">
+      <w:start w:val="1"/>
+      <w:numFmt w:val="lowerLetter"/>
+      <w:lvlText w:val="%5."/>
+      <w:lvlJc w:val="left"/>
+      <w:pPr>
+        <w:ind w:left="3960" w:hanging="360"/>
+      </w:pPr>
+    </w:lvl>
+    <w:lvl w:ilvl="5" w:tplc="0409001B" w:tentative="1">
+      <w:start w:val="1"/>
+      <w:numFmt w:val="lowerRoman"/>
+      <w:lvlText w:val="%6."/>
+      <w:lvlJc w:val="right"/>
+      <w:pPr>
+        <w:ind w:left="4680" w:hanging="180"/>
+      </w:pPr>
+    </w:lvl>
+    <w:lvl w:ilvl="6" w:tplc="0409000F" w:tentative="1">
+      <w:start w:val="1"/>
+      <w:numFmt w:val="decimal"/>
+      <w:lvlText w:val="%7."/>
+      <w:lvlJc w:val="left"/>
+      <w:pPr>
+        <w:ind w:left="5400" w:hanging="360"/>
+      </w:pPr>
+    </w:lvl>
+    <w:lvl w:ilvl="7" w:tplc="04090019" w:tentative="1">
+      <w:start w:val="1"/>
+      <w:numFmt w:val="lowerLetter"/>
+      <w:lvlText w:val="%8."/>
+      <w:lvlJc w:val="left"/>
+      <w:pPr>
+        <w:ind w:left="6120" w:hanging="360"/>
+      </w:pPr>
+    </w:lvl>
+    <w:lvl w:ilvl="8" w:tplc="0409001B" w:tentative="1">
+      <w:start w:val="1"/>
+      <w:numFmt w:val="lowerRoman"/>
+      <w:lvlText w:val="%9."/>
+      <w:lvlJc w:val="right"/>
+      <w:pPr>
+        <w:ind w:left="6840" w:hanging="180"/>
+      </w:pPr>
+    </w:lvl>
+  </w:abstractNum>
+  <w:abstractNum w:abstractNumId="5" w15:restartNumberingAfterBreak="0">
+    <w:nsid w:val="7D934A9B"/>
+    <w:multiLevelType w:val="hybridMultilevel"/>
+    <w:tmpl w:val="0E6C9548"/>
+    <w:lvl w:ilvl="0" w:tplc="4AF034FC">
+      <w:start w:val="1"/>
+      <w:numFmt w:val="decimal"/>
+      <w:lvlText w:val="%1."/>
+      <w:lvlJc w:val="left"/>
+      <w:pPr>
+        <w:ind w:left="1080" w:hanging="360"/>
+      </w:pPr>
+      <w:rPr>
+        <w:rFonts w:hint="default"/>
+      </w:rPr>
+    </w:lvl>
+    <w:lvl w:ilvl="1" w:tplc="04090019" w:tentative="1">
+      <w:start w:val="1"/>
+      <w:numFmt w:val="lowerLetter"/>
+      <w:lvlText w:val="%2."/>
+      <w:lvlJc w:val="left"/>
+      <w:pPr>
+        <w:ind w:left="1800" w:hanging="360"/>
+      </w:pPr>
+    </w:lvl>
+    <w:lvl w:ilvl="2" w:tplc="0409001B" w:tentative="1">
+      <w:start w:val="1"/>
+      <w:numFmt w:val="lowerRoman"/>
+      <w:lvlText w:val="%3."/>
+      <w:lvlJc w:val="right"/>
+      <w:pPr>
+        <w:ind w:left="2520" w:hanging="180"/>
+      </w:pPr>
+    </w:lvl>
+    <w:lvl w:ilvl="3" w:tplc="0409000F" w:tentative="1">
+      <w:start w:val="1"/>
+      <w:numFmt w:val="decimal"/>
+      <w:lvlText w:val="%4."/>
+      <w:lvlJc w:val="left"/>
+      <w:pPr>
+        <w:ind w:left="3240" w:hanging="360"/>
+      </w:pPr>
+    </w:lvl>
+    <w:lvl w:ilvl="4" w:tplc="04090019" w:tentative="1">
+      <w:start w:val="1"/>
+      <w:numFmt w:val="lowerLetter"/>
+      <w:lvlText w:val="%5."/>
+      <w:lvlJc w:val="left"/>
+      <w:pPr>
+        <w:ind w:left="3960" w:hanging="360"/>
+      </w:pPr>
+    </w:lvl>
+    <w:lvl w:ilvl="5" w:tplc="0409001B" w:tentative="1">
+      <w:start w:val="1"/>
+      <w:numFmt w:val="lowerRoman"/>
+      <w:lvlText w:val="%6."/>
+      <w:lvlJc w:val="right"/>
+      <w:pPr>
+        <w:ind w:left="4680" w:hanging="180"/>
+      </w:pPr>
+    </w:lvl>
+    <w:lvl w:ilvl="6" w:tplc="0409000F" w:tentative="1">
+      <w:start w:val="1"/>
+      <w:numFmt w:val="decimal"/>
+      <w:lvlText w:val="%7."/>
+      <w:lvlJc w:val="left"/>
+      <w:pPr>
+        <w:ind w:left="5400" w:hanging="360"/>
+      </w:pPr>
+    </w:lvl>
+    <w:lvl w:ilvl="7" w:tplc="04090019" w:tentative="1">
+      <w:start w:val="1"/>
+      <w:numFmt w:val="lowerLetter"/>
+      <w:lvlText w:val="%8."/>
+      <w:lvlJc w:val="left"/>
+      <w:pPr>
+        <w:ind w:left="6120" w:hanging="360"/>
+      </w:pPr>
+    </w:lvl>
+    <w:lvl w:ilvl="8" w:tplc="0409001B" w:tentative="1">
+      <w:start w:val="1"/>
+      <w:numFmt w:val="lowerRoman"/>
+      <w:lvlText w:val="%9."/>
+      <w:lvlJc w:val="right"/>
+      <w:pPr>
+        <w:ind w:left="6840" w:hanging="180"/>
+      </w:pPr>
+    </w:lvl>
+  </w:abstractNum>
+  <w:num w:numId="1">
+    <w:abstractNumId w:val="0"/>
+  </w:num>
+  <w:num w:numId="2">
+    <w:abstractNumId w:val="5"/>
+  </w:num>
+  <w:num w:numId="3">
+    <w:abstractNumId w:val="2"/>
+  </w:num>
+  <w:num w:numId="4">
+    <w:abstractNumId w:val="1"/>
+  </w:num>
+  <w:num w:numId="5">
+    <w:abstractNumId w:val="4"/>
+  </w:num>
+  <w:num w:numId="6">
+    <w:abstractNumId w:val="3"/>
+  </w:num>
+</w:numbering>
 </file>
 
 <file path=word/styles.xml><?xml version="1.0" encoding="utf-8"?>
